--- a/4.Microservices/2.udemy- microsvcs-cfg server.docx
+++ b/4.Microservices/2.udemy- microsvcs-cfg server.docx
@@ -6,154 +6,54 @@
       <w:pPr>
         <w:pStyle w:val="Heading2"/>
         <w:rPr>
-          <w:lang w:val="en-US"/>
-        </w:rPr>
-      </w:pPr>
-      <w:r>
-        <w:rPr>
-          <w:lang w:val="en-US"/>
-        </w:rPr>
-        <w:t xml:space="preserve">Implementing </w:t>
-      </w:r>
-      <w:proofErr w:type="spellStart"/>
-      <w:r>
-        <w:rPr>
-          <w:lang w:val="en-US"/>
-        </w:rPr>
-        <w:t>config</w:t>
-      </w:r>
-      <w:proofErr w:type="spellEnd"/>
-      <w:r>
-        <w:rPr>
-          <w:lang w:val="en-US"/>
-        </w:rPr>
-        <w:t xml:space="preserve"> server</w:t>
-      </w:r>
-    </w:p>
-    <w:p>
-      <w:pPr>
-        <w:rPr>
-          <w:lang w:val="en-US"/>
-        </w:rPr>
-      </w:pPr>
-      <w:r>
-        <w:rPr>
+          <w:rFonts w:ascii="Candara" w:hAnsi="Candara"/>
+          <w:sz w:val="24"/>
+          <w:lang w:val="en-US"/>
+        </w:rPr>
+      </w:pPr>
+      <w:r>
+        <w:rPr>
+          <w:rFonts w:ascii="Candara" w:hAnsi="Candara"/>
+          <w:sz w:val="24"/>
+          <w:lang w:val="en-US"/>
+        </w:rPr>
+        <w:t>Implementing config server</w:t>
+      </w:r>
+    </w:p>
+    <w:p>
+      <w:pPr>
+        <w:rPr>
+          <w:rFonts w:ascii="Candara" w:hAnsi="Candara"/>
+          <w:lang w:val="en-US"/>
+        </w:rPr>
+      </w:pPr>
+      <w:r>
+        <w:rPr>
+          <w:rFonts w:ascii="Candara" w:hAnsi="Candara"/>
+          <w:lang w:val="en-US"/>
+        </w:rPr>
+        <w:t xml:space="preserve">This config server must be a separate project </w:t>
+      </w:r>
+    </w:p>
+    <w:p>
+      <w:pPr>
+        <w:rPr>
+          <w:rFonts w:ascii="Candara" w:hAnsi="Candara"/>
           <w:noProof/>
           <w:lang w:eastAsia="en-IN"/>
         </w:rPr>
+      </w:pPr>
+      <w:r>
+        <w:rPr>
+          <w:rFonts w:ascii="Candara" w:hAnsi="Candara"/>
+          <w:noProof/>
+          <w:lang w:eastAsia="en-IN"/>
+        </w:rPr>
         <w:drawing>
-          <wp:inline distT="0" distB="0" distL="0" distR="0" wp14:anchorId="04AEE638" wp14:editId="56FB01CC">
-            <wp:extent cx="4276725" cy="1219200"/>
-            <wp:effectExtent l="0" t="0" r="9525" b="0"/>
+          <wp:inline distT="0" distB="0" distL="0" distR="0" wp14:anchorId="38BA0DD6" wp14:editId="54B1AF85">
+            <wp:extent cx="4980123" cy="1990725"/>
+            <wp:effectExtent l="0" t="0" r="0" b="0"/>
             <wp:docPr id="1" name="Picture 1"/>
-            <wp:cNvGraphicFramePr>
-              <a:graphicFrameLocks xmlns:a="http://schemas.openxmlformats.org/drawingml/2006/main" noChangeAspect="1"/>
-            </wp:cNvGraphicFramePr>
-            <a:graphic xmlns:a="http://schemas.openxmlformats.org/drawingml/2006/main">
-              <a:graphicData uri="http://schemas.openxmlformats.org/drawingml/2006/picture">
-                <pic:pic xmlns:pic="http://schemas.openxmlformats.org/drawingml/2006/picture">
-                  <pic:nvPicPr>
-                    <pic:cNvPr id="1" name=""/>
-                    <pic:cNvPicPr/>
-                  </pic:nvPicPr>
-                  <pic:blipFill>
-                    <a:blip r:embed="rId4"/>
-                    <a:stretch>
-                      <a:fillRect/>
-                    </a:stretch>
-                  </pic:blipFill>
-                  <pic:spPr>
-                    <a:xfrm>
-                      <a:off x="0" y="0"/>
-                      <a:ext cx="4276725" cy="1219200"/>
-                    </a:xfrm>
-                    <a:prstGeom prst="rect">
-                      <a:avLst/>
-                    </a:prstGeom>
-                  </pic:spPr>
-                </pic:pic>
-              </a:graphicData>
-            </a:graphic>
-          </wp:inline>
-        </w:drawing>
-      </w:r>
-    </w:p>
-    <w:p>
-      <w:pPr>
-        <w:rPr>
-          <w:lang w:val="en-US"/>
-        </w:rPr>
-      </w:pPr>
-      <w:r>
-        <w:rPr>
-          <w:lang w:val="en-US"/>
-        </w:rPr>
-        <w:t>Running on diff port</w:t>
-      </w:r>
-    </w:p>
-    <w:p>
-      <w:pPr>
-        <w:rPr>
-          <w:lang w:val="en-US"/>
-        </w:rPr>
-      </w:pPr>
-      <w:r>
-        <w:rPr>
-          <w:lang w:val="en-US"/>
-        </w:rPr>
-        <w:t>-</w:t>
-      </w:r>
-      <w:proofErr w:type="spellStart"/>
-      <w:r>
-        <w:rPr>
-          <w:lang w:val="en-US"/>
-        </w:rPr>
-        <w:t>DServer.port</w:t>
-      </w:r>
-      <w:proofErr w:type="spellEnd"/>
-      <w:r>
-        <w:rPr>
-          <w:lang w:val="en-US"/>
-        </w:rPr>
-        <w:t>=8001</w:t>
-      </w:r>
-    </w:p>
-    <w:p>
-      <w:pPr>
-        <w:rPr>
-          <w:lang w:val="en-US"/>
-        </w:rPr>
-      </w:pPr>
-      <w:r>
-        <w:rPr>
-          <w:lang w:val="en-US"/>
-        </w:rPr>
-        <w:t xml:space="preserve">U can get the port </w:t>
-      </w:r>
-      <w:proofErr w:type="spellStart"/>
-      <w:r>
-        <w:rPr>
-          <w:lang w:val="en-US"/>
-        </w:rPr>
-        <w:t>infor</w:t>
-      </w:r>
-      <w:proofErr w:type="spellEnd"/>
-      <w:r>
-        <w:rPr>
-          <w:lang w:val="en-US"/>
-        </w:rPr>
-        <w:t xml:space="preserve"> as -- </w:t>
-      </w:r>
-      <w:r>
-        <w:rPr>
-          <w:noProof/>
-          <w:lang w:eastAsia="en-IN"/>
-        </w:rPr>
-        <w:drawing>
-          <wp:inline distT="0" distB="0" distL="0" distR="0" wp14:anchorId="74F91675" wp14:editId="67C87C8D">
-            <wp:extent cx="5591175" cy="228600"/>
-            <wp:effectExtent l="0" t="0" r="9525" b="0"/>
-            <wp:docPr id="2" name="Picture 2"/>
             <wp:cNvGraphicFramePr>
               <a:graphicFrameLocks xmlns:a="http://schemas.openxmlformats.org/drawingml/2006/main" noChangeAspect="1"/>
             </wp:cNvGraphicFramePr>
@@ -173,6 +73,352 @@
                   <pic:spPr>
                     <a:xfrm>
                       <a:off x="0" y="0"/>
+                      <a:ext cx="4983418" cy="1992042"/>
+                    </a:xfrm>
+                    <a:prstGeom prst="rect">
+                      <a:avLst/>
+                    </a:prstGeom>
+                  </pic:spPr>
+                </pic:pic>
+              </a:graphicData>
+            </a:graphic>
+          </wp:inline>
+        </w:drawing>
+      </w:r>
+    </w:p>
+    <w:p>
+      <w:pPr>
+        <w:pStyle w:val="ListParagraph"/>
+        <w:numPr>
+          <w:ilvl w:val="0"/>
+          <w:numId w:val="3"/>
+        </w:numPr>
+        <w:rPr>
+          <w:rFonts w:ascii="Candara" w:hAnsi="Candara"/>
+          <w:color w:val="C45911" w:themeColor="accent2" w:themeShade="BF"/>
+          <w:lang w:val="en-US"/>
+        </w:rPr>
+      </w:pPr>
+      <w:r>
+        <w:rPr>
+          <w:rFonts w:ascii="Candara" w:hAnsi="Candara"/>
+          <w:color w:val="C45911" w:themeColor="accent2" w:themeShade="BF"/>
+          <w:lang w:val="en-US"/>
+        </w:rPr>
+        <w:t xml:space="preserve">It’s a thought of externalizing the property files from our application and keeping it in a separate </w:t>
+      </w:r>
+      <w:proofErr w:type="spellStart"/>
+      <w:r>
+        <w:rPr>
+          <w:rFonts w:ascii="Candara" w:hAnsi="Candara"/>
+          <w:color w:val="C45911" w:themeColor="accent2" w:themeShade="BF"/>
+          <w:lang w:val="en-US"/>
+        </w:rPr>
+        <w:t>git</w:t>
+      </w:r>
+      <w:proofErr w:type="spellEnd"/>
+      <w:r>
+        <w:rPr>
+          <w:rFonts w:ascii="Candara" w:hAnsi="Candara"/>
+          <w:color w:val="C45911" w:themeColor="accent2" w:themeShade="BF"/>
+          <w:lang w:val="en-US"/>
+        </w:rPr>
+        <w:t xml:space="preserve"> repository</w:t>
+      </w:r>
+      <w:r>
+        <w:rPr>
+          <w:rFonts w:ascii="Candara" w:hAnsi="Candara"/>
+          <w:color w:val="C45911" w:themeColor="accent2" w:themeShade="BF"/>
+          <w:lang w:val="en-US"/>
+        </w:rPr>
+        <w:t>, the great thing is all application properties files are present in 1 place</w:t>
+      </w:r>
+      <w:r>
+        <w:rPr>
+          <w:rFonts w:ascii="Candara" w:hAnsi="Candara"/>
+          <w:color w:val="C45911" w:themeColor="accent2" w:themeShade="BF"/>
+          <w:lang w:val="en-US"/>
+        </w:rPr>
+        <w:t>,</w:t>
+      </w:r>
+    </w:p>
+    <w:p>
+      <w:pPr>
+        <w:pStyle w:val="ListParagraph"/>
+        <w:numPr>
+          <w:ilvl w:val="0"/>
+          <w:numId w:val="4"/>
+        </w:numPr>
+        <w:rPr>
+          <w:rFonts w:ascii="Candara" w:hAnsi="Candara"/>
+          <w:color w:val="C45911" w:themeColor="accent2" w:themeShade="BF"/>
+          <w:lang w:val="en-US"/>
+        </w:rPr>
+      </w:pPr>
+      <w:r>
+        <w:rPr>
+          <w:rFonts w:ascii="Candara" w:hAnsi="Candara"/>
+          <w:color w:val="C45911" w:themeColor="accent2" w:themeShade="BF"/>
+          <w:lang w:val="en-US"/>
+        </w:rPr>
+        <w:t xml:space="preserve">If u ask the config server with the name of property file , it will </w:t>
+      </w:r>
+      <w:proofErr w:type="spellStart"/>
+      <w:r>
+        <w:rPr>
+          <w:rFonts w:ascii="Candara" w:hAnsi="Candara"/>
+          <w:color w:val="C45911" w:themeColor="accent2" w:themeShade="BF"/>
+          <w:lang w:val="en-US"/>
+        </w:rPr>
+        <w:t>goto</w:t>
+      </w:r>
+      <w:proofErr w:type="spellEnd"/>
+      <w:r>
+        <w:rPr>
+          <w:rFonts w:ascii="Candara" w:hAnsi="Candara"/>
+          <w:color w:val="C45911" w:themeColor="accent2" w:themeShade="BF"/>
+          <w:lang w:val="en-US"/>
+        </w:rPr>
+        <w:t xml:space="preserve"> the </w:t>
+      </w:r>
+      <w:proofErr w:type="spellStart"/>
+      <w:r>
+        <w:rPr>
+          <w:rFonts w:ascii="Candara" w:hAnsi="Candara"/>
+          <w:color w:val="C45911" w:themeColor="accent2" w:themeShade="BF"/>
+          <w:lang w:val="en-US"/>
+        </w:rPr>
+        <w:t>git</w:t>
+      </w:r>
+      <w:proofErr w:type="spellEnd"/>
+      <w:r>
+        <w:rPr>
+          <w:rFonts w:ascii="Candara" w:hAnsi="Candara"/>
+          <w:color w:val="C45911" w:themeColor="accent2" w:themeShade="BF"/>
+          <w:lang w:val="en-US"/>
+        </w:rPr>
+        <w:t xml:space="preserve"> repository and fetch the related file and pick the respective environment  file</w:t>
+      </w:r>
+    </w:p>
+    <w:p>
+      <w:pPr>
+        <w:pStyle w:val="ListParagraph"/>
+        <w:numPr>
+          <w:ilvl w:val="0"/>
+          <w:numId w:val="4"/>
+        </w:numPr>
+        <w:rPr>
+          <w:rFonts w:ascii="Candara" w:hAnsi="Candara"/>
+          <w:color w:val="C45911" w:themeColor="accent2" w:themeShade="BF"/>
+          <w:lang w:val="en-US"/>
+        </w:rPr>
+      </w:pPr>
+      <w:proofErr w:type="spellStart"/>
+      <w:r>
+        <w:rPr>
+          <w:rFonts w:ascii="Candara" w:hAnsi="Candara"/>
+          <w:color w:val="C45911" w:themeColor="accent2" w:themeShade="BF"/>
+          <w:lang w:val="en-US"/>
+        </w:rPr>
+        <w:t>Its</w:t>
+      </w:r>
+      <w:proofErr w:type="spellEnd"/>
+      <w:r>
+        <w:rPr>
+          <w:rFonts w:ascii="Candara" w:hAnsi="Candara"/>
+          <w:color w:val="C45911" w:themeColor="accent2" w:themeShade="BF"/>
+          <w:lang w:val="en-US"/>
+        </w:rPr>
+        <w:t xml:space="preserve"> like a centralized configuration</w:t>
+      </w:r>
+    </w:p>
+    <w:p>
+      <w:pPr>
+        <w:pStyle w:val="ListParagraph"/>
+        <w:rPr>
+          <w:rFonts w:ascii="Candara" w:hAnsi="Candara"/>
+          <w:color w:val="C45911" w:themeColor="accent2" w:themeShade="BF"/>
+          <w:lang w:val="en-US"/>
+        </w:rPr>
+      </w:pPr>
+    </w:p>
+    <w:p>
+      <w:pPr>
+        <w:pStyle w:val="ListParagraph"/>
+        <w:rPr>
+          <w:rFonts w:ascii="Candara" w:hAnsi="Candara"/>
+          <w:color w:val="C45911" w:themeColor="accent2" w:themeShade="BF"/>
+          <w:lang w:val="en-US"/>
+        </w:rPr>
+      </w:pPr>
+    </w:p>
+    <w:p>
+      <w:pPr>
+        <w:pStyle w:val="Heading1"/>
+        <w:rPr>
+          <w:lang w:val="en-US"/>
+        </w:rPr>
+      </w:pPr>
+      <w:r>
+        <w:rPr>
+          <w:lang w:val="en-US"/>
+        </w:rPr>
+        <w:t>Reference</w:t>
+      </w:r>
+    </w:p>
+    <w:p>
+      <w:pPr>
+        <w:pStyle w:val="ListParagraph"/>
+        <w:rPr>
+          <w:rFonts w:ascii="Candara" w:hAnsi="Candara"/>
+          <w:color w:val="C45911" w:themeColor="accent2" w:themeShade="BF"/>
+          <w:lang w:val="en-US"/>
+        </w:rPr>
+      </w:pPr>
+      <w:r>
+        <w:rPr>
+          <w:rFonts w:ascii="Candara" w:hAnsi="Candara"/>
+          <w:color w:val="C45911" w:themeColor="accent2" w:themeShade="BF"/>
+          <w:lang w:val="en-US"/>
+        </w:rPr>
+        <w:t>https://github.com/in28minutes/spring-microservices-v2/tree/main/03.microservices</w:t>
+      </w:r>
+    </w:p>
+    <w:p>
+      <w:pPr>
+        <w:rPr>
+          <w:rFonts w:ascii="Candara" w:hAnsi="Candara"/>
+          <w:lang w:val="en-US"/>
+        </w:rPr>
+      </w:pPr>
+      <w:r>
+        <w:rPr>
+          <w:rFonts w:ascii="Candara" w:hAnsi="Candara"/>
+          <w:lang w:val="en-US"/>
+        </w:rPr>
+        <w:t xml:space="preserve">This config server can store </w:t>
+      </w:r>
+      <w:r>
+        <w:rPr>
+          <w:rFonts w:ascii="Candara" w:hAnsi="Candara"/>
+          <w:lang w:val="en-US"/>
+        </w:rPr>
+        <w:t>properties of all applications</w:t>
+      </w:r>
+      <w:r>
+        <w:rPr>
+          <w:rFonts w:ascii="Candara" w:hAnsi="Candara"/>
+          <w:lang w:val="en-US"/>
+        </w:rPr>
+        <w:t xml:space="preserve"> and all environments</w:t>
+      </w:r>
+    </w:p>
+    <w:p>
+      <w:pPr>
+        <w:rPr>
+          <w:rFonts w:ascii="Candara" w:hAnsi="Candara"/>
+          <w:lang w:val="en-US"/>
+        </w:rPr>
+      </w:pPr>
+      <w:r>
+        <w:rPr>
+          <w:rFonts w:ascii="Candara" w:hAnsi="Candara"/>
+          <w:lang w:val="en-US"/>
+        </w:rPr>
+        <w:t>Running on diff port</w:t>
+      </w:r>
+    </w:p>
+    <w:p>
+      <w:pPr>
+        <w:rPr>
+          <w:rFonts w:ascii="Candara" w:hAnsi="Candara"/>
+          <w:lang w:val="en-US"/>
+        </w:rPr>
+      </w:pPr>
+      <w:r>
+        <w:rPr>
+          <w:rFonts w:ascii="Candara" w:hAnsi="Candara"/>
+          <w:lang w:val="en-US"/>
+        </w:rPr>
+        <w:t>-</w:t>
+      </w:r>
+      <w:proofErr w:type="spellStart"/>
+      <w:r>
+        <w:rPr>
+          <w:rFonts w:ascii="Candara" w:hAnsi="Candara"/>
+          <w:lang w:val="en-US"/>
+        </w:rPr>
+        <w:t>DServer.port</w:t>
+      </w:r>
+      <w:proofErr w:type="spellEnd"/>
+      <w:r>
+        <w:rPr>
+          <w:rFonts w:ascii="Candara" w:hAnsi="Candara"/>
+          <w:lang w:val="en-US"/>
+        </w:rPr>
+        <w:t>=8001</w:t>
+      </w:r>
+    </w:p>
+    <w:p>
+      <w:pPr>
+        <w:rPr>
+          <w:rFonts w:ascii="Candara" w:hAnsi="Candara"/>
+          <w:lang w:val="en-US"/>
+        </w:rPr>
+      </w:pPr>
+      <w:r>
+        <w:rPr>
+          <w:rFonts w:ascii="Candara" w:hAnsi="Candara"/>
+          <w:lang w:val="en-US"/>
+        </w:rPr>
+        <w:t xml:space="preserve">U can get the port </w:t>
+      </w:r>
+      <w:proofErr w:type="spellStart"/>
+      <w:r>
+        <w:rPr>
+          <w:rFonts w:ascii="Candara" w:hAnsi="Candara"/>
+          <w:lang w:val="en-US"/>
+        </w:rPr>
+        <w:t>infor</w:t>
+      </w:r>
+      <w:proofErr w:type="spellEnd"/>
+      <w:r>
+        <w:rPr>
+          <w:rFonts w:ascii="Candara" w:hAnsi="Candara"/>
+          <w:lang w:val="en-US"/>
+        </w:rPr>
+        <w:t xml:space="preserve"> as -- </w:t>
+      </w:r>
+      <w:r>
+        <w:rPr>
+          <w:rFonts w:ascii="Candara" w:hAnsi="Candara"/>
+          <w:noProof/>
+          <w:lang w:eastAsia="en-IN"/>
+        </w:rPr>
+        <w:drawing>
+          <wp:inline distT="0" distB="0" distL="0" distR="0" wp14:anchorId="3FA766EB" wp14:editId="14242AE7">
+            <wp:extent cx="5591175" cy="228600"/>
+            <wp:effectExtent l="0" t="0" r="9525" b="0"/>
+            <wp:docPr id="2" name="Picture 2"/>
+            <wp:cNvGraphicFramePr>
+              <a:graphicFrameLocks xmlns:a="http://schemas.openxmlformats.org/drawingml/2006/main" noChangeAspect="1"/>
+            </wp:cNvGraphicFramePr>
+            <a:graphic xmlns:a="http://schemas.openxmlformats.org/drawingml/2006/main">
+              <a:graphicData uri="http://schemas.openxmlformats.org/drawingml/2006/picture">
+                <pic:pic xmlns:pic="http://schemas.openxmlformats.org/drawingml/2006/picture">
+                  <pic:nvPicPr>
+                    <pic:cNvPr id="1" name=""/>
+                    <pic:cNvPicPr/>
+                  </pic:nvPicPr>
+                  <pic:blipFill>
+                    <a:blip r:embed="rId6"/>
+                    <a:stretch>
+                      <a:fillRect/>
+                    </a:stretch>
+                  </pic:blipFill>
+                  <pic:spPr>
+                    <a:xfrm>
+                      <a:off x="0" y="0"/>
                       <a:ext cx="5591175" cy="228600"/>
                     </a:xfrm>
                     <a:prstGeom prst="rect">
@@ -185,8 +431,2019 @@
           </wp:inline>
         </w:drawing>
       </w:r>
+    </w:p>
+    <w:p>
+      <w:pPr>
+        <w:rPr>
+          <w:rFonts w:ascii="Candara" w:hAnsi="Candara"/>
+          <w:lang w:val="en-US"/>
+        </w:rPr>
+      </w:pPr>
+    </w:p>
+    <w:p>
+      <w:pPr>
+        <w:rPr>
+          <w:rFonts w:ascii="Candara" w:hAnsi="Candara"/>
+          <w:lang w:val="en-US"/>
+        </w:rPr>
+      </w:pPr>
+      <w:r>
+        <w:rPr>
+          <w:rFonts w:ascii="Candara" w:hAnsi="Candara"/>
+          <w:noProof/>
+          <w:lang w:eastAsia="en-IN"/>
+        </w:rPr>
+        <w:drawing>
+          <wp:inline distT="0" distB="0" distL="0" distR="0" wp14:anchorId="4A8E981D" wp14:editId="5B6E7337">
+            <wp:extent cx="4114800" cy="2266950"/>
+            <wp:effectExtent l="0" t="0" r="0" b="0"/>
+            <wp:docPr id="3" name="Picture 3"/>
+            <wp:cNvGraphicFramePr>
+              <a:graphicFrameLocks xmlns:a="http://schemas.openxmlformats.org/drawingml/2006/main" noChangeAspect="1"/>
+            </wp:cNvGraphicFramePr>
+            <a:graphic xmlns:a="http://schemas.openxmlformats.org/drawingml/2006/main">
+              <a:graphicData uri="http://schemas.openxmlformats.org/drawingml/2006/picture">
+                <pic:pic xmlns:pic="http://schemas.openxmlformats.org/drawingml/2006/picture">
+                  <pic:nvPicPr>
+                    <pic:cNvPr id="1" name=""/>
+                    <pic:cNvPicPr/>
+                  </pic:nvPicPr>
+                  <pic:blipFill>
+                    <a:blip r:embed="rId7"/>
+                    <a:stretch>
+                      <a:fillRect/>
+                    </a:stretch>
+                  </pic:blipFill>
+                  <pic:spPr>
+                    <a:xfrm>
+                      <a:off x="0" y="0"/>
+                      <a:ext cx="4114800" cy="2266950"/>
+                    </a:xfrm>
+                    <a:prstGeom prst="rect">
+                      <a:avLst/>
+                    </a:prstGeom>
+                  </pic:spPr>
+                </pic:pic>
+              </a:graphicData>
+            </a:graphic>
+          </wp:inline>
+        </w:drawing>
+      </w:r>
+    </w:p>
+    <w:p>
+      <w:pPr>
+        <w:pStyle w:val="ListParagraph"/>
+        <w:numPr>
+          <w:ilvl w:val="0"/>
+          <w:numId w:val="1"/>
+        </w:numPr>
+        <w:rPr>
+          <w:rFonts w:ascii="Candara" w:hAnsi="Candara"/>
+          <w:lang w:val="en-US"/>
+        </w:rPr>
+      </w:pPr>
+      <w:r>
+        <w:rPr>
+          <w:rFonts w:ascii="Candara" w:hAnsi="Candara"/>
+          <w:lang w:val="en-US"/>
+        </w:rPr>
+        <w:lastRenderedPageBreak/>
+        <w:t>add @</w:t>
+      </w:r>
+      <w:proofErr w:type="spellStart"/>
+      <w:r>
+        <w:rPr>
+          <w:rFonts w:ascii="Candara" w:hAnsi="Candara"/>
+          <w:lang w:val="en-US"/>
+        </w:rPr>
+        <w:t>EnableConfigServer</w:t>
+      </w:r>
+      <w:proofErr w:type="spellEnd"/>
+      <w:r>
+        <w:rPr>
+          <w:rFonts w:ascii="Candara" w:hAnsi="Candara"/>
+          <w:lang w:val="en-US"/>
+        </w:rPr>
+        <w:t xml:space="preserve"> annotation on top of that main method</w:t>
+      </w:r>
+    </w:p>
+    <w:p>
+      <w:pPr>
+        <w:pStyle w:val="ListParagraph"/>
+        <w:rPr>
+          <w:rFonts w:ascii="Candara" w:hAnsi="Candara"/>
+          <w:lang w:val="en-US"/>
+        </w:rPr>
+      </w:pPr>
+      <w:r>
+        <w:rPr>
+          <w:rFonts w:ascii="Candara" w:hAnsi="Candara"/>
+          <w:noProof/>
+          <w:lang w:eastAsia="en-IN"/>
+        </w:rPr>
+        <w:drawing>
+          <wp:inline distT="0" distB="0" distL="0" distR="0" wp14:anchorId="3746E74A" wp14:editId="3623C159">
+            <wp:extent cx="1981200" cy="420083"/>
+            <wp:effectExtent l="0" t="0" r="0" b="0"/>
+            <wp:docPr id="4" name="Picture 4"/>
+            <wp:cNvGraphicFramePr>
+              <a:graphicFrameLocks xmlns:a="http://schemas.openxmlformats.org/drawingml/2006/main" noChangeAspect="1"/>
+            </wp:cNvGraphicFramePr>
+            <a:graphic xmlns:a="http://schemas.openxmlformats.org/drawingml/2006/main">
+              <a:graphicData uri="http://schemas.openxmlformats.org/drawingml/2006/picture">
+                <pic:pic xmlns:pic="http://schemas.openxmlformats.org/drawingml/2006/picture">
+                  <pic:nvPicPr>
+                    <pic:cNvPr id="1" name=""/>
+                    <pic:cNvPicPr/>
+                  </pic:nvPicPr>
+                  <pic:blipFill>
+                    <a:blip r:embed="rId8"/>
+                    <a:stretch>
+                      <a:fillRect/>
+                    </a:stretch>
+                  </pic:blipFill>
+                  <pic:spPr>
+                    <a:xfrm>
+                      <a:off x="0" y="0"/>
+                      <a:ext cx="2055226" cy="435779"/>
+                    </a:xfrm>
+                    <a:prstGeom prst="rect">
+                      <a:avLst/>
+                    </a:prstGeom>
+                  </pic:spPr>
+                </pic:pic>
+              </a:graphicData>
+            </a:graphic>
+          </wp:inline>
+        </w:drawing>
+      </w:r>
+    </w:p>
+    <w:p>
+      <w:pPr>
+        <w:pStyle w:val="ListParagraph"/>
+        <w:numPr>
+          <w:ilvl w:val="0"/>
+          <w:numId w:val="1"/>
+        </w:numPr>
+        <w:rPr>
+          <w:rFonts w:ascii="Candara" w:hAnsi="Candara"/>
+          <w:lang w:val="en-US"/>
+        </w:rPr>
+      </w:pPr>
+      <w:r>
+        <w:rPr>
+          <w:rFonts w:ascii="Candara" w:hAnsi="Candara"/>
+          <w:lang w:val="en-US"/>
+        </w:rPr>
+        <w:t>run this application on port 8888</w:t>
+      </w:r>
+      <w:r>
+        <w:rPr>
+          <w:rFonts w:ascii="Candara" w:hAnsi="Candara"/>
+          <w:lang w:val="en-US"/>
+        </w:rPr>
+        <w:t xml:space="preserve"> , u can hit like below </w:t>
+      </w:r>
+    </w:p>
+    <w:p>
+      <w:pPr>
+        <w:pStyle w:val="ListParagraph"/>
+        <w:rPr>
+          <w:rFonts w:ascii="Candara" w:hAnsi="Candara"/>
+          <w:lang w:val="en-US"/>
+        </w:rPr>
+      </w:pPr>
+      <w:r>
+        <w:rPr>
+          <w:rFonts w:ascii="Candara" w:hAnsi="Candara"/>
+          <w:noProof/>
+          <w:lang w:eastAsia="en-IN"/>
+        </w:rPr>
+        <w:drawing>
+          <wp:inline distT="0" distB="0" distL="0" distR="0" wp14:anchorId="14BD4768" wp14:editId="3C690C9D">
+            <wp:extent cx="4257675" cy="581025"/>
+            <wp:effectExtent l="0" t="0" r="9525" b="9525"/>
+            <wp:docPr id="5" name="Picture 5"/>
+            <wp:cNvGraphicFramePr>
+              <a:graphicFrameLocks xmlns:a="http://schemas.openxmlformats.org/drawingml/2006/main" noChangeAspect="1"/>
+            </wp:cNvGraphicFramePr>
+            <a:graphic xmlns:a="http://schemas.openxmlformats.org/drawingml/2006/main">
+              <a:graphicData uri="http://schemas.openxmlformats.org/drawingml/2006/picture">
+                <pic:pic xmlns:pic="http://schemas.openxmlformats.org/drawingml/2006/picture">
+                  <pic:nvPicPr>
+                    <pic:cNvPr id="1" name=""/>
+                    <pic:cNvPicPr/>
+                  </pic:nvPicPr>
+                  <pic:blipFill>
+                    <a:blip r:embed="rId9"/>
+                    <a:stretch>
+                      <a:fillRect/>
+                    </a:stretch>
+                  </pic:blipFill>
+                  <pic:spPr>
+                    <a:xfrm>
+                      <a:off x="0" y="0"/>
+                      <a:ext cx="4257675" cy="581025"/>
+                    </a:xfrm>
+                    <a:prstGeom prst="rect">
+                      <a:avLst/>
+                    </a:prstGeom>
+                  </pic:spPr>
+                </pic:pic>
+              </a:graphicData>
+            </a:graphic>
+          </wp:inline>
+        </w:drawing>
+      </w:r>
+    </w:p>
+    <w:p>
+      <w:pPr>
+        <w:pStyle w:val="ListParagraph"/>
+        <w:numPr>
+          <w:ilvl w:val="0"/>
+          <w:numId w:val="1"/>
+        </w:numPr>
+        <w:rPr>
+          <w:rFonts w:ascii="Candara" w:hAnsi="Candara"/>
+          <w:lang w:val="en-US"/>
+        </w:rPr>
+      </w:pPr>
+      <w:r>
+        <w:rPr>
+          <w:rFonts w:ascii="Candara" w:hAnsi="Candara"/>
+          <w:lang w:val="en-US"/>
+        </w:rPr>
+        <w:t>create all properties like below</w:t>
+      </w:r>
+      <w:r>
+        <w:rPr>
+          <w:rFonts w:ascii="Candara" w:hAnsi="Candara"/>
+          <w:lang w:val="en-US"/>
+        </w:rPr>
+        <w:t xml:space="preserve"> with environment names</w:t>
+      </w:r>
+      <w:r>
+        <w:rPr>
+          <w:rFonts w:ascii="Candara" w:hAnsi="Candara"/>
+          <w:lang w:val="en-US"/>
+        </w:rPr>
+        <w:t>,</w:t>
+      </w:r>
+    </w:p>
+    <w:p>
+      <w:pPr>
+        <w:pStyle w:val="ListParagraph"/>
+        <w:rPr>
+          <w:rFonts w:ascii="Candara" w:hAnsi="Candara"/>
+          <w:lang w:val="en-US"/>
+        </w:rPr>
+      </w:pPr>
+      <w:proofErr w:type="gramStart"/>
+      <w:r>
+        <w:rPr>
+          <w:rFonts w:ascii="Candara" w:hAnsi="Candara"/>
+          <w:lang w:val="en-US"/>
+        </w:rPr>
+        <w:t>create</w:t>
+      </w:r>
+      <w:proofErr w:type="gramEnd"/>
+      <w:r>
+        <w:rPr>
+          <w:rFonts w:ascii="Candara" w:hAnsi="Candara"/>
+          <w:lang w:val="en-US"/>
+        </w:rPr>
+        <w:t xml:space="preserve"> a </w:t>
+      </w:r>
+      <w:proofErr w:type="spellStart"/>
+      <w:r>
+        <w:rPr>
+          <w:rFonts w:ascii="Candara" w:hAnsi="Candara"/>
+          <w:lang w:val="en-US"/>
+        </w:rPr>
+        <w:t>git</w:t>
+      </w:r>
+      <w:proofErr w:type="spellEnd"/>
+      <w:r>
+        <w:rPr>
+          <w:rFonts w:ascii="Candara" w:hAnsi="Candara"/>
+          <w:lang w:val="en-US"/>
+        </w:rPr>
+        <w:t xml:space="preserve"> repo and commit all like below</w:t>
+      </w:r>
+    </w:p>
+    <w:p>
+      <w:pPr>
+        <w:pStyle w:val="ListParagraph"/>
+        <w:rPr>
+          <w:rFonts w:ascii="Candara" w:hAnsi="Candara"/>
+          <w:lang w:val="en-US"/>
+        </w:rPr>
+      </w:pPr>
+      <w:proofErr w:type="gramStart"/>
+      <w:r>
+        <w:rPr>
+          <w:rFonts w:ascii="Candara" w:hAnsi="Candara"/>
+          <w:lang w:val="en-US"/>
+        </w:rPr>
+        <w:t>to</w:t>
+      </w:r>
+      <w:proofErr w:type="gramEnd"/>
+      <w:r>
+        <w:rPr>
+          <w:rFonts w:ascii="Candara" w:hAnsi="Candara"/>
+          <w:lang w:val="en-US"/>
+        </w:rPr>
+        <w:t xml:space="preserve"> create </w:t>
+      </w:r>
+      <w:proofErr w:type="spellStart"/>
+      <w:r>
+        <w:rPr>
+          <w:rFonts w:ascii="Candara" w:hAnsi="Candara"/>
+          <w:lang w:val="en-US"/>
+        </w:rPr>
+        <w:t>git</w:t>
+      </w:r>
+      <w:proofErr w:type="spellEnd"/>
+      <w:r>
+        <w:rPr>
+          <w:rFonts w:ascii="Candara" w:hAnsi="Candara"/>
+          <w:lang w:val="en-US"/>
+        </w:rPr>
+        <w:t xml:space="preserve"> repo click “</w:t>
+      </w:r>
+      <w:proofErr w:type="spellStart"/>
+      <w:r>
+        <w:rPr>
+          <w:rFonts w:ascii="Candara" w:hAnsi="Candara"/>
+          <w:b/>
+          <w:u w:val="single"/>
+          <w:lang w:val="en-US"/>
+        </w:rPr>
+        <w:t>git</w:t>
+      </w:r>
+      <w:proofErr w:type="spellEnd"/>
+      <w:r>
+        <w:rPr>
+          <w:rFonts w:ascii="Candara" w:hAnsi="Candara"/>
+          <w:b/>
+          <w:u w:val="single"/>
+          <w:lang w:val="en-US"/>
+        </w:rPr>
+        <w:t xml:space="preserve"> </w:t>
+      </w:r>
+      <w:proofErr w:type="spellStart"/>
+      <w:r>
+        <w:rPr>
+          <w:rFonts w:ascii="Candara" w:hAnsi="Candara"/>
+          <w:b/>
+          <w:u w:val="single"/>
+          <w:lang w:val="en-US"/>
+        </w:rPr>
+        <w:t>init</w:t>
+      </w:r>
+      <w:proofErr w:type="spellEnd"/>
+      <w:r>
+        <w:rPr>
+          <w:rFonts w:ascii="Candara" w:hAnsi="Candara"/>
+          <w:lang w:val="en-US"/>
+        </w:rPr>
+        <w:t>”</w:t>
+      </w:r>
+      <w:r>
+        <w:rPr>
+          <w:rFonts w:ascii="Candara" w:hAnsi="Candara"/>
+          <w:lang w:val="en-US"/>
+        </w:rPr>
+        <w:t xml:space="preserve"> and commit command as </w:t>
+      </w:r>
+      <w:r>
+        <w:rPr>
+          <w:rFonts w:ascii="Candara" w:hAnsi="Candara"/>
+          <w:lang w:val="en-US"/>
+        </w:rPr>
+        <w:sym w:font="Wingdings" w:char="F0E0"/>
+      </w:r>
+      <w:r>
+        <w:rPr>
+          <w:rFonts w:ascii="Candara" w:hAnsi="Candara"/>
+          <w:lang w:val="en-US"/>
+        </w:rPr>
+        <w:t xml:space="preserve">  </w:t>
+      </w:r>
+      <w:proofErr w:type="spellStart"/>
+      <w:r>
+        <w:rPr>
+          <w:rFonts w:ascii="Candara" w:hAnsi="Candara"/>
+          <w:b/>
+          <w:u w:val="single"/>
+          <w:lang w:val="en-US"/>
+        </w:rPr>
+        <w:t>git</w:t>
+      </w:r>
+      <w:proofErr w:type="spellEnd"/>
+      <w:r>
+        <w:rPr>
+          <w:rFonts w:ascii="Candara" w:hAnsi="Candara"/>
+          <w:b/>
+          <w:u w:val="single"/>
+          <w:lang w:val="en-US"/>
+        </w:rPr>
+        <w:t xml:space="preserve"> commit –m “</w:t>
+      </w:r>
+      <w:proofErr w:type="spellStart"/>
+      <w:r>
+        <w:rPr>
+          <w:rFonts w:ascii="Candara" w:hAnsi="Candara"/>
+          <w:b/>
+          <w:u w:val="single"/>
+          <w:lang w:val="en-US"/>
+        </w:rPr>
+        <w:t>abcd</w:t>
+      </w:r>
+      <w:proofErr w:type="spellEnd"/>
+      <w:r>
+        <w:rPr>
+          <w:rFonts w:ascii="Candara" w:hAnsi="Candara"/>
+          <w:b/>
+          <w:u w:val="single"/>
+          <w:lang w:val="en-US"/>
+        </w:rPr>
+        <w:t>”</w:t>
+      </w:r>
+    </w:p>
+    <w:p>
+      <w:pPr>
+        <w:pStyle w:val="ListParagraph"/>
+        <w:rPr>
+          <w:rFonts w:ascii="Candara" w:hAnsi="Candara"/>
+          <w:lang w:val="en-US"/>
+        </w:rPr>
+      </w:pPr>
+      <w:r>
+        <w:rPr>
+          <w:rFonts w:ascii="Candara" w:hAnsi="Candara"/>
+          <w:noProof/>
+          <w:lang w:eastAsia="en-IN"/>
+        </w:rPr>
+        <w:drawing>
+          <wp:inline distT="0" distB="0" distL="0" distR="0" wp14:anchorId="2515C6D7" wp14:editId="4F79FDD9">
+            <wp:extent cx="2066925" cy="742950"/>
+            <wp:effectExtent l="0" t="0" r="9525" b="0"/>
+            <wp:docPr id="6" name="Picture 6"/>
+            <wp:cNvGraphicFramePr>
+              <a:graphicFrameLocks xmlns:a="http://schemas.openxmlformats.org/drawingml/2006/main" noChangeAspect="1"/>
+            </wp:cNvGraphicFramePr>
+            <a:graphic xmlns:a="http://schemas.openxmlformats.org/drawingml/2006/main">
+              <a:graphicData uri="http://schemas.openxmlformats.org/drawingml/2006/picture">
+                <pic:pic xmlns:pic="http://schemas.openxmlformats.org/drawingml/2006/picture">
+                  <pic:nvPicPr>
+                    <pic:cNvPr id="1" name=""/>
+                    <pic:cNvPicPr/>
+                  </pic:nvPicPr>
+                  <pic:blipFill>
+                    <a:blip r:embed="rId10"/>
+                    <a:stretch>
+                      <a:fillRect/>
+                    </a:stretch>
+                  </pic:blipFill>
+                  <pic:spPr>
+                    <a:xfrm>
+                      <a:off x="0" y="0"/>
+                      <a:ext cx="2066925" cy="742950"/>
+                    </a:xfrm>
+                    <a:prstGeom prst="rect">
+                      <a:avLst/>
+                    </a:prstGeom>
+                  </pic:spPr>
+                </pic:pic>
+              </a:graphicData>
+            </a:graphic>
+          </wp:inline>
+        </w:drawing>
+      </w:r>
+      <w:r>
+        <w:rPr>
+          <w:rFonts w:ascii="Candara" w:hAnsi="Candara"/>
+          <w:noProof/>
+          <w:lang w:eastAsia="en-IN"/>
+        </w:rPr>
+        <w:drawing>
+          <wp:inline distT="0" distB="0" distL="0" distR="0" wp14:anchorId="160C3C36" wp14:editId="6E6E96F1">
+            <wp:extent cx="2809875" cy="409575"/>
+            <wp:effectExtent l="0" t="0" r="9525" b="9525"/>
+            <wp:docPr id="7" name="Picture 7"/>
+            <wp:cNvGraphicFramePr>
+              <a:graphicFrameLocks xmlns:a="http://schemas.openxmlformats.org/drawingml/2006/main" noChangeAspect="1"/>
+            </wp:cNvGraphicFramePr>
+            <a:graphic xmlns:a="http://schemas.openxmlformats.org/drawingml/2006/main">
+              <a:graphicData uri="http://schemas.openxmlformats.org/drawingml/2006/picture">
+                <pic:pic xmlns:pic="http://schemas.openxmlformats.org/drawingml/2006/picture">
+                  <pic:nvPicPr>
+                    <pic:cNvPr id="1" name=""/>
+                    <pic:cNvPicPr/>
+                  </pic:nvPicPr>
+                  <pic:blipFill>
+                    <a:blip r:embed="rId11"/>
+                    <a:stretch>
+                      <a:fillRect/>
+                    </a:stretch>
+                  </pic:blipFill>
+                  <pic:spPr>
+                    <a:xfrm>
+                      <a:off x="0" y="0"/>
+                      <a:ext cx="2809875" cy="409575"/>
+                    </a:xfrm>
+                    <a:prstGeom prst="rect">
+                      <a:avLst/>
+                    </a:prstGeom>
+                  </pic:spPr>
+                </pic:pic>
+              </a:graphicData>
+            </a:graphic>
+          </wp:inline>
+        </w:drawing>
+      </w:r>
+    </w:p>
+    <w:p>
+      <w:pPr>
+        <w:pStyle w:val="ListParagraph"/>
+        <w:rPr>
+          <w:rFonts w:ascii="Candara" w:hAnsi="Candara"/>
+          <w:lang w:val="en-US"/>
+        </w:rPr>
+      </w:pPr>
+      <w:r>
+        <w:rPr>
+          <w:rFonts w:ascii="Candara" w:hAnsi="Candara"/>
+          <w:lang w:val="en-US"/>
+        </w:rPr>
+        <w:t>In the above limits-</w:t>
+      </w:r>
+      <w:proofErr w:type="spellStart"/>
+      <w:r>
+        <w:rPr>
+          <w:rFonts w:ascii="Candara" w:hAnsi="Candara"/>
+          <w:lang w:val="en-US"/>
+        </w:rPr>
+        <w:t>qa.properties</w:t>
+      </w:r>
+      <w:proofErr w:type="spellEnd"/>
+      <w:r>
+        <w:rPr>
+          <w:rFonts w:ascii="Candara" w:hAnsi="Candara"/>
+          <w:lang w:val="en-US"/>
+        </w:rPr>
+        <w:t xml:space="preserve"> will have the highest </w:t>
+      </w:r>
+      <w:proofErr w:type="gramStart"/>
+      <w:r>
+        <w:rPr>
+          <w:rFonts w:ascii="Candara" w:hAnsi="Candara"/>
+          <w:lang w:val="en-US"/>
+        </w:rPr>
+        <w:t>priority ,</w:t>
+      </w:r>
+      <w:proofErr w:type="gramEnd"/>
+      <w:r>
+        <w:rPr>
+          <w:rFonts w:ascii="Candara" w:hAnsi="Candara"/>
+          <w:lang w:val="en-US"/>
+        </w:rPr>
+        <w:t xml:space="preserve"> if the expected value is not present in that property file it will pick from the default property file</w:t>
+      </w:r>
+      <w:r>
+        <w:rPr>
+          <w:rFonts w:ascii="Candara" w:hAnsi="Candara"/>
+          <w:lang w:val="en-US"/>
+        </w:rPr>
+        <w:t>.</w:t>
+      </w:r>
+    </w:p>
+    <w:p>
+      <w:pPr>
+        <w:pStyle w:val="ListParagraph"/>
+        <w:rPr>
+          <w:rFonts w:ascii="Candara" w:hAnsi="Candara"/>
+          <w:lang w:val="en-US"/>
+        </w:rPr>
+      </w:pPr>
+      <w:r>
+        <w:rPr>
+          <w:rFonts w:ascii="Candara" w:hAnsi="Candara"/>
+          <w:lang w:val="en-US"/>
+        </w:rPr>
+        <w:t xml:space="preserve">Therefore, </w:t>
+      </w:r>
+      <w:proofErr w:type="spellStart"/>
+      <w:r>
+        <w:rPr>
+          <w:rFonts w:ascii="Candara" w:hAnsi="Candara"/>
+          <w:lang w:val="en-US"/>
+        </w:rPr>
+        <w:t>eventhough</w:t>
+      </w:r>
+      <w:proofErr w:type="spellEnd"/>
+      <w:r>
+        <w:rPr>
+          <w:rFonts w:ascii="Candara" w:hAnsi="Candara"/>
+          <w:lang w:val="en-US"/>
+        </w:rPr>
+        <w:t xml:space="preserve"> u have a context root for ur spring cloud config </w:t>
+      </w:r>
+      <w:proofErr w:type="gramStart"/>
+      <w:r>
+        <w:rPr>
+          <w:rFonts w:ascii="Candara" w:hAnsi="Candara"/>
+          <w:lang w:val="en-US"/>
+        </w:rPr>
+        <w:t>server ,</w:t>
+      </w:r>
+      <w:proofErr w:type="gramEnd"/>
+      <w:r>
+        <w:rPr>
+          <w:rFonts w:ascii="Candara" w:hAnsi="Candara"/>
+          <w:lang w:val="en-US"/>
+        </w:rPr>
+        <w:t xml:space="preserve"> while searching we should not search with that context-root , we should search only with that property file and </w:t>
+      </w:r>
+      <w:proofErr w:type="spellStart"/>
+      <w:r>
+        <w:rPr>
+          <w:rFonts w:ascii="Candara" w:hAnsi="Candara"/>
+          <w:lang w:val="en-US"/>
+        </w:rPr>
+        <w:t>env</w:t>
+      </w:r>
+      <w:proofErr w:type="spellEnd"/>
+      <w:r>
+        <w:rPr>
+          <w:rFonts w:ascii="Candara" w:hAnsi="Candara"/>
+          <w:lang w:val="en-US"/>
+        </w:rPr>
+        <w:t xml:space="preserve"> name</w:t>
+      </w:r>
       <w:bookmarkStart w:id="0" w:name="_GoBack"/>
       <w:bookmarkEnd w:id="0"/>
+    </w:p>
+    <w:p>
+      <w:pPr>
+        <w:pStyle w:val="ListParagraph"/>
+        <w:rPr>
+          <w:rFonts w:ascii="Candara" w:hAnsi="Candara"/>
+          <w:lang w:val="en-US"/>
+        </w:rPr>
+      </w:pPr>
+    </w:p>
+    <w:p>
+      <w:pPr>
+        <w:pStyle w:val="ListParagraph"/>
+        <w:rPr>
+          <w:rFonts w:ascii="Candara" w:hAnsi="Candara"/>
+          <w:lang w:val="en-US"/>
+        </w:rPr>
+      </w:pPr>
+      <w:r>
+        <w:rPr>
+          <w:noProof/>
+          <w:lang w:eastAsia="en-IN"/>
+        </w:rPr>
+        <w:drawing>
+          <wp:inline distT="0" distB="0" distL="0" distR="0" wp14:anchorId="4F28B3FB" wp14:editId="2719AB6F">
+            <wp:extent cx="5731510" cy="3284855"/>
+            <wp:effectExtent l="0" t="0" r="2540" b="0"/>
+            <wp:docPr id="9" name="Picture 9"/>
+            <wp:cNvGraphicFramePr>
+              <a:graphicFrameLocks xmlns:a="http://schemas.openxmlformats.org/drawingml/2006/main" noChangeAspect="1"/>
+            </wp:cNvGraphicFramePr>
+            <a:graphic xmlns:a="http://schemas.openxmlformats.org/drawingml/2006/main">
+              <a:graphicData uri="http://schemas.openxmlformats.org/drawingml/2006/picture">
+                <pic:pic xmlns:pic="http://schemas.openxmlformats.org/drawingml/2006/picture">
+                  <pic:nvPicPr>
+                    <pic:cNvPr id="1" name=""/>
+                    <pic:cNvPicPr/>
+                  </pic:nvPicPr>
+                  <pic:blipFill>
+                    <a:blip r:embed="rId12"/>
+                    <a:stretch>
+                      <a:fillRect/>
+                    </a:stretch>
+                  </pic:blipFill>
+                  <pic:spPr>
+                    <a:xfrm>
+                      <a:off x="0" y="0"/>
+                      <a:ext cx="5731510" cy="3284855"/>
+                    </a:xfrm>
+                    <a:prstGeom prst="rect">
+                      <a:avLst/>
+                    </a:prstGeom>
+                  </pic:spPr>
+                </pic:pic>
+              </a:graphicData>
+            </a:graphic>
+          </wp:inline>
+        </w:drawing>
+      </w:r>
+    </w:p>
+    <w:p>
+      <w:pPr>
+        <w:pStyle w:val="Heading2"/>
+        <w:rPr>
+          <w:rFonts w:ascii="Candara" w:eastAsia="Times New Roman" w:hAnsi="Candara"/>
+          <w:sz w:val="24"/>
+          <w:lang w:eastAsia="en-IN"/>
+        </w:rPr>
+      </w:pPr>
+      <w:r>
+        <w:rPr>
+          <w:rFonts w:ascii="Candara" w:eastAsia="Times New Roman" w:hAnsi="Candara"/>
+          <w:sz w:val="24"/>
+          <w:lang w:eastAsia="en-IN"/>
+        </w:rPr>
+        <w:t>Course update</w:t>
+      </w:r>
+    </w:p>
+    <w:p>
+      <w:pPr>
+        <w:spacing w:beforeAutospacing="1" w:after="0" w:afterAutospacing="1" w:line="240" w:lineRule="auto"/>
+        <w:rPr>
+          <w:rFonts w:ascii="Candara" w:eastAsia="Times New Roman" w:hAnsi="Candara" w:cs="Times New Roman"/>
+          <w:sz w:val="24"/>
+          <w:szCs w:val="24"/>
+          <w:lang w:eastAsia="en-IN"/>
+        </w:rPr>
+      </w:pPr>
+      <w:r>
+        <w:rPr>
+          <w:rFonts w:ascii="Candara" w:eastAsia="Times New Roman" w:hAnsi="Candara" w:cs="Times New Roman"/>
+          <w:b/>
+          <w:bCs/>
+          <w:sz w:val="24"/>
+          <w:szCs w:val="24"/>
+          <w:lang w:eastAsia="en-IN"/>
+        </w:rPr>
+        <w:t>If you are using 2.4.0, you need to add this dependency to the pom.xml:</w:t>
+      </w:r>
+    </w:p>
+    <w:p>
+      <w:pPr>
+        <w:spacing w:beforeAutospacing="1" w:after="0" w:afterAutospacing="1" w:line="240" w:lineRule="auto"/>
+        <w:rPr>
+          <w:rFonts w:ascii="Candara" w:eastAsia="Times New Roman" w:hAnsi="Candara" w:cs="Times New Roman"/>
+          <w:sz w:val="24"/>
+          <w:szCs w:val="24"/>
+          <w:lang w:eastAsia="en-IN"/>
+        </w:rPr>
+      </w:pPr>
+      <w:r>
+        <w:rPr>
+          <w:rFonts w:ascii="Candara" w:eastAsia="Times New Roman" w:hAnsi="Candara" w:cs="Times New Roman"/>
+          <w:b/>
+          <w:bCs/>
+          <w:sz w:val="24"/>
+          <w:szCs w:val="24"/>
+          <w:lang w:eastAsia="en-IN"/>
+        </w:rPr>
+        <w:t>HINT</w:t>
+      </w:r>
+      <w:r>
+        <w:rPr>
+          <w:rFonts w:ascii="Candara" w:eastAsia="Times New Roman" w:hAnsi="Candara" w:cs="Times New Roman"/>
+          <w:sz w:val="24"/>
+          <w:szCs w:val="24"/>
+          <w:lang w:eastAsia="en-IN"/>
+        </w:rPr>
+        <w:t>: Make sure that you RESTART the server after saving your pom.xml</w:t>
+      </w:r>
+    </w:p>
+    <w:p>
+      <w:pPr>
+        <w:numPr>
+          <w:ilvl w:val="0"/>
+          <w:numId w:val="2"/>
+        </w:numPr>
+        <w:tabs>
+          <w:tab w:val="clear" w:pos="720"/>
+          <w:tab w:val="left" w:pos="916"/>
+          <w:tab w:val="left" w:pos="1832"/>
+          <w:tab w:val="left" w:pos="2748"/>
+          <w:tab w:val="left" w:pos="3664"/>
+          <w:tab w:val="left" w:pos="4580"/>
+          <w:tab w:val="left" w:pos="5496"/>
+          <w:tab w:val="left" w:pos="6412"/>
+          <w:tab w:val="left" w:pos="7328"/>
+          <w:tab w:val="left" w:pos="8244"/>
+          <w:tab w:val="left" w:pos="9160"/>
+          <w:tab w:val="left" w:pos="10076"/>
+          <w:tab w:val="left" w:pos="10992"/>
+          <w:tab w:val="left" w:pos="11908"/>
+          <w:tab w:val="left" w:pos="12824"/>
+          <w:tab w:val="left" w:pos="13740"/>
+          <w:tab w:val="left" w:pos="14656"/>
+        </w:tabs>
+        <w:spacing w:after="0" w:afterAutospacing="1" w:line="240" w:lineRule="auto"/>
+        <w:ind w:left="0"/>
+        <w:rPr>
+          <w:rFonts w:ascii="Candara" w:eastAsia="Times New Roman" w:hAnsi="Candara" w:cs="Courier New"/>
+          <w:sz w:val="20"/>
+          <w:szCs w:val="20"/>
+          <w:lang w:eastAsia="en-IN"/>
+        </w:rPr>
+      </w:pPr>
+      <w:r>
+        <w:rPr>
+          <w:rFonts w:ascii="Candara" w:eastAsia="Times New Roman" w:hAnsi="Candara" w:cs="Courier New"/>
+          <w:color w:val="B4690E"/>
+          <w:sz w:val="20"/>
+          <w:szCs w:val="20"/>
+          <w:lang w:eastAsia="en-IN"/>
+        </w:rPr>
+        <w:t>&lt;dependency&gt;</w:t>
+      </w:r>
+    </w:p>
+    <w:p>
+      <w:pPr>
+        <w:numPr>
+          <w:ilvl w:val="0"/>
+          <w:numId w:val="2"/>
+        </w:numPr>
+        <w:tabs>
+          <w:tab w:val="clear" w:pos="720"/>
+          <w:tab w:val="left" w:pos="916"/>
+          <w:tab w:val="left" w:pos="1832"/>
+          <w:tab w:val="left" w:pos="2748"/>
+          <w:tab w:val="left" w:pos="3664"/>
+          <w:tab w:val="left" w:pos="4580"/>
+          <w:tab w:val="left" w:pos="5496"/>
+          <w:tab w:val="left" w:pos="6412"/>
+          <w:tab w:val="left" w:pos="7328"/>
+          <w:tab w:val="left" w:pos="8244"/>
+          <w:tab w:val="left" w:pos="9160"/>
+          <w:tab w:val="left" w:pos="10076"/>
+          <w:tab w:val="left" w:pos="10992"/>
+          <w:tab w:val="left" w:pos="11908"/>
+          <w:tab w:val="left" w:pos="12824"/>
+          <w:tab w:val="left" w:pos="13740"/>
+          <w:tab w:val="left" w:pos="14656"/>
+        </w:tabs>
+        <w:spacing w:beforeAutospacing="1" w:after="0" w:afterAutospacing="1" w:line="240" w:lineRule="auto"/>
+        <w:ind w:left="0"/>
+        <w:rPr>
+          <w:rFonts w:ascii="Candara" w:eastAsia="Times New Roman" w:hAnsi="Candara" w:cs="Courier New"/>
+          <w:sz w:val="20"/>
+          <w:szCs w:val="20"/>
+          <w:lang w:eastAsia="en-IN"/>
+        </w:rPr>
+      </w:pPr>
+      <w:r>
+        <w:rPr>
+          <w:rFonts w:ascii="Candara" w:eastAsia="Times New Roman" w:hAnsi="Candara" w:cs="Courier New"/>
+          <w:color w:val="1C1D1F"/>
+          <w:sz w:val="20"/>
+          <w:szCs w:val="20"/>
+          <w:lang w:eastAsia="en-IN"/>
+        </w:rPr>
+        <w:t xml:space="preserve">   </w:t>
+      </w:r>
+      <w:r>
+        <w:rPr>
+          <w:rFonts w:ascii="Candara" w:eastAsia="Times New Roman" w:hAnsi="Candara" w:cs="Courier New"/>
+          <w:color w:val="B4690E"/>
+          <w:sz w:val="20"/>
+          <w:szCs w:val="20"/>
+          <w:lang w:eastAsia="en-IN"/>
+        </w:rPr>
+        <w:t>&lt;</w:t>
+      </w:r>
+      <w:proofErr w:type="spellStart"/>
+      <w:r>
+        <w:rPr>
+          <w:rFonts w:ascii="Candara" w:eastAsia="Times New Roman" w:hAnsi="Candara" w:cs="Courier New"/>
+          <w:color w:val="B4690E"/>
+          <w:sz w:val="20"/>
+          <w:szCs w:val="20"/>
+          <w:lang w:eastAsia="en-IN"/>
+        </w:rPr>
+        <w:t>groupId</w:t>
+      </w:r>
+      <w:proofErr w:type="spellEnd"/>
+      <w:r>
+        <w:rPr>
+          <w:rFonts w:ascii="Candara" w:eastAsia="Times New Roman" w:hAnsi="Candara" w:cs="Courier New"/>
+          <w:color w:val="B4690E"/>
+          <w:sz w:val="20"/>
+          <w:szCs w:val="20"/>
+          <w:lang w:eastAsia="en-IN"/>
+        </w:rPr>
+        <w:t>&gt;</w:t>
+      </w:r>
+      <w:proofErr w:type="spellStart"/>
+      <w:r>
+        <w:rPr>
+          <w:rFonts w:ascii="Candara" w:eastAsia="Times New Roman" w:hAnsi="Candara" w:cs="Courier New"/>
+          <w:color w:val="1C1D1F"/>
+          <w:sz w:val="20"/>
+          <w:szCs w:val="20"/>
+          <w:lang w:eastAsia="en-IN"/>
+        </w:rPr>
+        <w:t>org.springframework.cloud</w:t>
+      </w:r>
+      <w:proofErr w:type="spellEnd"/>
+      <w:r>
+        <w:rPr>
+          <w:rFonts w:ascii="Candara" w:eastAsia="Times New Roman" w:hAnsi="Candara" w:cs="Courier New"/>
+          <w:color w:val="B4690E"/>
+          <w:sz w:val="20"/>
+          <w:szCs w:val="20"/>
+          <w:lang w:eastAsia="en-IN"/>
+        </w:rPr>
+        <w:t>&lt;/</w:t>
+      </w:r>
+      <w:proofErr w:type="spellStart"/>
+      <w:r>
+        <w:rPr>
+          <w:rFonts w:ascii="Candara" w:eastAsia="Times New Roman" w:hAnsi="Candara" w:cs="Courier New"/>
+          <w:color w:val="B4690E"/>
+          <w:sz w:val="20"/>
+          <w:szCs w:val="20"/>
+          <w:lang w:eastAsia="en-IN"/>
+        </w:rPr>
+        <w:t>groupId</w:t>
+      </w:r>
+      <w:proofErr w:type="spellEnd"/>
+      <w:r>
+        <w:rPr>
+          <w:rFonts w:ascii="Candara" w:eastAsia="Times New Roman" w:hAnsi="Candara" w:cs="Courier New"/>
+          <w:color w:val="B4690E"/>
+          <w:sz w:val="20"/>
+          <w:szCs w:val="20"/>
+          <w:lang w:eastAsia="en-IN"/>
+        </w:rPr>
+        <w:t>&gt;</w:t>
+      </w:r>
+    </w:p>
+    <w:p>
+      <w:pPr>
+        <w:numPr>
+          <w:ilvl w:val="0"/>
+          <w:numId w:val="2"/>
+        </w:numPr>
+        <w:tabs>
+          <w:tab w:val="clear" w:pos="720"/>
+          <w:tab w:val="left" w:pos="916"/>
+          <w:tab w:val="left" w:pos="1832"/>
+          <w:tab w:val="left" w:pos="2748"/>
+          <w:tab w:val="left" w:pos="3664"/>
+          <w:tab w:val="left" w:pos="4580"/>
+          <w:tab w:val="left" w:pos="5496"/>
+          <w:tab w:val="left" w:pos="6412"/>
+          <w:tab w:val="left" w:pos="7328"/>
+          <w:tab w:val="left" w:pos="8244"/>
+          <w:tab w:val="left" w:pos="9160"/>
+          <w:tab w:val="left" w:pos="10076"/>
+          <w:tab w:val="left" w:pos="10992"/>
+          <w:tab w:val="left" w:pos="11908"/>
+          <w:tab w:val="left" w:pos="12824"/>
+          <w:tab w:val="left" w:pos="13740"/>
+          <w:tab w:val="left" w:pos="14656"/>
+        </w:tabs>
+        <w:spacing w:beforeAutospacing="1" w:after="0" w:afterAutospacing="1" w:line="240" w:lineRule="auto"/>
+        <w:ind w:left="0"/>
+        <w:rPr>
+          <w:rFonts w:ascii="Candara" w:eastAsia="Times New Roman" w:hAnsi="Candara" w:cs="Courier New"/>
+          <w:sz w:val="20"/>
+          <w:szCs w:val="20"/>
+          <w:lang w:eastAsia="en-IN"/>
+        </w:rPr>
+      </w:pPr>
+      <w:r>
+        <w:rPr>
+          <w:rFonts w:ascii="Candara" w:eastAsia="Times New Roman" w:hAnsi="Candara" w:cs="Courier New"/>
+          <w:color w:val="1C1D1F"/>
+          <w:sz w:val="20"/>
+          <w:szCs w:val="20"/>
+          <w:lang w:eastAsia="en-IN"/>
+        </w:rPr>
+        <w:t xml:space="preserve">   </w:t>
+      </w:r>
+      <w:r>
+        <w:rPr>
+          <w:rFonts w:ascii="Candara" w:eastAsia="Times New Roman" w:hAnsi="Candara" w:cs="Courier New"/>
+          <w:color w:val="B4690E"/>
+          <w:sz w:val="20"/>
+          <w:szCs w:val="20"/>
+          <w:lang w:eastAsia="en-IN"/>
+        </w:rPr>
+        <w:t>&lt;</w:t>
+      </w:r>
+      <w:proofErr w:type="spellStart"/>
+      <w:r>
+        <w:rPr>
+          <w:rFonts w:ascii="Candara" w:eastAsia="Times New Roman" w:hAnsi="Candara" w:cs="Courier New"/>
+          <w:color w:val="B4690E"/>
+          <w:sz w:val="20"/>
+          <w:szCs w:val="20"/>
+          <w:lang w:eastAsia="en-IN"/>
+        </w:rPr>
+        <w:t>artifactId</w:t>
+      </w:r>
+      <w:proofErr w:type="spellEnd"/>
+      <w:r>
+        <w:rPr>
+          <w:rFonts w:ascii="Candara" w:eastAsia="Times New Roman" w:hAnsi="Candara" w:cs="Courier New"/>
+          <w:color w:val="B4690E"/>
+          <w:sz w:val="20"/>
+          <w:szCs w:val="20"/>
+          <w:lang w:eastAsia="en-IN"/>
+        </w:rPr>
+        <w:t>&gt;</w:t>
+      </w:r>
+      <w:r>
+        <w:rPr>
+          <w:rFonts w:ascii="Candara" w:eastAsia="Times New Roman" w:hAnsi="Candara" w:cs="Courier New"/>
+          <w:color w:val="1C1D1F"/>
+          <w:sz w:val="20"/>
+          <w:szCs w:val="20"/>
+          <w:lang w:eastAsia="en-IN"/>
+        </w:rPr>
+        <w:t>spring-cloud-starter-bootstrap</w:t>
+      </w:r>
+      <w:r>
+        <w:rPr>
+          <w:rFonts w:ascii="Candara" w:eastAsia="Times New Roman" w:hAnsi="Candara" w:cs="Courier New"/>
+          <w:color w:val="B4690E"/>
+          <w:sz w:val="20"/>
+          <w:szCs w:val="20"/>
+          <w:lang w:eastAsia="en-IN"/>
+        </w:rPr>
+        <w:t>&lt;/</w:t>
+      </w:r>
+      <w:proofErr w:type="spellStart"/>
+      <w:r>
+        <w:rPr>
+          <w:rFonts w:ascii="Candara" w:eastAsia="Times New Roman" w:hAnsi="Candara" w:cs="Courier New"/>
+          <w:color w:val="B4690E"/>
+          <w:sz w:val="20"/>
+          <w:szCs w:val="20"/>
+          <w:lang w:eastAsia="en-IN"/>
+        </w:rPr>
+        <w:t>artifactId</w:t>
+      </w:r>
+      <w:proofErr w:type="spellEnd"/>
+      <w:r>
+        <w:rPr>
+          <w:rFonts w:ascii="Candara" w:eastAsia="Times New Roman" w:hAnsi="Candara" w:cs="Courier New"/>
+          <w:color w:val="B4690E"/>
+          <w:sz w:val="20"/>
+          <w:szCs w:val="20"/>
+          <w:lang w:eastAsia="en-IN"/>
+        </w:rPr>
+        <w:t>&gt;</w:t>
+      </w:r>
+    </w:p>
+    <w:p>
+      <w:pPr>
+        <w:numPr>
+          <w:ilvl w:val="0"/>
+          <w:numId w:val="2"/>
+        </w:numPr>
+        <w:tabs>
+          <w:tab w:val="clear" w:pos="720"/>
+          <w:tab w:val="left" w:pos="916"/>
+          <w:tab w:val="left" w:pos="1832"/>
+          <w:tab w:val="left" w:pos="2748"/>
+          <w:tab w:val="left" w:pos="3664"/>
+          <w:tab w:val="left" w:pos="4580"/>
+          <w:tab w:val="left" w:pos="5496"/>
+          <w:tab w:val="left" w:pos="6412"/>
+          <w:tab w:val="left" w:pos="7328"/>
+          <w:tab w:val="left" w:pos="8244"/>
+          <w:tab w:val="left" w:pos="9160"/>
+          <w:tab w:val="left" w:pos="10076"/>
+          <w:tab w:val="left" w:pos="10992"/>
+          <w:tab w:val="left" w:pos="11908"/>
+          <w:tab w:val="left" w:pos="12824"/>
+          <w:tab w:val="left" w:pos="13740"/>
+          <w:tab w:val="left" w:pos="14656"/>
+        </w:tabs>
+        <w:spacing w:beforeAutospacing="1" w:after="0" w:afterAutospacing="1" w:line="240" w:lineRule="auto"/>
+        <w:ind w:left="0"/>
+        <w:rPr>
+          <w:rFonts w:ascii="Candara" w:eastAsia="Times New Roman" w:hAnsi="Candara" w:cs="Courier New"/>
+          <w:sz w:val="20"/>
+          <w:szCs w:val="20"/>
+          <w:lang w:eastAsia="en-IN"/>
+        </w:rPr>
+      </w:pPr>
+      <w:r>
+        <w:rPr>
+          <w:rFonts w:ascii="Candara" w:eastAsia="Times New Roman" w:hAnsi="Candara" w:cs="Courier New"/>
+          <w:color w:val="B4690E"/>
+          <w:sz w:val="20"/>
+          <w:szCs w:val="20"/>
+          <w:lang w:eastAsia="en-IN"/>
+        </w:rPr>
+        <w:lastRenderedPageBreak/>
+        <w:t>&lt;/dependency&gt;</w:t>
+      </w:r>
+    </w:p>
+    <w:p>
+      <w:pPr>
+        <w:pStyle w:val="Heading2"/>
+        <w:rPr>
+          <w:rFonts w:ascii="Candara" w:eastAsia="Times New Roman" w:hAnsi="Candara"/>
+          <w:sz w:val="24"/>
+          <w:lang w:eastAsia="en-IN"/>
+        </w:rPr>
+      </w:pPr>
+      <w:r>
+        <w:rPr>
+          <w:rFonts w:ascii="Candara" w:eastAsia="Times New Roman" w:hAnsi="Candara"/>
+          <w:sz w:val="24"/>
+          <w:lang w:eastAsia="en-IN"/>
+        </w:rPr>
+        <w:t>Debugging help</w:t>
+      </w:r>
+    </w:p>
+    <w:p>
+      <w:pPr>
+        <w:rPr>
+          <w:rFonts w:ascii="Candara" w:hAnsi="Candara" w:cs="Segoe UI"/>
+          <w:color w:val="5624D0"/>
+          <w:sz w:val="28"/>
+          <w:szCs w:val="29"/>
+          <w:u w:val="single"/>
+          <w:shd w:val="clear" w:color="auto" w:fill="FFFFFF"/>
+        </w:rPr>
+      </w:pPr>
+      <w:r>
+        <w:rPr>
+          <w:rFonts w:ascii="Candara" w:hAnsi="Candara"/>
+        </w:rPr>
+        <w:br/>
+      </w:r>
+      <w:hyperlink r:id="rId13" w:history="1">
+        <w:r>
+          <w:rPr>
+            <w:rStyle w:val="Hyperlink"/>
+            <w:rFonts w:ascii="Candara" w:hAnsi="Candara" w:cs="Segoe UI"/>
+            <w:sz w:val="28"/>
+            <w:szCs w:val="29"/>
+            <w:shd w:val="clear" w:color="auto" w:fill="FFFFFF"/>
+          </w:rPr>
+          <w:t>https://github.com/in28minutes/in28minutes-initiatives/tree/master/The-in28Minutes-TroubleshootingGuide-And-FAQ#debugging-problems-with-spring-cloud-config-server</w:t>
+        </w:r>
+      </w:hyperlink>
+    </w:p>
+    <w:p>
+      <w:pPr>
+        <w:pStyle w:val="t-2-green"/>
+        <w:rPr>
+          <w:rFonts w:ascii="Candara" w:hAnsi="Candara"/>
+          <w:color w:val="538135" w:themeColor="accent6" w:themeShade="BF"/>
+        </w:rPr>
+      </w:pPr>
+      <w:r>
+        <w:rPr>
+          <w:rFonts w:ascii="Candara" w:hAnsi="Candara"/>
+          <w:color w:val="538135" w:themeColor="accent6" w:themeShade="BF"/>
+        </w:rPr>
+        <w:t>Connect cloud config server</w:t>
+      </w:r>
+      <w:r>
+        <w:rPr>
+          <w:rFonts w:ascii="Candara" w:hAnsi="Candara"/>
+          <w:color w:val="538135" w:themeColor="accent6" w:themeShade="BF"/>
+        </w:rPr>
+        <w:t xml:space="preserve"> to git</w:t>
+      </w:r>
+    </w:p>
+    <w:p>
+      <w:pPr>
+        <w:rPr>
+          <w:rFonts w:ascii="Candara" w:hAnsi="Candara"/>
+          <w:sz w:val="24"/>
+          <w:shd w:val="clear" w:color="auto" w:fill="FFFFFF"/>
+        </w:rPr>
+      </w:pPr>
+      <w:proofErr w:type="spellStart"/>
+      <w:r>
+        <w:rPr>
+          <w:rFonts w:ascii="Candara" w:hAnsi="Candara"/>
+          <w:sz w:val="24"/>
+          <w:shd w:val="clear" w:color="auto" w:fill="FFFFFF"/>
+        </w:rPr>
+        <w:t>Spring.cloud.config.server.git.uri</w:t>
+      </w:r>
+      <w:proofErr w:type="spellEnd"/>
+      <w:r>
+        <w:rPr>
+          <w:rFonts w:ascii="Candara" w:hAnsi="Candara"/>
+          <w:sz w:val="24"/>
+          <w:shd w:val="clear" w:color="auto" w:fill="FFFFFF"/>
+        </w:rPr>
+        <w:t xml:space="preserve">= </w:t>
+      </w:r>
+      <w:hyperlink r:id="rId14" w:history="1">
+        <w:r>
+          <w:rPr>
+            <w:rStyle w:val="Hyperlink"/>
+            <w:rFonts w:ascii="Candara" w:hAnsi="Candara"/>
+            <w:sz w:val="24"/>
+            <w:shd w:val="clear" w:color="auto" w:fill="FFFFFF"/>
+          </w:rPr>
+          <w:t>file:///in28minutes/git/spring-microservices</w:t>
+        </w:r>
+      </w:hyperlink>
+    </w:p>
+    <w:p>
+      <w:pPr>
+        <w:rPr>
+          <w:rFonts w:ascii="Candara" w:hAnsi="Candara"/>
+          <w:sz w:val="24"/>
+          <w:shd w:val="clear" w:color="auto" w:fill="FFFFFF"/>
+        </w:rPr>
+      </w:pPr>
+      <w:r>
+        <w:rPr>
+          <w:rFonts w:ascii="Candara" w:hAnsi="Candara"/>
+          <w:sz w:val="24"/>
+          <w:shd w:val="clear" w:color="auto" w:fill="FFFFFF"/>
+        </w:rPr>
+        <w:tab/>
+      </w:r>
+      <w:r>
+        <w:rPr>
+          <w:rFonts w:ascii="Candara" w:hAnsi="Candara"/>
+          <w:sz w:val="24"/>
+          <w:shd w:val="clear" w:color="auto" w:fill="FFFFFF"/>
+        </w:rPr>
+        <w:tab/>
+      </w:r>
+      <w:r>
+        <w:rPr>
+          <w:rFonts w:ascii="Candara" w:hAnsi="Candara"/>
+          <w:sz w:val="24"/>
+          <w:shd w:val="clear" w:color="auto" w:fill="FFFFFF"/>
+        </w:rPr>
+        <w:tab/>
+      </w:r>
+      <w:r>
+        <w:rPr>
+          <w:rFonts w:ascii="Candara" w:hAnsi="Candara"/>
+          <w:sz w:val="24"/>
+          <w:shd w:val="clear" w:color="auto" w:fill="FFFFFF"/>
+        </w:rPr>
+        <w:tab/>
+      </w:r>
+      <w:r>
+        <w:rPr>
+          <w:rFonts w:ascii="Candara" w:hAnsi="Candara"/>
+          <w:sz w:val="24"/>
+          <w:shd w:val="clear" w:color="auto" w:fill="FFFFFF"/>
+        </w:rPr>
+        <w:t xml:space="preserve"> &lt;</w:t>
+      </w:r>
+      <w:r>
+        <w:rPr>
+          <w:rFonts w:ascii="Candara" w:hAnsi="Candara"/>
+          <w:sz w:val="24"/>
+          <w:shd w:val="clear" w:color="auto" w:fill="FFFFFF"/>
+        </w:rPr>
+        <w:t>This is the path where .git folder is present</w:t>
+      </w:r>
+      <w:r>
+        <w:rPr>
+          <w:rFonts w:ascii="Candara" w:hAnsi="Candara"/>
+          <w:sz w:val="24"/>
+          <w:shd w:val="clear" w:color="auto" w:fill="FFFFFF"/>
+        </w:rPr>
+        <w:t>&gt;</w:t>
+      </w:r>
+    </w:p>
+    <w:p>
+      <w:pPr>
+        <w:rPr>
+          <w:rFonts w:ascii="Candara" w:hAnsi="Candara"/>
+          <w:sz w:val="24"/>
+        </w:rPr>
+      </w:pPr>
+    </w:p>
+    <w:p>
+      <w:pPr>
+        <w:rPr>
+          <w:rFonts w:ascii="Candara" w:hAnsi="Candara"/>
+          <w:sz w:val="24"/>
+        </w:rPr>
+      </w:pPr>
+    </w:p>
+    <w:p>
+      <w:pPr>
+        <w:rPr>
+          <w:rFonts w:ascii="Candara" w:hAnsi="Candara"/>
+          <w:sz w:val="24"/>
+          <w:lang w:eastAsia="en-IN"/>
+        </w:rPr>
+      </w:pPr>
+    </w:p>
+    <w:p>
+      <w:pPr>
+        <w:pStyle w:val="Heading2"/>
+        <w:rPr>
+          <w:rFonts w:ascii="Candara" w:hAnsi="Candara"/>
+          <w:sz w:val="28"/>
+          <w:lang w:val="en-US"/>
+        </w:rPr>
+      </w:pPr>
+      <w:r>
+        <w:rPr>
+          <w:rFonts w:ascii="Candara" w:hAnsi="Candara"/>
+          <w:sz w:val="28"/>
+          <w:lang w:val="en-US"/>
+        </w:rPr>
+        <w:t>Connect Limits-service to spring cloud config server</w:t>
+      </w:r>
+    </w:p>
+    <w:p>
+      <w:pPr>
+        <w:pStyle w:val="ListParagraph"/>
+        <w:numPr>
+          <w:ilvl w:val="0"/>
+          <w:numId w:val="1"/>
+        </w:numPr>
+        <w:rPr>
+          <w:rFonts w:ascii="Candara" w:hAnsi="Candara"/>
+          <w:sz w:val="24"/>
+          <w:lang w:val="en-US"/>
+        </w:rPr>
+      </w:pPr>
+      <w:r>
+        <w:rPr>
+          <w:rFonts w:ascii="Candara" w:hAnsi="Candara"/>
+          <w:sz w:val="24"/>
+          <w:lang w:val="en-US"/>
+        </w:rPr>
+        <w:t xml:space="preserve">Rename the </w:t>
+      </w:r>
+      <w:proofErr w:type="spellStart"/>
+      <w:r>
+        <w:rPr>
+          <w:rFonts w:ascii="Candara" w:hAnsi="Candara"/>
+          <w:sz w:val="24"/>
+          <w:lang w:val="en-US"/>
+        </w:rPr>
+        <w:t>application.properties</w:t>
+      </w:r>
+      <w:proofErr w:type="spellEnd"/>
+      <w:r>
+        <w:rPr>
+          <w:rFonts w:ascii="Candara" w:hAnsi="Candara"/>
+          <w:sz w:val="24"/>
+          <w:lang w:val="en-US"/>
+        </w:rPr>
+        <w:t xml:space="preserve"> to </w:t>
+      </w:r>
+      <w:proofErr w:type="spellStart"/>
+      <w:r>
+        <w:rPr>
+          <w:rFonts w:ascii="Candara" w:hAnsi="Candara"/>
+          <w:sz w:val="24"/>
+          <w:lang w:val="en-US"/>
+        </w:rPr>
+        <w:t>bootstrap.properties</w:t>
+      </w:r>
+      <w:proofErr w:type="spellEnd"/>
+    </w:p>
+    <w:p>
+      <w:pPr>
+        <w:pStyle w:val="ListParagraph"/>
+        <w:rPr>
+          <w:rFonts w:ascii="Candara" w:hAnsi="Candara"/>
+          <w:sz w:val="24"/>
+          <w:lang w:val="en-US"/>
+        </w:rPr>
+      </w:pPr>
+      <w:r>
+        <w:rPr>
+          <w:rFonts w:ascii="Candara" w:hAnsi="Candara"/>
+          <w:noProof/>
+          <w:sz w:val="24"/>
+          <w:lang w:eastAsia="en-IN"/>
+        </w:rPr>
+        <w:drawing>
+          <wp:inline distT="0" distB="0" distL="0" distR="0" wp14:anchorId="23A185A7" wp14:editId="069112F1">
+            <wp:extent cx="1762125" cy="723900"/>
+            <wp:effectExtent l="0" t="0" r="9525" b="0"/>
+            <wp:docPr id="8" name="Picture 8"/>
+            <wp:cNvGraphicFramePr>
+              <a:graphicFrameLocks xmlns:a="http://schemas.openxmlformats.org/drawingml/2006/main" noChangeAspect="1"/>
+            </wp:cNvGraphicFramePr>
+            <a:graphic xmlns:a="http://schemas.openxmlformats.org/drawingml/2006/main">
+              <a:graphicData uri="http://schemas.openxmlformats.org/drawingml/2006/picture">
+                <pic:pic xmlns:pic="http://schemas.openxmlformats.org/drawingml/2006/picture">
+                  <pic:nvPicPr>
+                    <pic:cNvPr id="1" name=""/>
+                    <pic:cNvPicPr/>
+                  </pic:nvPicPr>
+                  <pic:blipFill>
+                    <a:blip r:embed="rId15"/>
+                    <a:stretch>
+                      <a:fillRect/>
+                    </a:stretch>
+                  </pic:blipFill>
+                  <pic:spPr>
+                    <a:xfrm>
+                      <a:off x="0" y="0"/>
+                      <a:ext cx="1762125" cy="723900"/>
+                    </a:xfrm>
+                    <a:prstGeom prst="rect">
+                      <a:avLst/>
+                    </a:prstGeom>
+                  </pic:spPr>
+                </pic:pic>
+              </a:graphicData>
+            </a:graphic>
+          </wp:inline>
+        </w:drawing>
+      </w:r>
+    </w:p>
+    <w:p>
+      <w:pPr>
+        <w:pStyle w:val="ListParagraph"/>
+        <w:numPr>
+          <w:ilvl w:val="0"/>
+          <w:numId w:val="1"/>
+        </w:numPr>
+        <w:rPr>
+          <w:rFonts w:ascii="Candara" w:hAnsi="Candara"/>
+          <w:sz w:val="24"/>
+          <w:lang w:val="en-US"/>
+        </w:rPr>
+      </w:pPr>
+      <w:r>
+        <w:rPr>
+          <w:rFonts w:ascii="Candara" w:hAnsi="Candara"/>
+          <w:sz w:val="24"/>
+          <w:lang w:val="en-US"/>
+        </w:rPr>
+        <w:t xml:space="preserve">Place the config server </w:t>
+      </w:r>
+      <w:proofErr w:type="spellStart"/>
+      <w:r>
+        <w:rPr>
+          <w:rFonts w:ascii="Candara" w:hAnsi="Candara"/>
+          <w:sz w:val="24"/>
+          <w:lang w:val="en-US"/>
+        </w:rPr>
+        <w:t>git</w:t>
+      </w:r>
+      <w:proofErr w:type="spellEnd"/>
+      <w:r>
+        <w:rPr>
+          <w:rFonts w:ascii="Candara" w:hAnsi="Candara"/>
+          <w:sz w:val="24"/>
+          <w:lang w:val="en-US"/>
+        </w:rPr>
+        <w:t xml:space="preserve"> </w:t>
+      </w:r>
+      <w:proofErr w:type="spellStart"/>
+      <w:r>
+        <w:rPr>
+          <w:rFonts w:ascii="Candara" w:hAnsi="Candara"/>
+          <w:sz w:val="24"/>
+          <w:lang w:val="en-US"/>
+        </w:rPr>
+        <w:t>uri</w:t>
+      </w:r>
+      <w:proofErr w:type="spellEnd"/>
+      <w:r>
+        <w:rPr>
+          <w:rFonts w:ascii="Candara" w:hAnsi="Candara"/>
+          <w:sz w:val="24"/>
+          <w:lang w:val="en-US"/>
+        </w:rPr>
+        <w:t xml:space="preserve"> location in limits-service as below</w:t>
+      </w:r>
+      <w:r>
+        <w:rPr>
+          <w:rFonts w:ascii="Candara" w:hAnsi="Candara"/>
+          <w:sz w:val="24"/>
+          <w:lang w:val="en-US"/>
+        </w:rPr>
+        <w:t>, but in latest versions the key name is changed</w:t>
+      </w:r>
+    </w:p>
+    <w:p>
+      <w:pPr>
+        <w:pStyle w:val="ListParagraph"/>
+        <w:rPr>
+          <w:rFonts w:ascii="Candara" w:hAnsi="Candara"/>
+          <w:noProof/>
+          <w:sz w:val="24"/>
+          <w:lang w:eastAsia="en-IN"/>
+        </w:rPr>
+      </w:pPr>
+      <w:r>
+        <w:rPr>
+          <w:rFonts w:ascii="Candara" w:hAnsi="Candara"/>
+          <w:noProof/>
+          <w:sz w:val="24"/>
+          <w:lang w:eastAsia="en-IN"/>
+        </w:rPr>
+        <w:drawing>
+          <wp:inline distT="0" distB="0" distL="0" distR="0" wp14:anchorId="06904EAB" wp14:editId="6926A28D">
+            <wp:extent cx="4619625" cy="1038225"/>
+            <wp:effectExtent l="0" t="0" r="9525" b="9525"/>
+            <wp:docPr id="10" name="Picture 10"/>
+            <wp:cNvGraphicFramePr>
+              <a:graphicFrameLocks xmlns:a="http://schemas.openxmlformats.org/drawingml/2006/main" noChangeAspect="1"/>
+            </wp:cNvGraphicFramePr>
+            <a:graphic xmlns:a="http://schemas.openxmlformats.org/drawingml/2006/main">
+              <a:graphicData uri="http://schemas.openxmlformats.org/drawingml/2006/picture">
+                <pic:pic xmlns:pic="http://schemas.openxmlformats.org/drawingml/2006/picture">
+                  <pic:nvPicPr>
+                    <pic:cNvPr id="1" name=""/>
+                    <pic:cNvPicPr/>
+                  </pic:nvPicPr>
+                  <pic:blipFill>
+                    <a:blip r:embed="rId16"/>
+                    <a:stretch>
+                      <a:fillRect/>
+                    </a:stretch>
+                  </pic:blipFill>
+                  <pic:spPr>
+                    <a:xfrm>
+                      <a:off x="0" y="0"/>
+                      <a:ext cx="4619625" cy="1038225"/>
+                    </a:xfrm>
+                    <a:prstGeom prst="rect">
+                      <a:avLst/>
+                    </a:prstGeom>
+                  </pic:spPr>
+                </pic:pic>
+              </a:graphicData>
+            </a:graphic>
+          </wp:inline>
+        </w:drawing>
+      </w:r>
+    </w:p>
+    <w:p>
+      <w:pPr>
+        <w:pStyle w:val="ListParagraph"/>
+        <w:rPr>
+          <w:rFonts w:ascii="Candara" w:hAnsi="Candara"/>
+          <w:noProof/>
+          <w:sz w:val="24"/>
+          <w:lang w:eastAsia="en-IN"/>
+        </w:rPr>
+      </w:pPr>
+      <w:r>
+        <w:rPr>
+          <w:rFonts w:ascii="Candara" w:hAnsi="Candara"/>
+          <w:noProof/>
+          <w:sz w:val="24"/>
+          <w:lang w:eastAsia="en-IN"/>
+        </w:rPr>
+        <w:t>Now this will fetch values from limits-service-</w:t>
+      </w:r>
+      <w:r>
+        <w:rPr>
+          <w:rFonts w:ascii="Candara" w:hAnsi="Candara"/>
+          <w:b/>
+          <w:noProof/>
+          <w:sz w:val="24"/>
+          <w:lang w:eastAsia="en-IN"/>
+        </w:rPr>
+        <w:t>dev</w:t>
+      </w:r>
+      <w:r>
+        <w:rPr>
+          <w:rFonts w:ascii="Candara" w:hAnsi="Candara"/>
+          <w:noProof/>
+          <w:sz w:val="24"/>
+          <w:lang w:eastAsia="en-IN"/>
+        </w:rPr>
+        <w:t>.properties file , because we have activated dev profile , but generally this is not the correct way to implement , provide the profile name in vm arguments</w:t>
+      </w:r>
+    </w:p>
+    <w:p>
+      <w:pPr>
+        <w:pStyle w:val="ListParagraph"/>
+        <w:rPr>
+          <w:rFonts w:ascii="Candara" w:hAnsi="Candara"/>
+          <w:noProof/>
+          <w:sz w:val="24"/>
+          <w:lang w:eastAsia="en-IN"/>
+        </w:rPr>
+      </w:pPr>
+      <w:r>
+        <w:rPr>
+          <w:rFonts w:ascii="Candara" w:hAnsi="Candara"/>
+          <w:noProof/>
+          <w:sz w:val="24"/>
+          <w:lang w:eastAsia="en-IN"/>
+        </w:rPr>
+        <w:t>If u keep qa, then it will fetch limits-service-qa.properties file.</w:t>
+      </w:r>
+    </w:p>
+    <w:p>
+      <w:pPr>
+        <w:pStyle w:val="ListParagraph"/>
+        <w:rPr>
+          <w:rFonts w:ascii="Candara" w:hAnsi="Candara"/>
+          <w:noProof/>
+          <w:sz w:val="24"/>
+          <w:lang w:eastAsia="en-IN"/>
+        </w:rPr>
+      </w:pPr>
+    </w:p>
+    <w:p>
+      <w:pPr>
+        <w:pStyle w:val="ListParagraph"/>
+        <w:ind w:left="2880" w:firstLine="720"/>
+        <w:rPr>
+          <w:rFonts w:ascii="Candara" w:hAnsi="Candara"/>
+          <w:noProof/>
+          <w:sz w:val="24"/>
+          <w:lang w:eastAsia="en-IN"/>
+        </w:rPr>
+      </w:pPr>
+      <w:r>
+        <w:rPr>
+          <w:rFonts w:ascii="Candara" w:hAnsi="Candara"/>
+          <w:noProof/>
+          <w:sz w:val="24"/>
+          <w:lang w:eastAsia="en-IN"/>
+        </w:rPr>
+        <w:t>Or  use below property</w:t>
+      </w:r>
+    </w:p>
+    <w:p>
+      <w:pPr>
+        <w:rPr>
+          <w:rFonts w:ascii="Candara" w:hAnsi="Candara"/>
+          <w:sz w:val="24"/>
+          <w:lang w:val="en-US"/>
+        </w:rPr>
+      </w:pPr>
+      <w:r>
+        <w:rPr>
+          <w:rFonts w:ascii="Candara" w:hAnsi="Candara"/>
+          <w:sz w:val="24"/>
+          <w:lang w:val="en-US"/>
+        </w:rPr>
+        <w:tab/>
+      </w:r>
+      <w:proofErr w:type="spellStart"/>
+      <w:r>
+        <w:rPr>
+          <w:rFonts w:ascii="Candara" w:hAnsi="Candara"/>
+          <w:sz w:val="24"/>
+          <w:lang w:val="en-US"/>
+        </w:rPr>
+        <w:t>Spring.config.import</w:t>
+      </w:r>
+      <w:proofErr w:type="spellEnd"/>
+      <w:r>
+        <w:rPr>
+          <w:rFonts w:ascii="Candara" w:hAnsi="Candara"/>
+          <w:sz w:val="24"/>
+          <w:lang w:val="en-US"/>
+        </w:rPr>
+        <w:t>=optional</w:t>
+      </w:r>
+      <w:proofErr w:type="gramStart"/>
+      <w:r>
+        <w:rPr>
+          <w:rFonts w:ascii="Candara" w:hAnsi="Candara"/>
+          <w:sz w:val="24"/>
+          <w:lang w:val="en-US"/>
+        </w:rPr>
+        <w:t>:configserver:http:localhost:8888</w:t>
+      </w:r>
+      <w:proofErr w:type="gramEnd"/>
+    </w:p>
+    <w:p>
+      <w:pPr>
+        <w:pBdr>
+          <w:top w:val="single" w:sz="6" w:space="0" w:color="D9D9D9"/>
+          <w:left w:val="single" w:sz="6" w:space="0" w:color="D9D9D9"/>
+          <w:bottom w:val="single" w:sz="6" w:space="0" w:color="D9D9D9"/>
+          <w:right w:val="single" w:sz="6" w:space="0" w:color="D9D9D9"/>
+        </w:pBdr>
+        <w:shd w:val="clear" w:color="auto" w:fill="FFFFFF"/>
+        <w:tabs>
+          <w:tab w:val="left" w:pos="916"/>
+          <w:tab w:val="left" w:pos="1832"/>
+          <w:tab w:val="left" w:pos="2748"/>
+          <w:tab w:val="left" w:pos="3664"/>
+          <w:tab w:val="left" w:pos="4580"/>
+          <w:tab w:val="left" w:pos="5496"/>
+          <w:tab w:val="left" w:pos="6412"/>
+          <w:tab w:val="left" w:pos="7328"/>
+          <w:tab w:val="left" w:pos="8244"/>
+          <w:tab w:val="left" w:pos="9160"/>
+          <w:tab w:val="left" w:pos="10076"/>
+          <w:tab w:val="left" w:pos="10992"/>
+          <w:tab w:val="left" w:pos="11908"/>
+          <w:tab w:val="left" w:pos="12824"/>
+          <w:tab w:val="left" w:pos="13740"/>
+          <w:tab w:val="left" w:pos="14656"/>
+        </w:tabs>
+        <w:spacing w:after="0" w:line="240" w:lineRule="auto"/>
+        <w:rPr>
+          <w:rFonts w:ascii="Consolas" w:eastAsia="Times New Roman" w:hAnsi="Consolas" w:cs="Courier New"/>
+          <w:sz w:val="19"/>
+          <w:szCs w:val="19"/>
+          <w:lang w:eastAsia="en-IN"/>
+        </w:rPr>
+      </w:pPr>
+      <w:r>
+        <w:rPr>
+          <w:rFonts w:ascii="Consolas" w:eastAsia="Times New Roman" w:hAnsi="Consolas" w:cs="Courier New"/>
+          <w:sz w:val="19"/>
+          <w:szCs w:val="19"/>
+          <w:lang w:eastAsia="en-IN"/>
+        </w:rPr>
+        <w:t>spring.config.import=optional:configserver:http://myconfigserver.com</w:t>
+      </w:r>
+    </w:p>
+    <w:p>
+      <w:pPr>
+        <w:rPr>
+          <w:rFonts w:ascii="Candara" w:hAnsi="Candara"/>
+          <w:sz w:val="24"/>
+          <w:lang w:val="en-US"/>
+        </w:rPr>
+      </w:pPr>
+    </w:p>
+    <w:p>
+      <w:pPr>
+        <w:rPr>
+          <w:rFonts w:ascii="Candara" w:hAnsi="Candara"/>
+          <w:sz w:val="24"/>
+          <w:lang w:val="en-US"/>
+        </w:rPr>
+      </w:pPr>
+    </w:p>
+    <w:p>
+      <w:pPr>
+        <w:pStyle w:val="h-3-red"/>
+        <w:rPr>
+          <w:color w:val="F7CAAC" w:themeColor="accent2" w:themeTint="66"/>
+        </w:rPr>
+      </w:pPr>
+      <w:r>
+        <w:rPr>
+          <w:color w:val="F7CAAC" w:themeColor="accent2" w:themeTint="66"/>
+        </w:rPr>
+        <w:lastRenderedPageBreak/>
+        <w:t xml:space="preserve">From </w:t>
+      </w:r>
+      <w:proofErr w:type="gramStart"/>
+      <w:r>
+        <w:rPr>
+          <w:color w:val="F7CAAC" w:themeColor="accent2" w:themeTint="66"/>
+        </w:rPr>
+        <w:t>ur</w:t>
+      </w:r>
+      <w:proofErr w:type="gramEnd"/>
+      <w:r>
+        <w:rPr>
+          <w:color w:val="F7CAAC" w:themeColor="accent2" w:themeTint="66"/>
+        </w:rPr>
+        <w:t xml:space="preserve"> </w:t>
+      </w:r>
+      <w:proofErr w:type="spellStart"/>
+      <w:r>
+        <w:rPr>
+          <w:color w:val="F7CAAC" w:themeColor="accent2" w:themeTint="66"/>
+        </w:rPr>
+        <w:t>D</w:t>
+      </w:r>
+      <w:r>
+        <w:rPr>
+          <w:color w:val="F7CAAC" w:themeColor="accent2" w:themeTint="66"/>
+        </w:rPr>
+        <w:t>ev</w:t>
+      </w:r>
+      <w:proofErr w:type="spellEnd"/>
+      <w:r>
+        <w:rPr>
+          <w:color w:val="F7CAAC" w:themeColor="accent2" w:themeTint="66"/>
+        </w:rPr>
+        <w:t xml:space="preserve"> appn connect to </w:t>
+      </w:r>
+      <w:r>
+        <w:rPr>
+          <w:color w:val="F7CAAC" w:themeColor="accent2" w:themeTint="66"/>
+        </w:rPr>
+        <w:t>QA property file</w:t>
+      </w:r>
+    </w:p>
+    <w:p>
+      <w:proofErr w:type="spellStart"/>
+      <w:r>
+        <w:t>Soring.profiles.active</w:t>
+      </w:r>
+      <w:proofErr w:type="spellEnd"/>
+      <w:r>
+        <w:t>=</w:t>
+      </w:r>
+      <w:proofErr w:type="spellStart"/>
+      <w:r>
+        <w:t>dev</w:t>
+      </w:r>
+      <w:proofErr w:type="spellEnd"/>
+    </w:p>
+    <w:p>
+      <w:proofErr w:type="spellStart"/>
+      <w:r>
+        <w:t>s</w:t>
+      </w:r>
+      <w:r>
+        <w:t>pring.cloud.config.profile</w:t>
+      </w:r>
+      <w:proofErr w:type="spellEnd"/>
+      <w:r>
+        <w:t>=</w:t>
+      </w:r>
+      <w:proofErr w:type="spellStart"/>
+      <w:r>
+        <w:t>qa</w:t>
+      </w:r>
+      <w:proofErr w:type="spellEnd"/>
+      <w:r>
+        <w:t xml:space="preserve"> – </w:t>
+      </w:r>
+      <w:proofErr w:type="spellStart"/>
+      <w:proofErr w:type="gramStart"/>
+      <w:r>
+        <w:t>eventhough</w:t>
+      </w:r>
+      <w:proofErr w:type="spellEnd"/>
+      <w:r>
+        <w:t xml:space="preserve"> </w:t>
+      </w:r>
+      <w:r>
+        <w:t xml:space="preserve"> as</w:t>
+      </w:r>
+      <w:proofErr w:type="gramEnd"/>
+      <w:r>
+        <w:t xml:space="preserve"> per above ,if ur appn is running on </w:t>
+      </w:r>
+      <w:proofErr w:type="spellStart"/>
+      <w:r>
+        <w:t>dev</w:t>
+      </w:r>
+      <w:proofErr w:type="spellEnd"/>
+      <w:r>
+        <w:t xml:space="preserve"> environment </w:t>
+      </w:r>
+    </w:p>
+    <w:p>
+      <w:proofErr w:type="gramStart"/>
+      <w:r>
+        <w:t>if</w:t>
+      </w:r>
+      <w:proofErr w:type="gramEnd"/>
+      <w:r>
+        <w:t xml:space="preserve"> ur cloud profile is activated as QA, ur </w:t>
+      </w:r>
+      <w:proofErr w:type="spellStart"/>
+      <w:r>
+        <w:t>dev</w:t>
+      </w:r>
+      <w:proofErr w:type="spellEnd"/>
+      <w:r>
+        <w:t xml:space="preserve"> app will connect to </w:t>
+      </w:r>
+      <w:proofErr w:type="spellStart"/>
+      <w:r>
+        <w:t>qa</w:t>
+      </w:r>
+      <w:proofErr w:type="spellEnd"/>
+      <w:r>
+        <w:t xml:space="preserve"> conf</w:t>
+      </w:r>
+      <w:r>
+        <w:t>i</w:t>
+      </w:r>
+      <w:r>
+        <w:t>g server/ it will load the QA config property file</w:t>
+      </w:r>
+    </w:p>
+    <w:p>
+      <w:pPr>
+        <w:pStyle w:val="h-3-red"/>
+        <w:rPr>
+          <w:color w:val="F7CAAC" w:themeColor="accent2" w:themeTint="66"/>
+        </w:rPr>
+      </w:pPr>
+      <w:r>
+        <w:rPr>
+          <w:color w:val="F7CAAC" w:themeColor="accent2" w:themeTint="66"/>
+        </w:rPr>
+        <w:t xml:space="preserve">From </w:t>
+      </w:r>
+      <w:proofErr w:type="gramStart"/>
+      <w:r>
+        <w:rPr>
+          <w:color w:val="F7CAAC" w:themeColor="accent2" w:themeTint="66"/>
+        </w:rPr>
+        <w:t>ur</w:t>
+      </w:r>
+      <w:proofErr w:type="gramEnd"/>
+      <w:r>
+        <w:rPr>
+          <w:color w:val="F7CAAC" w:themeColor="accent2" w:themeTint="66"/>
+        </w:rPr>
+        <w:t xml:space="preserve"> appn </w:t>
+      </w:r>
+      <w:r>
+        <w:rPr>
+          <w:color w:val="F7CAAC" w:themeColor="accent2" w:themeTint="66"/>
+        </w:rPr>
+        <w:t xml:space="preserve">fetch diff appn </w:t>
+      </w:r>
+      <w:r>
+        <w:rPr>
+          <w:color w:val="F7CAAC" w:themeColor="accent2" w:themeTint="66"/>
+        </w:rPr>
+        <w:t>property file</w:t>
+      </w:r>
+      <w:r>
+        <w:rPr>
+          <w:color w:val="F7CAAC" w:themeColor="accent2" w:themeTint="66"/>
+        </w:rPr>
+        <w:t>s</w:t>
+      </w:r>
+    </w:p>
+    <w:p>
+      <w:r>
+        <w:t>spring.application.name=</w:t>
+      </w:r>
+      <w:r>
+        <w:t xml:space="preserve"> </w:t>
+      </w:r>
+      <w:proofErr w:type="spellStart"/>
+      <w:r>
+        <w:t>santhoshi</w:t>
+      </w:r>
+      <w:proofErr w:type="spellEnd"/>
+    </w:p>
+    <w:p>
+      <w:r>
+        <w:t>spring.cloud.config.name=</w:t>
+      </w:r>
+      <w:proofErr w:type="gramStart"/>
+      <w:r>
+        <w:t>manideep</w:t>
+      </w:r>
+      <w:r>
+        <w:t xml:space="preserve"> </w:t>
+      </w:r>
+      <w:r>
+        <w:t>,now</w:t>
+      </w:r>
+      <w:proofErr w:type="gramEnd"/>
+      <w:r>
+        <w:t xml:space="preserve"> </w:t>
+      </w:r>
+      <w:proofErr w:type="spellStart"/>
+      <w:r>
+        <w:t>eventhough</w:t>
+      </w:r>
+      <w:proofErr w:type="spellEnd"/>
+      <w:r>
+        <w:t xml:space="preserve"> ur appn is </w:t>
+      </w:r>
+      <w:proofErr w:type="spellStart"/>
+      <w:r>
+        <w:t>santhoshi</w:t>
+      </w:r>
+      <w:proofErr w:type="spellEnd"/>
+      <w:r>
+        <w:t xml:space="preserve"> as per above , since ur cloud config name is manideep it will fetch the manideep related property file</w:t>
+      </w:r>
+    </w:p>
+    <w:p/>
+    <w:p/>
+    <w:p/>
+    <w:p>
+      <w:pPr>
+        <w:pStyle w:val="h-3-red"/>
+        <w:rPr>
+          <w:color w:val="F7CAAC" w:themeColor="accent2" w:themeTint="66"/>
+        </w:rPr>
+      </w:pPr>
+    </w:p>
+    <w:p>
+      <w:pPr>
+        <w:pStyle w:val="h-3-red"/>
+        <w:rPr>
+          <w:color w:val="F7CAAC" w:themeColor="accent2" w:themeTint="66"/>
+        </w:rPr>
+      </w:pPr>
     </w:p>
     <w:sectPr>
       <w:pgSz w:w="11906" w:h="16838"/>
@@ -196,6 +2453,427 @@
     </w:sectPr>
   </w:body>
 </w:document>
+</file>
+
+<file path=word/numbering.xml><?xml version="1.0" encoding="utf-8"?>
+<w:numbering xmlns:wpc="http://schemas.microsoft.com/office/word/2010/wordprocessingCanvas" xmlns:mc="http://schemas.openxmlformats.org/markup-compatibility/2006" xmlns:o="urn:schemas-microsoft-com:office:office" xmlns:r="http://schemas.openxmlformats.org/officeDocument/2006/relationships" xmlns:m="http://schemas.openxmlformats.org/officeDocument/2006/math" xmlns:v="urn:schemas-microsoft-com:vml" xmlns:wp14="http://schemas.microsoft.com/office/word/2010/wordprocessingDrawing" xmlns:wp="http://schemas.openxmlformats.org/drawingml/2006/wordprocessingDrawing" xmlns:w10="urn:schemas-microsoft-com:office:word" xmlns:w="http://schemas.openxmlformats.org/wordprocessingml/2006/main" xmlns:w14="http://schemas.microsoft.com/office/word/2010/wordml" xmlns:w15="http://schemas.microsoft.com/office/word/2012/wordml" xmlns:wpg="http://schemas.microsoft.com/office/word/2010/wordprocessingGroup" xmlns:wpi="http://schemas.microsoft.com/office/word/2010/wordprocessingInk" xmlns:wne="http://schemas.microsoft.com/office/word/2006/wordml" xmlns:wps="http://schemas.microsoft.com/office/word/2010/wordprocessingShape" mc:Ignorable="w14 w15 wp14">
+  <w:abstractNum w:abstractNumId="0">
+    <w:nsid w:val="160440A4"/>
+    <w:multiLevelType w:val="hybridMultilevel"/>
+    <w:tmpl w:val="4788A0DE"/>
+    <w:lvl w:ilvl="0" w:tplc="4009000F">
+      <w:start w:val="1"/>
+      <w:numFmt w:val="decimal"/>
+      <w:lvlText w:val="%1."/>
+      <w:lvlJc w:val="left"/>
+      <w:pPr>
+        <w:ind w:left="720" w:hanging="360"/>
+      </w:pPr>
+      <w:rPr>
+        <w:rFonts w:hint="default"/>
+      </w:rPr>
+    </w:lvl>
+    <w:lvl w:ilvl="1" w:tplc="40090019" w:tentative="1">
+      <w:start w:val="1"/>
+      <w:numFmt w:val="lowerLetter"/>
+      <w:lvlText w:val="%2."/>
+      <w:lvlJc w:val="left"/>
+      <w:pPr>
+        <w:ind w:left="1440" w:hanging="360"/>
+      </w:pPr>
+    </w:lvl>
+    <w:lvl w:ilvl="2" w:tplc="4009001B" w:tentative="1">
+      <w:start w:val="1"/>
+      <w:numFmt w:val="lowerRoman"/>
+      <w:lvlText w:val="%3."/>
+      <w:lvlJc w:val="right"/>
+      <w:pPr>
+        <w:ind w:left="2160" w:hanging="180"/>
+      </w:pPr>
+    </w:lvl>
+    <w:lvl w:ilvl="3" w:tplc="4009000F" w:tentative="1">
+      <w:start w:val="1"/>
+      <w:numFmt w:val="decimal"/>
+      <w:lvlText w:val="%4."/>
+      <w:lvlJc w:val="left"/>
+      <w:pPr>
+        <w:ind w:left="2880" w:hanging="360"/>
+      </w:pPr>
+    </w:lvl>
+    <w:lvl w:ilvl="4" w:tplc="40090019" w:tentative="1">
+      <w:start w:val="1"/>
+      <w:numFmt w:val="lowerLetter"/>
+      <w:lvlText w:val="%5."/>
+      <w:lvlJc w:val="left"/>
+      <w:pPr>
+        <w:ind w:left="3600" w:hanging="360"/>
+      </w:pPr>
+    </w:lvl>
+    <w:lvl w:ilvl="5" w:tplc="4009001B" w:tentative="1">
+      <w:start w:val="1"/>
+      <w:numFmt w:val="lowerRoman"/>
+      <w:lvlText w:val="%6."/>
+      <w:lvlJc w:val="right"/>
+      <w:pPr>
+        <w:ind w:left="4320" w:hanging="180"/>
+      </w:pPr>
+    </w:lvl>
+    <w:lvl w:ilvl="6" w:tplc="4009000F" w:tentative="1">
+      <w:start w:val="1"/>
+      <w:numFmt w:val="decimal"/>
+      <w:lvlText w:val="%7."/>
+      <w:lvlJc w:val="left"/>
+      <w:pPr>
+        <w:ind w:left="5040" w:hanging="360"/>
+      </w:pPr>
+    </w:lvl>
+    <w:lvl w:ilvl="7" w:tplc="40090019" w:tentative="1">
+      <w:start w:val="1"/>
+      <w:numFmt w:val="lowerLetter"/>
+      <w:lvlText w:val="%8."/>
+      <w:lvlJc w:val="left"/>
+      <w:pPr>
+        <w:ind w:left="5760" w:hanging="360"/>
+      </w:pPr>
+    </w:lvl>
+    <w:lvl w:ilvl="8" w:tplc="4009001B" w:tentative="1">
+      <w:start w:val="1"/>
+      <w:numFmt w:val="lowerRoman"/>
+      <w:lvlText w:val="%9."/>
+      <w:lvlJc w:val="right"/>
+      <w:pPr>
+        <w:ind w:left="6480" w:hanging="180"/>
+      </w:pPr>
+    </w:lvl>
+  </w:abstractNum>
+  <w:abstractNum w:abstractNumId="1">
+    <w:nsid w:val="32452DFD"/>
+    <w:multiLevelType w:val="multilevel"/>
+    <w:tmpl w:val="082A7094"/>
+    <w:lvl w:ilvl="0">
+      <w:start w:val="1"/>
+      <w:numFmt w:val="decimal"/>
+      <w:lvlText w:val="%1."/>
+      <w:lvlJc w:val="left"/>
+      <w:pPr>
+        <w:tabs>
+          <w:tab w:val="num" w:pos="720"/>
+        </w:tabs>
+        <w:ind w:left="720" w:hanging="360"/>
+      </w:pPr>
+    </w:lvl>
+    <w:lvl w:ilvl="1" w:tentative="1">
+      <w:start w:val="1"/>
+      <w:numFmt w:val="decimal"/>
+      <w:lvlText w:val="%2."/>
+      <w:lvlJc w:val="left"/>
+      <w:pPr>
+        <w:tabs>
+          <w:tab w:val="num" w:pos="1440"/>
+        </w:tabs>
+        <w:ind w:left="1440" w:hanging="360"/>
+      </w:pPr>
+    </w:lvl>
+    <w:lvl w:ilvl="2" w:tentative="1">
+      <w:start w:val="1"/>
+      <w:numFmt w:val="decimal"/>
+      <w:lvlText w:val="%3."/>
+      <w:lvlJc w:val="left"/>
+      <w:pPr>
+        <w:tabs>
+          <w:tab w:val="num" w:pos="2160"/>
+        </w:tabs>
+        <w:ind w:left="2160" w:hanging="360"/>
+      </w:pPr>
+    </w:lvl>
+    <w:lvl w:ilvl="3" w:tentative="1">
+      <w:start w:val="1"/>
+      <w:numFmt w:val="decimal"/>
+      <w:lvlText w:val="%4."/>
+      <w:lvlJc w:val="left"/>
+      <w:pPr>
+        <w:tabs>
+          <w:tab w:val="num" w:pos="2880"/>
+        </w:tabs>
+        <w:ind w:left="2880" w:hanging="360"/>
+      </w:pPr>
+    </w:lvl>
+    <w:lvl w:ilvl="4" w:tentative="1">
+      <w:start w:val="1"/>
+      <w:numFmt w:val="decimal"/>
+      <w:lvlText w:val="%5."/>
+      <w:lvlJc w:val="left"/>
+      <w:pPr>
+        <w:tabs>
+          <w:tab w:val="num" w:pos="3600"/>
+        </w:tabs>
+        <w:ind w:left="3600" w:hanging="360"/>
+      </w:pPr>
+    </w:lvl>
+    <w:lvl w:ilvl="5" w:tentative="1">
+      <w:start w:val="1"/>
+      <w:numFmt w:val="decimal"/>
+      <w:lvlText w:val="%6."/>
+      <w:lvlJc w:val="left"/>
+      <w:pPr>
+        <w:tabs>
+          <w:tab w:val="num" w:pos="4320"/>
+        </w:tabs>
+        <w:ind w:left="4320" w:hanging="360"/>
+      </w:pPr>
+    </w:lvl>
+    <w:lvl w:ilvl="6" w:tentative="1">
+      <w:start w:val="1"/>
+      <w:numFmt w:val="decimal"/>
+      <w:lvlText w:val="%7."/>
+      <w:lvlJc w:val="left"/>
+      <w:pPr>
+        <w:tabs>
+          <w:tab w:val="num" w:pos="5040"/>
+        </w:tabs>
+        <w:ind w:left="5040" w:hanging="360"/>
+      </w:pPr>
+    </w:lvl>
+    <w:lvl w:ilvl="7" w:tentative="1">
+      <w:start w:val="1"/>
+      <w:numFmt w:val="decimal"/>
+      <w:lvlText w:val="%8."/>
+      <w:lvlJc w:val="left"/>
+      <w:pPr>
+        <w:tabs>
+          <w:tab w:val="num" w:pos="5760"/>
+        </w:tabs>
+        <w:ind w:left="5760" w:hanging="360"/>
+      </w:pPr>
+    </w:lvl>
+    <w:lvl w:ilvl="8" w:tentative="1">
+      <w:start w:val="1"/>
+      <w:numFmt w:val="decimal"/>
+      <w:lvlText w:val="%9."/>
+      <w:lvlJc w:val="left"/>
+      <w:pPr>
+        <w:tabs>
+          <w:tab w:val="num" w:pos="6480"/>
+        </w:tabs>
+        <w:ind w:left="6480" w:hanging="360"/>
+      </w:pPr>
+    </w:lvl>
+  </w:abstractNum>
+  <w:abstractNum w:abstractNumId="2">
+    <w:nsid w:val="506A300C"/>
+    <w:multiLevelType w:val="hybridMultilevel"/>
+    <w:tmpl w:val="F732F2DA"/>
+    <w:lvl w:ilvl="0" w:tplc="EA5C6E0A">
+      <w:start w:val="1"/>
+      <w:numFmt w:val="decimal"/>
+      <w:lvlText w:val="%1)"/>
+      <w:lvlJc w:val="left"/>
+      <w:pPr>
+        <w:ind w:left="720" w:hanging="360"/>
+      </w:pPr>
+      <w:rPr>
+        <w:rFonts w:hint="default"/>
+      </w:rPr>
+    </w:lvl>
+    <w:lvl w:ilvl="1" w:tplc="40090019" w:tentative="1">
+      <w:start w:val="1"/>
+      <w:numFmt w:val="lowerLetter"/>
+      <w:lvlText w:val="%2."/>
+      <w:lvlJc w:val="left"/>
+      <w:pPr>
+        <w:ind w:left="1440" w:hanging="360"/>
+      </w:pPr>
+    </w:lvl>
+    <w:lvl w:ilvl="2" w:tplc="4009001B" w:tentative="1">
+      <w:start w:val="1"/>
+      <w:numFmt w:val="lowerRoman"/>
+      <w:lvlText w:val="%3."/>
+      <w:lvlJc w:val="right"/>
+      <w:pPr>
+        <w:ind w:left="2160" w:hanging="180"/>
+      </w:pPr>
+    </w:lvl>
+    <w:lvl w:ilvl="3" w:tplc="4009000F" w:tentative="1">
+      <w:start w:val="1"/>
+      <w:numFmt w:val="decimal"/>
+      <w:lvlText w:val="%4."/>
+      <w:lvlJc w:val="left"/>
+      <w:pPr>
+        <w:ind w:left="2880" w:hanging="360"/>
+      </w:pPr>
+    </w:lvl>
+    <w:lvl w:ilvl="4" w:tplc="40090019" w:tentative="1">
+      <w:start w:val="1"/>
+      <w:numFmt w:val="lowerLetter"/>
+      <w:lvlText w:val="%5."/>
+      <w:lvlJc w:val="left"/>
+      <w:pPr>
+        <w:ind w:left="3600" w:hanging="360"/>
+      </w:pPr>
+    </w:lvl>
+    <w:lvl w:ilvl="5" w:tplc="4009001B" w:tentative="1">
+      <w:start w:val="1"/>
+      <w:numFmt w:val="lowerRoman"/>
+      <w:lvlText w:val="%6."/>
+      <w:lvlJc w:val="right"/>
+      <w:pPr>
+        <w:ind w:left="4320" w:hanging="180"/>
+      </w:pPr>
+    </w:lvl>
+    <w:lvl w:ilvl="6" w:tplc="4009000F" w:tentative="1">
+      <w:start w:val="1"/>
+      <w:numFmt w:val="decimal"/>
+      <w:lvlText w:val="%7."/>
+      <w:lvlJc w:val="left"/>
+      <w:pPr>
+        <w:ind w:left="5040" w:hanging="360"/>
+      </w:pPr>
+    </w:lvl>
+    <w:lvl w:ilvl="7" w:tplc="40090019" w:tentative="1">
+      <w:start w:val="1"/>
+      <w:numFmt w:val="lowerLetter"/>
+      <w:lvlText w:val="%8."/>
+      <w:lvlJc w:val="left"/>
+      <w:pPr>
+        <w:ind w:left="5760" w:hanging="360"/>
+      </w:pPr>
+    </w:lvl>
+    <w:lvl w:ilvl="8" w:tplc="4009001B" w:tentative="1">
+      <w:start w:val="1"/>
+      <w:numFmt w:val="lowerRoman"/>
+      <w:lvlText w:val="%9."/>
+      <w:lvlJc w:val="right"/>
+      <w:pPr>
+        <w:ind w:left="6480" w:hanging="180"/>
+      </w:pPr>
+    </w:lvl>
+  </w:abstractNum>
+  <w:abstractNum w:abstractNumId="3">
+    <w:nsid w:val="734D1FA8"/>
+    <w:multiLevelType w:val="hybridMultilevel"/>
+    <w:tmpl w:val="4B3A8340"/>
+    <w:lvl w:ilvl="0" w:tplc="4009000D">
+      <w:start w:val="1"/>
+      <w:numFmt w:val="bullet"/>
+      <w:lvlText w:val=""/>
+      <w:lvlJc w:val="left"/>
+      <w:pPr>
+        <w:ind w:left="720" w:hanging="360"/>
+      </w:pPr>
+      <w:rPr>
+        <w:rFonts w:ascii="Wingdings" w:hAnsi="Wingdings" w:hint="default"/>
+      </w:rPr>
+    </w:lvl>
+    <w:lvl w:ilvl="1" w:tplc="40090003" w:tentative="1">
+      <w:start w:val="1"/>
+      <w:numFmt w:val="bullet"/>
+      <w:lvlText w:val="o"/>
+      <w:lvlJc w:val="left"/>
+      <w:pPr>
+        <w:ind w:left="1440" w:hanging="360"/>
+      </w:pPr>
+      <w:rPr>
+        <w:rFonts w:ascii="Courier New" w:hAnsi="Courier New" w:cs="Courier New" w:hint="default"/>
+      </w:rPr>
+    </w:lvl>
+    <w:lvl w:ilvl="2" w:tplc="40090005" w:tentative="1">
+      <w:start w:val="1"/>
+      <w:numFmt w:val="bullet"/>
+      <w:lvlText w:val=""/>
+      <w:lvlJc w:val="left"/>
+      <w:pPr>
+        <w:ind w:left="2160" w:hanging="360"/>
+      </w:pPr>
+      <w:rPr>
+        <w:rFonts w:ascii="Wingdings" w:hAnsi="Wingdings" w:hint="default"/>
+      </w:rPr>
+    </w:lvl>
+    <w:lvl w:ilvl="3" w:tplc="40090001" w:tentative="1">
+      <w:start w:val="1"/>
+      <w:numFmt w:val="bullet"/>
+      <w:lvlText w:val=""/>
+      <w:lvlJc w:val="left"/>
+      <w:pPr>
+        <w:ind w:left="2880" w:hanging="360"/>
+      </w:pPr>
+      <w:rPr>
+        <w:rFonts w:ascii="Symbol" w:hAnsi="Symbol" w:hint="default"/>
+      </w:rPr>
+    </w:lvl>
+    <w:lvl w:ilvl="4" w:tplc="40090003" w:tentative="1">
+      <w:start w:val="1"/>
+      <w:numFmt w:val="bullet"/>
+      <w:lvlText w:val="o"/>
+      <w:lvlJc w:val="left"/>
+      <w:pPr>
+        <w:ind w:left="3600" w:hanging="360"/>
+      </w:pPr>
+      <w:rPr>
+        <w:rFonts w:ascii="Courier New" w:hAnsi="Courier New" w:cs="Courier New" w:hint="default"/>
+      </w:rPr>
+    </w:lvl>
+    <w:lvl w:ilvl="5" w:tplc="40090005" w:tentative="1">
+      <w:start w:val="1"/>
+      <w:numFmt w:val="bullet"/>
+      <w:lvlText w:val=""/>
+      <w:lvlJc w:val="left"/>
+      <w:pPr>
+        <w:ind w:left="4320" w:hanging="360"/>
+      </w:pPr>
+      <w:rPr>
+        <w:rFonts w:ascii="Wingdings" w:hAnsi="Wingdings" w:hint="default"/>
+      </w:rPr>
+    </w:lvl>
+    <w:lvl w:ilvl="6" w:tplc="40090001" w:tentative="1">
+      <w:start w:val="1"/>
+      <w:numFmt w:val="bullet"/>
+      <w:lvlText w:val=""/>
+      <w:lvlJc w:val="left"/>
+      <w:pPr>
+        <w:ind w:left="5040" w:hanging="360"/>
+      </w:pPr>
+      <w:rPr>
+        <w:rFonts w:ascii="Symbol" w:hAnsi="Symbol" w:hint="default"/>
+      </w:rPr>
+    </w:lvl>
+    <w:lvl w:ilvl="7" w:tplc="40090003" w:tentative="1">
+      <w:start w:val="1"/>
+      <w:numFmt w:val="bullet"/>
+      <w:lvlText w:val="o"/>
+      <w:lvlJc w:val="left"/>
+      <w:pPr>
+        <w:ind w:left="5760" w:hanging="360"/>
+      </w:pPr>
+      <w:rPr>
+        <w:rFonts w:ascii="Courier New" w:hAnsi="Courier New" w:cs="Courier New" w:hint="default"/>
+      </w:rPr>
+    </w:lvl>
+    <w:lvl w:ilvl="8" w:tplc="40090005" w:tentative="1">
+      <w:start w:val="1"/>
+      <w:numFmt w:val="bullet"/>
+      <w:lvlText w:val=""/>
+      <w:lvlJc w:val="left"/>
+      <w:pPr>
+        <w:ind w:left="6480" w:hanging="360"/>
+      </w:pPr>
+      <w:rPr>
+        <w:rFonts w:ascii="Wingdings" w:hAnsi="Wingdings" w:hint="default"/>
+      </w:rPr>
+    </w:lvl>
+  </w:abstractNum>
+  <w:num w:numId="1">
+    <w:abstractNumId w:val="0"/>
+  </w:num>
+  <w:num w:numId="2">
+    <w:abstractNumId w:val="1"/>
+  </w:num>
+  <w:num w:numId="3">
+    <w:abstractNumId w:val="2"/>
+  </w:num>
+  <w:num w:numId="4">
+    <w:abstractNumId w:val="3"/>
+  </w:num>
+</w:numbering>
 </file>
 
 <file path=word/styles.xml><?xml version="1.0" encoding="utf-8"?>
@@ -592,6 +3270,27 @@
     <w:name w:val="Normal"/>
     <w:qFormat/>
   </w:style>
+  <w:style w:type="paragraph" w:styleId="Heading1">
+    <w:name w:val="heading 1"/>
+    <w:basedOn w:val="Normal"/>
+    <w:next w:val="Normal"/>
+    <w:link w:val="Heading1Char"/>
+    <w:uiPriority w:val="9"/>
+    <w:qFormat/>
+    <w:rsid w:val="00E8421E"/>
+    <w:pPr>
+      <w:keepNext/>
+      <w:keepLines/>
+      <w:spacing w:before="240" w:after="0"/>
+      <w:outlineLvl w:val="0"/>
+    </w:pPr>
+    <w:rPr>
+      <w:rFonts w:asciiTheme="majorHAnsi" w:eastAsiaTheme="majorEastAsia" w:hAnsiTheme="majorHAnsi" w:cstheme="majorBidi"/>
+      <w:color w:val="2E74B5" w:themeColor="accent1" w:themeShade="BF"/>
+      <w:sz w:val="32"/>
+      <w:szCs w:val="32"/>
+    </w:rPr>
+  </w:style>
   <w:style w:type="paragraph" w:styleId="Heading2">
     <w:name w:val="heading 2"/>
     <w:basedOn w:val="Normal"/>
@@ -612,6 +3311,28 @@
       <w:color w:val="2E74B5" w:themeColor="accent1" w:themeShade="BF"/>
       <w:sz w:val="26"/>
       <w:szCs w:val="26"/>
+    </w:rPr>
+  </w:style>
+  <w:style w:type="paragraph" w:styleId="Heading3">
+    <w:name w:val="heading 3"/>
+    <w:basedOn w:val="Normal"/>
+    <w:next w:val="Normal"/>
+    <w:link w:val="Heading3Char"/>
+    <w:uiPriority w:val="9"/>
+    <w:unhideWhenUsed/>
+    <w:qFormat/>
+    <w:rsid w:val="001D036A"/>
+    <w:pPr>
+      <w:keepNext/>
+      <w:keepLines/>
+      <w:spacing w:before="40" w:after="0"/>
+      <w:outlineLvl w:val="2"/>
+    </w:pPr>
+    <w:rPr>
+      <w:rFonts w:asciiTheme="majorHAnsi" w:eastAsiaTheme="majorEastAsia" w:hAnsiTheme="majorHAnsi" w:cstheme="majorBidi"/>
+      <w:color w:val="1F4D78" w:themeColor="accent1" w:themeShade="7F"/>
+      <w:sz w:val="24"/>
+      <w:szCs w:val="24"/>
     </w:rPr>
   </w:style>
   <w:style w:type="character" w:default="1" w:styleId="DefaultParagraphFont">
@@ -652,6 +3373,263 @@
       <w:color w:val="2E74B5" w:themeColor="accent1" w:themeShade="BF"/>
       <w:sz w:val="26"/>
       <w:szCs w:val="26"/>
+    </w:rPr>
+  </w:style>
+  <w:style w:type="paragraph" w:styleId="ListParagraph">
+    <w:name w:val="List Paragraph"/>
+    <w:basedOn w:val="Normal"/>
+    <w:uiPriority w:val="34"/>
+    <w:qFormat/>
+    <w:rsid w:val="00AA4D00"/>
+    <w:pPr>
+      <w:ind w:left="720"/>
+      <w:contextualSpacing/>
+    </w:pPr>
+  </w:style>
+  <w:style w:type="paragraph" w:styleId="NormalWeb">
+    <w:name w:val="Normal (Web)"/>
+    <w:basedOn w:val="Normal"/>
+    <w:uiPriority w:val="99"/>
+    <w:semiHidden/>
+    <w:unhideWhenUsed/>
+    <w:rsid w:val="00F013E6"/>
+    <w:pPr>
+      <w:spacing w:before="100" w:beforeAutospacing="1" w:after="100" w:afterAutospacing="1" w:line="240" w:lineRule="auto"/>
+    </w:pPr>
+    <w:rPr>
+      <w:rFonts w:ascii="Times New Roman" w:eastAsia="Times New Roman" w:hAnsi="Times New Roman" w:cs="Times New Roman"/>
+      <w:sz w:val="24"/>
+      <w:szCs w:val="24"/>
+      <w:lang w:eastAsia="en-IN"/>
+    </w:rPr>
+  </w:style>
+  <w:style w:type="character" w:styleId="Strong">
+    <w:name w:val="Strong"/>
+    <w:basedOn w:val="DefaultParagraphFont"/>
+    <w:uiPriority w:val="22"/>
+    <w:qFormat/>
+    <w:rsid w:val="00F013E6"/>
+    <w:rPr>
+      <w:b/>
+      <w:bCs/>
+    </w:rPr>
+  </w:style>
+  <w:style w:type="paragraph" w:styleId="HTMLPreformatted">
+    <w:name w:val="HTML Preformatted"/>
+    <w:basedOn w:val="Normal"/>
+    <w:link w:val="HTMLPreformattedChar"/>
+    <w:uiPriority w:val="99"/>
+    <w:semiHidden/>
+    <w:unhideWhenUsed/>
+    <w:rsid w:val="00F013E6"/>
+    <w:pPr>
+      <w:tabs>
+        <w:tab w:val="left" w:pos="916"/>
+        <w:tab w:val="left" w:pos="1832"/>
+        <w:tab w:val="left" w:pos="2748"/>
+        <w:tab w:val="left" w:pos="3664"/>
+        <w:tab w:val="left" w:pos="4580"/>
+        <w:tab w:val="left" w:pos="5496"/>
+        <w:tab w:val="left" w:pos="6412"/>
+        <w:tab w:val="left" w:pos="7328"/>
+        <w:tab w:val="left" w:pos="8244"/>
+        <w:tab w:val="left" w:pos="9160"/>
+        <w:tab w:val="left" w:pos="10076"/>
+        <w:tab w:val="left" w:pos="10992"/>
+        <w:tab w:val="left" w:pos="11908"/>
+        <w:tab w:val="left" w:pos="12824"/>
+        <w:tab w:val="left" w:pos="13740"/>
+        <w:tab w:val="left" w:pos="14656"/>
+      </w:tabs>
+      <w:spacing w:after="0" w:line="240" w:lineRule="auto"/>
+    </w:pPr>
+    <w:rPr>
+      <w:rFonts w:ascii="Courier New" w:eastAsia="Times New Roman" w:hAnsi="Courier New" w:cs="Courier New"/>
+      <w:sz w:val="20"/>
+      <w:szCs w:val="20"/>
+      <w:lang w:eastAsia="en-IN"/>
+    </w:rPr>
+  </w:style>
+  <w:style w:type="character" w:customStyle="1" w:styleId="HTMLPreformattedChar">
+    <w:name w:val="HTML Preformatted Char"/>
+    <w:basedOn w:val="DefaultParagraphFont"/>
+    <w:link w:val="HTMLPreformatted"/>
+    <w:uiPriority w:val="99"/>
+    <w:semiHidden/>
+    <w:rsid w:val="00F013E6"/>
+    <w:rPr>
+      <w:rFonts w:ascii="Courier New" w:eastAsia="Times New Roman" w:hAnsi="Courier New" w:cs="Courier New"/>
+      <w:sz w:val="20"/>
+      <w:szCs w:val="20"/>
+      <w:lang w:eastAsia="en-IN"/>
+    </w:rPr>
+  </w:style>
+  <w:style w:type="character" w:customStyle="1" w:styleId="tag">
+    <w:name w:val="tag"/>
+    <w:basedOn w:val="DefaultParagraphFont"/>
+    <w:rsid w:val="00F013E6"/>
+  </w:style>
+  <w:style w:type="character" w:customStyle="1" w:styleId="pln">
+    <w:name w:val="pln"/>
+    <w:basedOn w:val="DefaultParagraphFont"/>
+    <w:rsid w:val="00F013E6"/>
+  </w:style>
+  <w:style w:type="character" w:styleId="Hyperlink">
+    <w:name w:val="Hyperlink"/>
+    <w:basedOn w:val="DefaultParagraphFont"/>
+    <w:uiPriority w:val="99"/>
+    <w:unhideWhenUsed/>
+    <w:rsid w:val="00971C36"/>
+    <w:rPr>
+      <w:color w:val="0563C1" w:themeColor="hyperlink"/>
+      <w:u w:val="single"/>
+    </w:rPr>
+  </w:style>
+  <w:style w:type="paragraph" w:customStyle="1" w:styleId="t-2-green">
+    <w:name w:val="t-2 -green"/>
+    <w:basedOn w:val="Heading2"/>
+    <w:link w:val="t-2-greenChar"/>
+    <w:qFormat/>
+    <w:rsid w:val="00077E8D"/>
+    <w:rPr>
+      <w:b/>
+      <w:color w:val="538135" w:themeColor="accent6" w:themeShade="BF"/>
+      <w:sz w:val="40"/>
+      <w:shd w:val="clear" w:color="auto" w:fill="FFFFFF"/>
+      <w14:glow w14:rad="63500">
+        <w14:schemeClr w14:val="accent4">
+          <w14:alpha w14:val="60000"/>
+          <w14:satMod w14:val="175000"/>
+        </w14:schemeClr>
+      </w14:glow>
+      <w14:shadow w14:blurRad="50800" w14:dist="38100" w14:dir="16200000" w14:sx="100000" w14:sy="100000" w14:kx="0" w14:ky="0" w14:algn="b">
+        <w14:srgbClr w14:val="000000">
+          <w14:alpha w14:val="60000"/>
+        </w14:srgbClr>
+      </w14:shadow>
+      <w14:textOutline w14:w="0" w14:cap="flat" w14:cmpd="sng" w14:algn="ctr">
+        <w14:noFill/>
+        <w14:prstDash w14:val="solid"/>
+        <w14:round/>
+      </w14:textOutline>
+      <w14:props3d w14:extrusionH="57150" w14:contourW="0" w14:prstMaterial="matte">
+        <w14:bevelT w14:w="63500" w14:h="12700" w14:prst="angle"/>
+        <w14:contourClr>
+          <w14:schemeClr w14:val="bg1">
+            <w14:lumMod w14:val="65000"/>
+          </w14:schemeClr>
+        </w14:contourClr>
+      </w14:props3d>
+    </w:rPr>
+  </w:style>
+  <w:style w:type="character" w:customStyle="1" w:styleId="Heading3Char">
+    <w:name w:val="Heading 3 Char"/>
+    <w:basedOn w:val="DefaultParagraphFont"/>
+    <w:link w:val="Heading3"/>
+    <w:uiPriority w:val="9"/>
+    <w:rsid w:val="001D036A"/>
+    <w:rPr>
+      <w:rFonts w:asciiTheme="majorHAnsi" w:eastAsiaTheme="majorEastAsia" w:hAnsiTheme="majorHAnsi" w:cstheme="majorBidi"/>
+      <w:color w:val="1F4D78" w:themeColor="accent1" w:themeShade="7F"/>
+      <w:sz w:val="24"/>
+      <w:szCs w:val="24"/>
+    </w:rPr>
+  </w:style>
+  <w:style w:type="character" w:customStyle="1" w:styleId="t-2-greenChar">
+    <w:name w:val="t-2 -green Char"/>
+    <w:basedOn w:val="Heading2Char"/>
+    <w:link w:val="t-2-green"/>
+    <w:rsid w:val="00077E8D"/>
+    <w:rPr>
+      <w:rFonts w:asciiTheme="majorHAnsi" w:eastAsiaTheme="majorEastAsia" w:hAnsiTheme="majorHAnsi" w:cstheme="majorBidi"/>
+      <w:b/>
+      <w:color w:val="538135" w:themeColor="accent6" w:themeShade="BF"/>
+      <w:sz w:val="40"/>
+      <w:szCs w:val="26"/>
+      <w14:glow w14:rad="63500">
+        <w14:schemeClr w14:val="accent4">
+          <w14:alpha w14:val="60000"/>
+          <w14:satMod w14:val="175000"/>
+        </w14:schemeClr>
+      </w14:glow>
+      <w14:shadow w14:blurRad="50800" w14:dist="38100" w14:dir="16200000" w14:sx="100000" w14:sy="100000" w14:kx="0" w14:ky="0" w14:algn="b">
+        <w14:srgbClr w14:val="000000">
+          <w14:alpha w14:val="60000"/>
+        </w14:srgbClr>
+      </w14:shadow>
+      <w14:textOutline w14:w="0" w14:cap="flat" w14:cmpd="sng" w14:algn="ctr">
+        <w14:noFill/>
+        <w14:prstDash w14:val="solid"/>
+        <w14:round/>
+      </w14:textOutline>
+      <w14:props3d w14:extrusionH="57150" w14:contourW="0" w14:prstMaterial="matte">
+        <w14:bevelT w14:w="63500" w14:h="12700" w14:prst="angle"/>
+        <w14:contourClr>
+          <w14:schemeClr w14:val="bg1">
+            <w14:lumMod w14:val="65000"/>
+          </w14:schemeClr>
+        </w14:contourClr>
+      </w14:props3d>
+    </w:rPr>
+  </w:style>
+  <w:style w:type="paragraph" w:customStyle="1" w:styleId="h-3-red">
+    <w:name w:val="h-3 -red"/>
+    <w:basedOn w:val="Heading3"/>
+    <w:link w:val="h-3-redChar"/>
+    <w:qFormat/>
+    <w:rsid w:val="003B3BFA"/>
+    <w:rPr>
+      <w:b/>
+      <w:color w:val="F7CAAC" w:themeColor="accent2" w:themeTint="66"/>
+      <w:sz w:val="32"/>
+      <w:lang w:val="en-US"/>
+      <w14:shadow w14:blurRad="114300" w14:dist="0" w14:dir="0" w14:sx="0" w14:sy="0" w14:kx="0" w14:ky="0" w14:algn="none">
+        <w14:srgbClr w14:val="000000"/>
+      </w14:shadow>
+      <w14:textOutline w14:w="11112" w14:cap="flat" w14:cmpd="sng" w14:algn="ctr">
+        <w14:solidFill>
+          <w14:schemeClr w14:val="accent2"/>
+        </w14:solidFill>
+        <w14:prstDash w14:val="solid"/>
+        <w14:round/>
+      </w14:textOutline>
+    </w:rPr>
+  </w:style>
+  <w:style w:type="character" w:customStyle="1" w:styleId="Heading1Char">
+    <w:name w:val="Heading 1 Char"/>
+    <w:basedOn w:val="DefaultParagraphFont"/>
+    <w:link w:val="Heading1"/>
+    <w:uiPriority w:val="9"/>
+    <w:rsid w:val="00E8421E"/>
+    <w:rPr>
+      <w:rFonts w:asciiTheme="majorHAnsi" w:eastAsiaTheme="majorEastAsia" w:hAnsiTheme="majorHAnsi" w:cstheme="majorBidi"/>
+      <w:color w:val="2E74B5" w:themeColor="accent1" w:themeShade="BF"/>
+      <w:sz w:val="32"/>
+      <w:szCs w:val="32"/>
+    </w:rPr>
+  </w:style>
+  <w:style w:type="character" w:customStyle="1" w:styleId="h-3-redChar">
+    <w:name w:val="h-3 -red Char"/>
+    <w:basedOn w:val="Heading3Char"/>
+    <w:link w:val="h-3-red"/>
+    <w:rsid w:val="003B3BFA"/>
+    <w:rPr>
+      <w:rFonts w:asciiTheme="majorHAnsi" w:eastAsiaTheme="majorEastAsia" w:hAnsiTheme="majorHAnsi" w:cstheme="majorBidi"/>
+      <w:b/>
+      <w:color w:val="F7CAAC" w:themeColor="accent2" w:themeTint="66"/>
+      <w:sz w:val="32"/>
+      <w:szCs w:val="24"/>
+      <w:lang w:val="en-US"/>
+      <w14:shadow w14:blurRad="114300" w14:dist="0" w14:dir="0" w14:sx="0" w14:sy="0" w14:kx="0" w14:ky="0" w14:algn="none">
+        <w14:srgbClr w14:val="000000"/>
+      </w14:shadow>
+      <w14:textOutline w14:w="11112" w14:cap="flat" w14:cmpd="sng" w14:algn="ctr">
+        <w14:solidFill>
+          <w14:schemeClr w14:val="accent2"/>
+        </w14:solidFill>
+        <w14:prstDash w14:val="solid"/>
+        <w14:round/>
+      </w14:textOutline>
     </w:rPr>
   </w:style>
 </w:styles>

--- a/4.Microservices/2.udemy- microsvcs-cfg server.docx
+++ b/4.Microservices/2.udemy- microsvcs-cfg server.docx
@@ -493,21 +493,937 @@
     <w:p>
       <w:pPr>
         <w:pStyle w:val="ListParagraph"/>
+        <w:rPr>
+          <w:rFonts w:ascii="Candara" w:hAnsi="Candara"/>
+          <w:lang w:val="en-US"/>
+        </w:rPr>
+      </w:pPr>
+    </w:p>
+    <w:p>
+      <w:pPr>
+        <w:pStyle w:val="ListParagraph"/>
+        <w:rPr>
+          <w:rFonts w:ascii="Candara" w:hAnsi="Candara"/>
+          <w:lang w:val="en-US"/>
+        </w:rPr>
+      </w:pPr>
+    </w:p>
+    <w:p>
+      <w:pPr>
+        <w:pStyle w:val="ListParagraph"/>
+        <w:rPr>
+          <w:rFonts w:ascii="Candara" w:hAnsi="Candara"/>
+          <w:lang w:val="en-US"/>
+        </w:rPr>
+      </w:pPr>
+    </w:p>
+    <w:p>
+      <w:pPr>
+        <w:pStyle w:val="ListParagraph"/>
+        <w:rPr>
+          <w:rFonts w:ascii="Candara" w:hAnsi="Candara"/>
+          <w:lang w:val="en-US"/>
+        </w:rPr>
+      </w:pPr>
+    </w:p>
+    <w:p>
+      <w:pPr>
+        <w:pStyle w:val="Heading2"/>
+        <w:rPr>
+          <w:rFonts w:ascii="Candara" w:eastAsia="Times New Roman" w:hAnsi="Candara"/>
+          <w:sz w:val="24"/>
+          <w:lang w:eastAsia="en-IN"/>
+        </w:rPr>
+      </w:pPr>
+      <w:r>
+        <w:rPr>
+          <w:rFonts w:ascii="Candara" w:eastAsia="Times New Roman" w:hAnsi="Candara"/>
+          <w:sz w:val="24"/>
+          <w:lang w:eastAsia="en-IN"/>
+        </w:rPr>
+        <w:t>Course update</w:t>
+      </w:r>
+      <w:r>
+        <w:rPr>
+          <w:rFonts w:ascii="Candara" w:eastAsia="Times New Roman" w:hAnsi="Candara"/>
+          <w:sz w:val="24"/>
+          <w:lang w:eastAsia="en-IN"/>
+        </w:rPr>
+        <w:t xml:space="preserve"> –add dependency</w:t>
+      </w:r>
+    </w:p>
+    <w:p>
+      <w:pPr>
+        <w:spacing w:beforeAutospacing="1" w:after="0" w:afterAutospacing="1" w:line="240" w:lineRule="auto"/>
+        <w:rPr>
+          <w:rFonts w:ascii="Candara" w:eastAsia="Times New Roman" w:hAnsi="Candara" w:cs="Times New Roman"/>
+          <w:sz w:val="24"/>
+          <w:szCs w:val="24"/>
+          <w:lang w:eastAsia="en-IN"/>
+        </w:rPr>
+      </w:pPr>
+      <w:r>
+        <w:rPr>
+          <w:rFonts w:ascii="Candara" w:eastAsia="Times New Roman" w:hAnsi="Candara" w:cs="Times New Roman"/>
+          <w:b/>
+          <w:bCs/>
+          <w:sz w:val="24"/>
+          <w:szCs w:val="24"/>
+          <w:lang w:eastAsia="en-IN"/>
+        </w:rPr>
+        <w:t>If you are using 2.4.0, you need to add this dependency to the pom.xml:</w:t>
+      </w:r>
+    </w:p>
+    <w:p>
+      <w:pPr>
+        <w:tabs>
+          <w:tab w:val="left" w:pos="916"/>
+          <w:tab w:val="left" w:pos="1832"/>
+          <w:tab w:val="left" w:pos="2748"/>
+          <w:tab w:val="left" w:pos="3664"/>
+          <w:tab w:val="left" w:pos="4580"/>
+          <w:tab w:val="left" w:pos="5496"/>
+          <w:tab w:val="left" w:pos="6412"/>
+          <w:tab w:val="left" w:pos="7328"/>
+          <w:tab w:val="left" w:pos="8244"/>
+          <w:tab w:val="left" w:pos="9160"/>
+          <w:tab w:val="left" w:pos="10076"/>
+          <w:tab w:val="left" w:pos="10992"/>
+          <w:tab w:val="left" w:pos="11908"/>
+          <w:tab w:val="left" w:pos="12824"/>
+          <w:tab w:val="left" w:pos="13740"/>
+          <w:tab w:val="left" w:pos="14656"/>
+        </w:tabs>
+        <w:spacing w:after="0" w:line="240" w:lineRule="auto"/>
+        <w:rPr>
+          <w:rFonts w:ascii="Consolas" w:eastAsia="Times New Roman" w:hAnsi="Consolas" w:cs="Courier New"/>
+          <w:color w:val="24292F"/>
+          <w:sz w:val="20"/>
+          <w:szCs w:val="20"/>
+          <w:bdr w:val="none" w:sz="0" w:space="0" w:color="auto" w:frame="1"/>
+          <w:lang w:eastAsia="en-IN"/>
+        </w:rPr>
+      </w:pPr>
+      <w:r>
+        <w:rPr>
+          <w:rFonts w:ascii="Consolas" w:eastAsia="Times New Roman" w:hAnsi="Consolas" w:cs="Courier New"/>
+          <w:color w:val="24292F"/>
+          <w:sz w:val="20"/>
+          <w:szCs w:val="20"/>
+          <w:bdr w:val="none" w:sz="0" w:space="0" w:color="auto" w:frame="1"/>
+          <w:lang w:eastAsia="en-IN"/>
+        </w:rPr>
+        <w:t>&lt;</w:t>
+      </w:r>
+      <w:proofErr w:type="gramStart"/>
+      <w:r>
+        <w:rPr>
+          <w:rFonts w:ascii="Consolas" w:eastAsia="Times New Roman" w:hAnsi="Consolas" w:cs="Courier New"/>
+          <w:color w:val="24292F"/>
+          <w:sz w:val="20"/>
+          <w:szCs w:val="20"/>
+          <w:bdr w:val="none" w:sz="0" w:space="0" w:color="auto" w:frame="1"/>
+          <w:lang w:eastAsia="en-IN"/>
+        </w:rPr>
+        <w:t>dependency</w:t>
+      </w:r>
+      <w:proofErr w:type="gramEnd"/>
+      <w:r>
+        <w:rPr>
+          <w:rFonts w:ascii="Consolas" w:eastAsia="Times New Roman" w:hAnsi="Consolas" w:cs="Courier New"/>
+          <w:color w:val="24292F"/>
+          <w:sz w:val="20"/>
+          <w:szCs w:val="20"/>
+          <w:bdr w:val="none" w:sz="0" w:space="0" w:color="auto" w:frame="1"/>
+          <w:lang w:eastAsia="en-IN"/>
+        </w:rPr>
+        <w:t>&gt;</w:t>
+      </w:r>
+    </w:p>
+    <w:p>
+      <w:pPr>
+        <w:tabs>
+          <w:tab w:val="left" w:pos="916"/>
+          <w:tab w:val="left" w:pos="1832"/>
+          <w:tab w:val="left" w:pos="2748"/>
+          <w:tab w:val="left" w:pos="3664"/>
+          <w:tab w:val="left" w:pos="4580"/>
+          <w:tab w:val="left" w:pos="5496"/>
+          <w:tab w:val="left" w:pos="6412"/>
+          <w:tab w:val="left" w:pos="7328"/>
+          <w:tab w:val="left" w:pos="8244"/>
+          <w:tab w:val="left" w:pos="9160"/>
+          <w:tab w:val="left" w:pos="10076"/>
+          <w:tab w:val="left" w:pos="10992"/>
+          <w:tab w:val="left" w:pos="11908"/>
+          <w:tab w:val="left" w:pos="12824"/>
+          <w:tab w:val="left" w:pos="13740"/>
+          <w:tab w:val="left" w:pos="14656"/>
+        </w:tabs>
+        <w:spacing w:after="0" w:line="240" w:lineRule="auto"/>
+        <w:rPr>
+          <w:rFonts w:ascii="Consolas" w:eastAsia="Times New Roman" w:hAnsi="Consolas" w:cs="Courier New"/>
+          <w:color w:val="24292F"/>
+          <w:sz w:val="20"/>
+          <w:szCs w:val="20"/>
+          <w:bdr w:val="none" w:sz="0" w:space="0" w:color="auto" w:frame="1"/>
+          <w:lang w:eastAsia="en-IN"/>
+        </w:rPr>
+      </w:pPr>
+      <w:r>
+        <w:rPr>
+          <w:rFonts w:ascii="Consolas" w:eastAsia="Times New Roman" w:hAnsi="Consolas" w:cs="Courier New"/>
+          <w:color w:val="24292F"/>
+          <w:sz w:val="20"/>
+          <w:szCs w:val="20"/>
+          <w:bdr w:val="none" w:sz="0" w:space="0" w:color="auto" w:frame="1"/>
+          <w:lang w:eastAsia="en-IN"/>
+        </w:rPr>
+        <w:t xml:space="preserve">   &lt;</w:t>
+      </w:r>
+      <w:proofErr w:type="spellStart"/>
+      <w:r>
+        <w:rPr>
+          <w:rFonts w:ascii="Consolas" w:eastAsia="Times New Roman" w:hAnsi="Consolas" w:cs="Courier New"/>
+          <w:color w:val="24292F"/>
+          <w:sz w:val="20"/>
+          <w:szCs w:val="20"/>
+          <w:bdr w:val="none" w:sz="0" w:space="0" w:color="auto" w:frame="1"/>
+          <w:lang w:eastAsia="en-IN"/>
+        </w:rPr>
+        <w:t>groupId</w:t>
+      </w:r>
+      <w:proofErr w:type="spellEnd"/>
+      <w:r>
+        <w:rPr>
+          <w:rFonts w:ascii="Consolas" w:eastAsia="Times New Roman" w:hAnsi="Consolas" w:cs="Courier New"/>
+          <w:color w:val="24292F"/>
+          <w:sz w:val="20"/>
+          <w:szCs w:val="20"/>
+          <w:bdr w:val="none" w:sz="0" w:space="0" w:color="auto" w:frame="1"/>
+          <w:lang w:eastAsia="en-IN"/>
+        </w:rPr>
+        <w:t>&gt;</w:t>
+      </w:r>
+      <w:proofErr w:type="spellStart"/>
+      <w:r>
+        <w:rPr>
+          <w:rFonts w:ascii="Consolas" w:eastAsia="Times New Roman" w:hAnsi="Consolas" w:cs="Courier New"/>
+          <w:color w:val="24292F"/>
+          <w:sz w:val="20"/>
+          <w:szCs w:val="20"/>
+          <w:bdr w:val="none" w:sz="0" w:space="0" w:color="auto" w:frame="1"/>
+          <w:lang w:eastAsia="en-IN"/>
+        </w:rPr>
+        <w:t>org.springframework.cloud</w:t>
+      </w:r>
+      <w:proofErr w:type="spellEnd"/>
+      <w:r>
+        <w:rPr>
+          <w:rFonts w:ascii="Consolas" w:eastAsia="Times New Roman" w:hAnsi="Consolas" w:cs="Courier New"/>
+          <w:color w:val="24292F"/>
+          <w:sz w:val="20"/>
+          <w:szCs w:val="20"/>
+          <w:bdr w:val="none" w:sz="0" w:space="0" w:color="auto" w:frame="1"/>
+          <w:lang w:eastAsia="en-IN"/>
+        </w:rPr>
+        <w:t>&lt;/</w:t>
+      </w:r>
+      <w:proofErr w:type="spellStart"/>
+      <w:r>
+        <w:rPr>
+          <w:rFonts w:ascii="Consolas" w:eastAsia="Times New Roman" w:hAnsi="Consolas" w:cs="Courier New"/>
+          <w:color w:val="24292F"/>
+          <w:sz w:val="20"/>
+          <w:szCs w:val="20"/>
+          <w:bdr w:val="none" w:sz="0" w:space="0" w:color="auto" w:frame="1"/>
+          <w:lang w:eastAsia="en-IN"/>
+        </w:rPr>
+        <w:t>groupId</w:t>
+      </w:r>
+      <w:proofErr w:type="spellEnd"/>
+      <w:r>
+        <w:rPr>
+          <w:rFonts w:ascii="Consolas" w:eastAsia="Times New Roman" w:hAnsi="Consolas" w:cs="Courier New"/>
+          <w:color w:val="24292F"/>
+          <w:sz w:val="20"/>
+          <w:szCs w:val="20"/>
+          <w:bdr w:val="none" w:sz="0" w:space="0" w:color="auto" w:frame="1"/>
+          <w:lang w:eastAsia="en-IN"/>
+        </w:rPr>
+        <w:t>&gt;</w:t>
+      </w:r>
+    </w:p>
+    <w:p>
+      <w:pPr>
+        <w:tabs>
+          <w:tab w:val="left" w:pos="916"/>
+          <w:tab w:val="left" w:pos="1832"/>
+          <w:tab w:val="left" w:pos="2748"/>
+          <w:tab w:val="left" w:pos="3664"/>
+          <w:tab w:val="left" w:pos="4580"/>
+          <w:tab w:val="left" w:pos="5496"/>
+          <w:tab w:val="left" w:pos="6412"/>
+          <w:tab w:val="left" w:pos="7328"/>
+          <w:tab w:val="left" w:pos="8244"/>
+          <w:tab w:val="left" w:pos="9160"/>
+          <w:tab w:val="left" w:pos="10076"/>
+          <w:tab w:val="left" w:pos="10992"/>
+          <w:tab w:val="left" w:pos="11908"/>
+          <w:tab w:val="left" w:pos="12824"/>
+          <w:tab w:val="left" w:pos="13740"/>
+          <w:tab w:val="left" w:pos="14656"/>
+        </w:tabs>
+        <w:spacing w:after="0" w:line="240" w:lineRule="auto"/>
+        <w:rPr>
+          <w:rFonts w:ascii="Consolas" w:eastAsia="Times New Roman" w:hAnsi="Consolas" w:cs="Courier New"/>
+          <w:color w:val="24292F"/>
+          <w:sz w:val="20"/>
+          <w:szCs w:val="20"/>
+          <w:bdr w:val="none" w:sz="0" w:space="0" w:color="auto" w:frame="1"/>
+          <w:lang w:eastAsia="en-IN"/>
+        </w:rPr>
+      </w:pPr>
+      <w:r>
+        <w:rPr>
+          <w:rFonts w:ascii="Consolas" w:eastAsia="Times New Roman" w:hAnsi="Consolas" w:cs="Courier New"/>
+          <w:color w:val="24292F"/>
+          <w:sz w:val="20"/>
+          <w:szCs w:val="20"/>
+          <w:bdr w:val="none" w:sz="0" w:space="0" w:color="auto" w:frame="1"/>
+          <w:lang w:eastAsia="en-IN"/>
+        </w:rPr>
+        <w:t xml:space="preserve">   &lt;</w:t>
+      </w:r>
+      <w:proofErr w:type="spellStart"/>
+      <w:proofErr w:type="gramStart"/>
+      <w:r>
+        <w:rPr>
+          <w:rFonts w:ascii="Consolas" w:eastAsia="Times New Roman" w:hAnsi="Consolas" w:cs="Courier New"/>
+          <w:color w:val="24292F"/>
+          <w:sz w:val="20"/>
+          <w:szCs w:val="20"/>
+          <w:bdr w:val="none" w:sz="0" w:space="0" w:color="auto" w:frame="1"/>
+          <w:lang w:eastAsia="en-IN"/>
+        </w:rPr>
+        <w:t>artifactId</w:t>
+      </w:r>
+      <w:proofErr w:type="spellEnd"/>
+      <w:r>
+        <w:rPr>
+          <w:rFonts w:ascii="Consolas" w:eastAsia="Times New Roman" w:hAnsi="Consolas" w:cs="Courier New"/>
+          <w:color w:val="24292F"/>
+          <w:sz w:val="20"/>
+          <w:szCs w:val="20"/>
+          <w:bdr w:val="none" w:sz="0" w:space="0" w:color="auto" w:frame="1"/>
+          <w:lang w:eastAsia="en-IN"/>
+        </w:rPr>
+        <w:t>&gt;</w:t>
+      </w:r>
+      <w:proofErr w:type="gramEnd"/>
+      <w:r>
+        <w:rPr>
+          <w:rFonts w:ascii="Consolas" w:eastAsia="Times New Roman" w:hAnsi="Consolas" w:cs="Courier New"/>
+          <w:color w:val="24292F"/>
+          <w:sz w:val="20"/>
+          <w:szCs w:val="20"/>
+          <w:bdr w:val="none" w:sz="0" w:space="0" w:color="auto" w:frame="1"/>
+          <w:lang w:eastAsia="en-IN"/>
+        </w:rPr>
+        <w:t>spring-cloud-starter-bootstrap&lt;/</w:t>
+      </w:r>
+      <w:proofErr w:type="spellStart"/>
+      <w:r>
+        <w:rPr>
+          <w:rFonts w:ascii="Consolas" w:eastAsia="Times New Roman" w:hAnsi="Consolas" w:cs="Courier New"/>
+          <w:color w:val="24292F"/>
+          <w:sz w:val="20"/>
+          <w:szCs w:val="20"/>
+          <w:bdr w:val="none" w:sz="0" w:space="0" w:color="auto" w:frame="1"/>
+          <w:lang w:eastAsia="en-IN"/>
+        </w:rPr>
+        <w:t>artifactId</w:t>
+      </w:r>
+      <w:proofErr w:type="spellEnd"/>
+      <w:r>
+        <w:rPr>
+          <w:rFonts w:ascii="Consolas" w:eastAsia="Times New Roman" w:hAnsi="Consolas" w:cs="Courier New"/>
+          <w:color w:val="24292F"/>
+          <w:sz w:val="20"/>
+          <w:szCs w:val="20"/>
+          <w:bdr w:val="none" w:sz="0" w:space="0" w:color="auto" w:frame="1"/>
+          <w:lang w:eastAsia="en-IN"/>
+        </w:rPr>
+        <w:t>&gt;</w:t>
+      </w:r>
+    </w:p>
+    <w:p>
+      <w:pPr>
+        <w:tabs>
+          <w:tab w:val="left" w:pos="916"/>
+          <w:tab w:val="left" w:pos="1832"/>
+          <w:tab w:val="left" w:pos="2748"/>
+          <w:tab w:val="left" w:pos="3664"/>
+          <w:tab w:val="left" w:pos="4580"/>
+          <w:tab w:val="left" w:pos="5496"/>
+          <w:tab w:val="left" w:pos="6412"/>
+          <w:tab w:val="left" w:pos="7328"/>
+          <w:tab w:val="left" w:pos="8244"/>
+          <w:tab w:val="left" w:pos="9160"/>
+          <w:tab w:val="left" w:pos="10076"/>
+          <w:tab w:val="left" w:pos="10992"/>
+          <w:tab w:val="left" w:pos="11908"/>
+          <w:tab w:val="left" w:pos="12824"/>
+          <w:tab w:val="left" w:pos="13740"/>
+          <w:tab w:val="left" w:pos="14656"/>
+        </w:tabs>
+        <w:spacing w:after="0" w:line="240" w:lineRule="auto"/>
+        <w:rPr>
+          <w:rFonts w:ascii="Consolas" w:eastAsia="Times New Roman" w:hAnsi="Consolas" w:cs="Courier New"/>
+          <w:color w:val="24292F"/>
+          <w:sz w:val="20"/>
+          <w:szCs w:val="20"/>
+          <w:lang w:eastAsia="en-IN"/>
+        </w:rPr>
+      </w:pPr>
+      <w:r>
+        <w:rPr>
+          <w:rFonts w:ascii="Consolas" w:eastAsia="Times New Roman" w:hAnsi="Consolas" w:cs="Courier New"/>
+          <w:color w:val="24292F"/>
+          <w:sz w:val="20"/>
+          <w:szCs w:val="20"/>
+          <w:bdr w:val="none" w:sz="0" w:space="0" w:color="auto" w:frame="1"/>
+          <w:lang w:eastAsia="en-IN"/>
+        </w:rPr>
+        <w:t>&lt;/dependency&gt;</w:t>
+      </w:r>
+    </w:p>
+    <w:p>
+      <w:pPr>
+        <w:pStyle w:val="Heading2"/>
+        <w:rPr>
+          <w:rFonts w:ascii="Candara" w:eastAsia="Times New Roman" w:hAnsi="Candara"/>
+          <w:sz w:val="24"/>
+          <w:lang w:eastAsia="en-IN"/>
+        </w:rPr>
+      </w:pPr>
+      <w:r>
+        <w:rPr>
+          <w:rFonts w:ascii="Candara" w:eastAsia="Times New Roman" w:hAnsi="Candara"/>
+          <w:sz w:val="24"/>
+          <w:lang w:eastAsia="en-IN"/>
+        </w:rPr>
+        <w:t>Debugging help</w:t>
+      </w:r>
+    </w:p>
+    <w:p>
+      <w:pPr>
+        <w:rPr>
+          <w:rStyle w:val="Hyperlink"/>
+          <w:rFonts w:ascii="Candara" w:hAnsi="Candara" w:cs="Segoe UI"/>
+          <w:sz w:val="28"/>
+          <w:szCs w:val="29"/>
+          <w:shd w:val="clear" w:color="auto" w:fill="FFFFFF"/>
+        </w:rPr>
+      </w:pPr>
+      <w:r>
+        <w:rPr>
+          <w:rFonts w:ascii="Candara" w:hAnsi="Candara"/>
+        </w:rPr>
+        <w:br/>
+      </w:r>
+      <w:hyperlink r:id="rId8" w:anchor="debugging-problems-with-spring-cloud-config-server" w:history="1">
+        <w:r>
+          <w:rPr>
+            <w:rStyle w:val="Hyperlink"/>
+            <w:rFonts w:ascii="Candara" w:hAnsi="Candara" w:cs="Segoe UI"/>
+            <w:sz w:val="28"/>
+            <w:szCs w:val="29"/>
+            <w:shd w:val="clear" w:color="auto" w:fill="FFFFFF"/>
+          </w:rPr>
+          <w:t>https://github.com/in28minutes/in28minutes-initiatives/tree/master/The-in28Minutes-TroubleshootingGuide-And-FAQ#debugging-problems-with-spring-cloud-config-server</w:t>
+        </w:r>
+      </w:hyperlink>
+    </w:p>
+    <w:p>
+      <w:pPr>
+        <w:pStyle w:val="t-2-green"/>
+        <w:rPr>
+          <w:rFonts w:ascii="Candara" w:hAnsi="Candara"/>
+        </w:rPr>
+      </w:pPr>
+      <w:r>
+        <w:rPr>
+          <w:rFonts w:ascii="Candara" w:hAnsi="Candara"/>
+        </w:rPr>
+        <w:t>Connect cloud config server</w:t>
+      </w:r>
+      <w:r>
+        <w:rPr>
+          <w:rFonts w:ascii="Candara" w:hAnsi="Candara"/>
+        </w:rPr>
+        <w:t xml:space="preserve"> to git</w:t>
+      </w:r>
+    </w:p>
+    <w:p>
+      <w:r>
+        <w:t xml:space="preserve">Ref </w:t>
+      </w:r>
+      <w:proofErr w:type="gramStart"/>
+      <w:r>
+        <w:t>code :-</w:t>
+      </w:r>
+      <w:proofErr w:type="gramEnd"/>
+      <w:r>
+        <w:t xml:space="preserve"> </w:t>
+      </w:r>
+      <w:hyperlink r:id="rId9" w:history="1">
+        <w:r>
+          <w:rPr>
+            <w:rStyle w:val="Hyperlink"/>
+          </w:rPr>
+          <w:t>https://github.com/in28minutes/spring-microservices/tree/master/03.microservices/limits-service</w:t>
+        </w:r>
+      </w:hyperlink>
+    </w:p>
+    <w:p/>
+    <w:p>
+      <w:pPr>
+        <w:shd w:val="clear" w:color="auto" w:fill="FFFFFF"/>
+        <w:tabs>
+          <w:tab w:val="left" w:pos="916"/>
+          <w:tab w:val="left" w:pos="1832"/>
+          <w:tab w:val="left" w:pos="2748"/>
+          <w:tab w:val="left" w:pos="3664"/>
+          <w:tab w:val="left" w:pos="4580"/>
+          <w:tab w:val="left" w:pos="5496"/>
+          <w:tab w:val="left" w:pos="6412"/>
+          <w:tab w:val="left" w:pos="7328"/>
+          <w:tab w:val="left" w:pos="8244"/>
+          <w:tab w:val="left" w:pos="9160"/>
+          <w:tab w:val="left" w:pos="10076"/>
+          <w:tab w:val="left" w:pos="10992"/>
+          <w:tab w:val="left" w:pos="11908"/>
+          <w:tab w:val="left" w:pos="12824"/>
+          <w:tab w:val="left" w:pos="13740"/>
+          <w:tab w:val="left" w:pos="14656"/>
+        </w:tabs>
+        <w:spacing w:after="0" w:line="240" w:lineRule="auto"/>
+        <w:rPr>
+          <w:rFonts w:ascii="Courier New" w:eastAsia="Times New Roman" w:hAnsi="Courier New" w:cs="Courier New"/>
+          <w:color w:val="080808"/>
+          <w:sz w:val="20"/>
+          <w:szCs w:val="20"/>
+          <w:lang w:eastAsia="en-IN"/>
+        </w:rPr>
+      </w:pPr>
+      <w:r>
+        <w:rPr>
+          <w:rFonts w:ascii="Courier New" w:eastAsia="Times New Roman" w:hAnsi="Courier New" w:cs="Courier New"/>
+          <w:color w:val="083080"/>
+          <w:sz w:val="20"/>
+          <w:szCs w:val="20"/>
+          <w:lang w:eastAsia="en-IN"/>
+        </w:rPr>
+        <w:t>spring.application.name</w:t>
+      </w:r>
+      <w:r>
+        <w:rPr>
+          <w:rFonts w:ascii="Courier New" w:eastAsia="Times New Roman" w:hAnsi="Courier New" w:cs="Courier New"/>
+          <w:color w:val="080808"/>
+          <w:sz w:val="20"/>
+          <w:szCs w:val="20"/>
+          <w:lang w:eastAsia="en-IN"/>
+        </w:rPr>
+        <w:t>=</w:t>
+      </w:r>
+      <w:r>
+        <w:rPr>
+          <w:rFonts w:ascii="Courier New" w:eastAsia="Times New Roman" w:hAnsi="Courier New" w:cs="Courier New"/>
+          <w:color w:val="067D17"/>
+          <w:sz w:val="20"/>
+          <w:szCs w:val="20"/>
+          <w:lang w:eastAsia="en-IN"/>
+        </w:rPr>
+        <w:t>spring-cloud-config-server</w:t>
+      </w:r>
+      <w:r>
+        <w:rPr>
+          <w:rFonts w:ascii="Courier New" w:eastAsia="Times New Roman" w:hAnsi="Courier New" w:cs="Courier New"/>
+          <w:color w:val="067D17"/>
+          <w:sz w:val="20"/>
+          <w:szCs w:val="20"/>
+          <w:lang w:eastAsia="en-IN"/>
+        </w:rPr>
+        <w:br/>
+      </w:r>
+      <w:proofErr w:type="spellStart"/>
+      <w:r>
+        <w:rPr>
+          <w:rFonts w:ascii="Courier New" w:eastAsia="Times New Roman" w:hAnsi="Courier New" w:cs="Courier New"/>
+          <w:color w:val="083080"/>
+          <w:sz w:val="20"/>
+          <w:szCs w:val="20"/>
+          <w:lang w:eastAsia="en-IN"/>
+        </w:rPr>
+        <w:t>server.port</w:t>
+      </w:r>
+      <w:proofErr w:type="spellEnd"/>
+      <w:r>
+        <w:rPr>
+          <w:rFonts w:ascii="Courier New" w:eastAsia="Times New Roman" w:hAnsi="Courier New" w:cs="Courier New"/>
+          <w:color w:val="080808"/>
+          <w:sz w:val="20"/>
+          <w:szCs w:val="20"/>
+          <w:lang w:eastAsia="en-IN"/>
+        </w:rPr>
+        <w:t>=</w:t>
+      </w:r>
+      <w:r>
+        <w:rPr>
+          <w:rFonts w:ascii="Courier New" w:eastAsia="Times New Roman" w:hAnsi="Courier New" w:cs="Courier New"/>
+          <w:color w:val="067D17"/>
+          <w:sz w:val="20"/>
+          <w:szCs w:val="20"/>
+          <w:lang w:eastAsia="en-IN"/>
+        </w:rPr>
+        <w:t>8888</w:t>
+      </w:r>
+      <w:r>
+        <w:rPr>
+          <w:rFonts w:ascii="Courier New" w:eastAsia="Times New Roman" w:hAnsi="Courier New" w:cs="Courier New"/>
+          <w:color w:val="067D17"/>
+          <w:sz w:val="20"/>
+          <w:szCs w:val="20"/>
+          <w:lang w:eastAsia="en-IN"/>
+        </w:rPr>
+        <w:br/>
+      </w:r>
+      <w:r>
+        <w:rPr>
+          <w:rFonts w:ascii="Courier New" w:eastAsia="Times New Roman" w:hAnsi="Courier New" w:cs="Courier New"/>
+          <w:b/>
+          <w:color w:val="083080"/>
+          <w:sz w:val="20"/>
+          <w:szCs w:val="20"/>
+          <w:u w:val="single"/>
+          <w:lang w:eastAsia="en-IN"/>
+        </w:rPr>
+        <w:t>spring.cloud.config.server.git.uri</w:t>
+      </w:r>
+      <w:r>
+        <w:rPr>
+          <w:rFonts w:ascii="Courier New" w:eastAsia="Times New Roman" w:hAnsi="Courier New" w:cs="Courier New"/>
+          <w:color w:val="080808"/>
+          <w:sz w:val="20"/>
+          <w:szCs w:val="20"/>
+          <w:lang w:eastAsia="en-IN"/>
+        </w:rPr>
+        <w:t>=</w:t>
+      </w:r>
+      <w:r>
+        <w:rPr>
+          <w:rFonts w:ascii="Courier New" w:eastAsia="Times New Roman" w:hAnsi="Courier New" w:cs="Courier New"/>
+          <w:color w:val="067D17"/>
+          <w:sz w:val="20"/>
+          <w:szCs w:val="20"/>
+          <w:lang w:eastAsia="en-IN"/>
+        </w:rPr>
+        <w:t>file:///C:/Users/Manideep/OneDrive/Desktop/deleteMee</w:t>
+      </w:r>
+      <w:r>
+        <w:rPr>
+          <w:rFonts w:ascii="Courier New" w:eastAsia="Times New Roman" w:hAnsi="Courier New" w:cs="Courier New"/>
+          <w:color w:val="067D17"/>
+          <w:sz w:val="20"/>
+          <w:szCs w:val="20"/>
+          <w:lang w:eastAsia="en-IN"/>
+        </w:rPr>
+        <w:br/>
+      </w:r>
+      <w:proofErr w:type="spellStart"/>
+      <w:r>
+        <w:rPr>
+          <w:rFonts w:ascii="Courier New" w:eastAsia="Times New Roman" w:hAnsi="Courier New" w:cs="Courier New"/>
+          <w:b/>
+          <w:color w:val="083080"/>
+          <w:sz w:val="20"/>
+          <w:szCs w:val="20"/>
+          <w:u w:val="single"/>
+          <w:lang w:eastAsia="en-IN"/>
+        </w:rPr>
+        <w:t>spring.cloud.config.server.git.default</w:t>
+      </w:r>
+      <w:proofErr w:type="spellEnd"/>
+      <w:r>
+        <w:rPr>
+          <w:rFonts w:ascii="Courier New" w:eastAsia="Times New Roman" w:hAnsi="Courier New" w:cs="Courier New"/>
+          <w:b/>
+          <w:color w:val="083080"/>
+          <w:sz w:val="20"/>
+          <w:szCs w:val="20"/>
+          <w:u w:val="single"/>
+          <w:lang w:eastAsia="en-IN"/>
+        </w:rPr>
+        <w:t>-label</w:t>
+      </w:r>
+      <w:r>
+        <w:rPr>
+          <w:rFonts w:ascii="Courier New" w:eastAsia="Times New Roman" w:hAnsi="Courier New" w:cs="Courier New"/>
+          <w:color w:val="080808"/>
+          <w:sz w:val="20"/>
+          <w:szCs w:val="20"/>
+          <w:lang w:eastAsia="en-IN"/>
+        </w:rPr>
+        <w:t>=</w:t>
+      </w:r>
+      <w:r>
+        <w:rPr>
+          <w:rFonts w:ascii="Courier New" w:eastAsia="Times New Roman" w:hAnsi="Courier New" w:cs="Courier New"/>
+          <w:color w:val="067D17"/>
+          <w:sz w:val="20"/>
+          <w:szCs w:val="20"/>
+          <w:lang w:eastAsia="en-IN"/>
+        </w:rPr>
+        <w:t>master</w:t>
+      </w:r>
+      <w:r>
+        <w:rPr>
+          <w:rFonts w:ascii="Courier New" w:eastAsia="Times New Roman" w:hAnsi="Courier New" w:cs="Courier New"/>
+          <w:color w:val="067D17"/>
+          <w:sz w:val="20"/>
+          <w:szCs w:val="20"/>
+          <w:lang w:eastAsia="en-IN"/>
+        </w:rPr>
+        <w:br/>
+      </w:r>
+      <w:proofErr w:type="spellStart"/>
+      <w:r>
+        <w:rPr>
+          <w:rFonts w:ascii="Courier New" w:eastAsia="Times New Roman" w:hAnsi="Courier New" w:cs="Courier New"/>
+          <w:b/>
+          <w:color w:val="083080"/>
+          <w:sz w:val="20"/>
+          <w:szCs w:val="20"/>
+          <w:u w:val="single"/>
+          <w:lang w:eastAsia="en-IN"/>
+        </w:rPr>
+        <w:t>spring.cloud.config.server.git.clone</w:t>
+      </w:r>
+      <w:proofErr w:type="spellEnd"/>
+      <w:r>
+        <w:rPr>
+          <w:rFonts w:ascii="Courier New" w:eastAsia="Times New Roman" w:hAnsi="Courier New" w:cs="Courier New"/>
+          <w:b/>
+          <w:color w:val="083080"/>
+          <w:sz w:val="20"/>
+          <w:szCs w:val="20"/>
+          <w:u w:val="single"/>
+          <w:lang w:eastAsia="en-IN"/>
+        </w:rPr>
+        <w:t>-on-start</w:t>
+      </w:r>
+      <w:r>
+        <w:rPr>
+          <w:rFonts w:ascii="Courier New" w:eastAsia="Times New Roman" w:hAnsi="Courier New" w:cs="Courier New"/>
+          <w:color w:val="080808"/>
+          <w:sz w:val="20"/>
+          <w:szCs w:val="20"/>
+          <w:lang w:eastAsia="en-IN"/>
+        </w:rPr>
+        <w:t>=</w:t>
+      </w:r>
+      <w:r>
+        <w:rPr>
+          <w:rFonts w:ascii="Courier New" w:eastAsia="Times New Roman" w:hAnsi="Courier New" w:cs="Courier New"/>
+          <w:color w:val="067D17"/>
+          <w:sz w:val="20"/>
+          <w:szCs w:val="20"/>
+          <w:lang w:eastAsia="en-IN"/>
+        </w:rPr>
+        <w:t>true</w:t>
+      </w:r>
+    </w:p>
+    <w:p/>
+    <w:p>
+      <w:pPr>
+        <w:rPr>
+          <w:rFonts w:ascii="Candara" w:hAnsi="Candara"/>
+          <w:sz w:val="24"/>
+          <w:shd w:val="clear" w:color="auto" w:fill="FFFFFF"/>
+        </w:rPr>
+      </w:pPr>
+      <w:proofErr w:type="spellStart"/>
+      <w:r>
+        <w:rPr>
+          <w:rFonts w:ascii="Candara" w:hAnsi="Candara"/>
+          <w:sz w:val="24"/>
+          <w:shd w:val="clear" w:color="auto" w:fill="FFFFFF"/>
+        </w:rPr>
+        <w:t>s</w:t>
+      </w:r>
+      <w:r>
+        <w:rPr>
+          <w:rFonts w:ascii="Candara" w:hAnsi="Candara"/>
+          <w:sz w:val="24"/>
+          <w:shd w:val="clear" w:color="auto" w:fill="FFFFFF"/>
+        </w:rPr>
+        <w:t>pring.cloud.config.server.git.uri</w:t>
+      </w:r>
+      <w:proofErr w:type="spellEnd"/>
+      <w:r>
+        <w:rPr>
+          <w:rFonts w:ascii="Candara" w:hAnsi="Candara"/>
+          <w:sz w:val="24"/>
+          <w:shd w:val="clear" w:color="auto" w:fill="FFFFFF"/>
+        </w:rPr>
+        <w:t xml:space="preserve">= </w:t>
+      </w:r>
+      <w:hyperlink r:id="rId10" w:history="1">
+        <w:r>
+          <w:rPr>
+            <w:rStyle w:val="Hyperlink"/>
+            <w:rFonts w:ascii="Candara" w:hAnsi="Candara"/>
+            <w:sz w:val="24"/>
+            <w:shd w:val="clear" w:color="auto" w:fill="FFFFFF"/>
+          </w:rPr>
+          <w:t>file:///in28minutes/git/spring-microservices</w:t>
+        </w:r>
+      </w:hyperlink>
+    </w:p>
+    <w:p>
+      <w:pPr>
+        <w:rPr>
+          <w:rFonts w:ascii="Candara" w:hAnsi="Candara"/>
+          <w:sz w:val="24"/>
+          <w:shd w:val="clear" w:color="auto" w:fill="FFFFFF"/>
+        </w:rPr>
+      </w:pPr>
+      <w:r>
+        <w:rPr>
+          <w:rFonts w:ascii="Candara" w:hAnsi="Candara"/>
+          <w:sz w:val="24"/>
+          <w:shd w:val="clear" w:color="auto" w:fill="FFFFFF"/>
+        </w:rPr>
+        <w:tab/>
+      </w:r>
+      <w:r>
+        <w:rPr>
+          <w:rFonts w:ascii="Candara" w:hAnsi="Candara"/>
+          <w:sz w:val="24"/>
+          <w:shd w:val="clear" w:color="auto" w:fill="FFFFFF"/>
+        </w:rPr>
+        <w:tab/>
+      </w:r>
+      <w:r>
+        <w:rPr>
+          <w:rFonts w:ascii="Candara" w:hAnsi="Candara"/>
+          <w:sz w:val="24"/>
+          <w:shd w:val="clear" w:color="auto" w:fill="FFFFFF"/>
+        </w:rPr>
+        <w:tab/>
+      </w:r>
+      <w:r>
+        <w:rPr>
+          <w:rFonts w:ascii="Candara" w:hAnsi="Candara"/>
+          <w:sz w:val="24"/>
+          <w:shd w:val="clear" w:color="auto" w:fill="FFFFFF"/>
+        </w:rPr>
+        <w:tab/>
+      </w:r>
+      <w:r>
+        <w:rPr>
+          <w:rFonts w:ascii="Candara" w:hAnsi="Candara"/>
+          <w:sz w:val="24"/>
+          <w:shd w:val="clear" w:color="auto" w:fill="FFFFFF"/>
+        </w:rPr>
+        <w:t xml:space="preserve"> &lt;</w:t>
+      </w:r>
+      <w:r>
+        <w:rPr>
+          <w:rFonts w:ascii="Candara" w:hAnsi="Candara"/>
+          <w:sz w:val="24"/>
+          <w:shd w:val="clear" w:color="auto" w:fill="FFFFFF"/>
+        </w:rPr>
+        <w:t>This is the path where .git folder is present</w:t>
+      </w:r>
+      <w:r>
+        <w:rPr>
+          <w:rFonts w:ascii="Candara" w:hAnsi="Candara"/>
+          <w:sz w:val="24"/>
+          <w:shd w:val="clear" w:color="auto" w:fill="FFFFFF"/>
+        </w:rPr>
+        <w:t>&gt;</w:t>
+      </w:r>
+    </w:p>
+    <w:p>
+      <w:pPr>
+        <w:shd w:val="clear" w:color="auto" w:fill="FFFFFF"/>
+        <w:tabs>
+          <w:tab w:val="left" w:pos="916"/>
+          <w:tab w:val="left" w:pos="1832"/>
+          <w:tab w:val="left" w:pos="2748"/>
+          <w:tab w:val="left" w:pos="3664"/>
+          <w:tab w:val="left" w:pos="4580"/>
+          <w:tab w:val="left" w:pos="5496"/>
+          <w:tab w:val="left" w:pos="6412"/>
+          <w:tab w:val="left" w:pos="7328"/>
+          <w:tab w:val="left" w:pos="8244"/>
+          <w:tab w:val="left" w:pos="9160"/>
+          <w:tab w:val="left" w:pos="10076"/>
+          <w:tab w:val="left" w:pos="10992"/>
+          <w:tab w:val="left" w:pos="11908"/>
+          <w:tab w:val="left" w:pos="12824"/>
+          <w:tab w:val="left" w:pos="13740"/>
+          <w:tab w:val="left" w:pos="14656"/>
+        </w:tabs>
+        <w:spacing w:after="0" w:line="240" w:lineRule="auto"/>
+        <w:rPr>
+          <w:rFonts w:ascii="Courier New" w:eastAsia="Times New Roman" w:hAnsi="Courier New" w:cs="Courier New"/>
+          <w:color w:val="080808"/>
+          <w:sz w:val="20"/>
+          <w:szCs w:val="20"/>
+          <w:lang w:eastAsia="en-IN"/>
+        </w:rPr>
+      </w:pPr>
+      <w:r>
+        <w:rPr>
+          <w:rFonts w:ascii="Courier New" w:eastAsia="Times New Roman" w:hAnsi="Courier New" w:cs="Courier New"/>
+          <w:color w:val="067D17"/>
+          <w:sz w:val="20"/>
+          <w:szCs w:val="20"/>
+          <w:lang w:eastAsia="en-IN"/>
+        </w:rPr>
+        <w:t>file:///C:/Users/Manideep/OneDrive/Desktop/deleteMee</w:t>
+      </w:r>
+    </w:p>
+    <w:p>
+      <w:pPr>
+        <w:rPr>
+          <w:rFonts w:ascii="Candara" w:hAnsi="Candara"/>
+          <w:sz w:val="24"/>
+          <w:shd w:val="clear" w:color="auto" w:fill="FFFFFF"/>
+        </w:rPr>
+      </w:pPr>
+    </w:p>
+    <w:p>
+      <w:pPr>
+        <w:pStyle w:val="ListParagraph"/>
         <w:numPr>
           <w:ilvl w:val="0"/>
-          <w:numId w:val="1"/>
+          <w:numId w:val="6"/>
         </w:numPr>
-        <w:rPr>
-          <w:rFonts w:ascii="Candara" w:hAnsi="Candara"/>
-          <w:lang w:val="en-US"/>
-        </w:rPr>
-      </w:pPr>
-      <w:r>
-        <w:rPr>
-          <w:rFonts w:ascii="Candara" w:hAnsi="Candara"/>
-          <w:lang w:val="en-US"/>
-        </w:rPr>
-        <w:lastRenderedPageBreak/>
+        <w:ind w:left="142"/>
+        <w:rPr>
+          <w:rFonts w:ascii="Candara" w:hAnsi="Candara"/>
+          <w:lang w:val="en-US"/>
+        </w:rPr>
+      </w:pPr>
+      <w:r>
+        <w:rPr>
+          <w:rFonts w:ascii="Candara" w:hAnsi="Candara"/>
+          <w:lang w:val="en-US"/>
+        </w:rPr>
         <w:t>add @</w:t>
       </w:r>
       <w:proofErr w:type="spellStart"/>
@@ -529,6 +1445,14 @@
     </w:p>
     <w:p>
       <w:pPr>
+        <w:rPr>
+          <w:rFonts w:ascii="Candara" w:hAnsi="Candara"/>
+          <w:lang w:val="en-US"/>
+        </w:rPr>
+      </w:pPr>
+    </w:p>
+    <w:p>
+      <w:pPr>
         <w:pStyle w:val="ListParagraph"/>
         <w:rPr>
           <w:rFonts w:ascii="Candara" w:hAnsi="Candara"/>
@@ -538,45 +1462,96 @@
       <w:r>
         <w:rPr>
           <w:rFonts w:ascii="Candara" w:hAnsi="Candara"/>
-          <w:noProof/>
-          <w:lang w:eastAsia="en-IN"/>
-        </w:rPr>
-        <w:drawing>
-          <wp:inline distT="0" distB="0" distL="0" distR="0" wp14:anchorId="3746E74A" wp14:editId="3623C159">
-            <wp:extent cx="1981200" cy="420083"/>
-            <wp:effectExtent l="0" t="0" r="0" b="0"/>
-            <wp:docPr id="4" name="Picture 4"/>
-            <wp:cNvGraphicFramePr>
-              <a:graphicFrameLocks xmlns:a="http://schemas.openxmlformats.org/drawingml/2006/main" noChangeAspect="1"/>
-            </wp:cNvGraphicFramePr>
-            <a:graphic xmlns:a="http://schemas.openxmlformats.org/drawingml/2006/main">
-              <a:graphicData uri="http://schemas.openxmlformats.org/drawingml/2006/picture">
-                <pic:pic xmlns:pic="http://schemas.openxmlformats.org/drawingml/2006/picture">
-                  <pic:nvPicPr>
-                    <pic:cNvPr id="1" name=""/>
-                    <pic:cNvPicPr/>
-                  </pic:nvPicPr>
-                  <pic:blipFill>
-                    <a:blip r:embed="rId8"/>
-                    <a:stretch>
-                      <a:fillRect/>
-                    </a:stretch>
-                  </pic:blipFill>
-                  <pic:spPr>
-                    <a:xfrm>
-                      <a:off x="0" y="0"/>
-                      <a:ext cx="2055226" cy="435779"/>
-                    </a:xfrm>
-                    <a:prstGeom prst="rect">
-                      <a:avLst/>
-                    </a:prstGeom>
-                  </pic:spPr>
-                </pic:pic>
-              </a:graphicData>
-            </a:graphic>
-          </wp:inline>
-        </w:drawing>
-      </w:r>
+          <w:lang w:val="en-US"/>
+        </w:rPr>
+        <w:t xml:space="preserve">Therefore, </w:t>
+      </w:r>
+      <w:proofErr w:type="spellStart"/>
+      <w:r>
+        <w:rPr>
+          <w:rFonts w:ascii="Candara" w:hAnsi="Candara"/>
+          <w:lang w:val="en-US"/>
+        </w:rPr>
+        <w:t>eventhough</w:t>
+      </w:r>
+      <w:proofErr w:type="spellEnd"/>
+      <w:r>
+        <w:rPr>
+          <w:rFonts w:ascii="Candara" w:hAnsi="Candara"/>
+          <w:lang w:val="en-US"/>
+        </w:rPr>
+        <w:t xml:space="preserve"> u</w:t>
+      </w:r>
+      <w:r>
+        <w:rPr>
+          <w:rFonts w:ascii="Candara" w:hAnsi="Candara"/>
+          <w:lang w:val="en-US"/>
+        </w:rPr>
+        <w:t>r cloud config server name is diff or if it is having</w:t>
+      </w:r>
+      <w:r>
+        <w:rPr>
+          <w:rFonts w:ascii="Candara" w:hAnsi="Candara"/>
+          <w:lang w:val="en-US"/>
+        </w:rPr>
+        <w:t xml:space="preserve"> a context root for ur spring cloud config </w:t>
+      </w:r>
+      <w:proofErr w:type="gramStart"/>
+      <w:r>
+        <w:rPr>
+          <w:rFonts w:ascii="Candara" w:hAnsi="Candara"/>
+          <w:lang w:val="en-US"/>
+        </w:rPr>
+        <w:t>server ,</w:t>
+      </w:r>
+      <w:proofErr w:type="gramEnd"/>
+      <w:r>
+        <w:rPr>
+          <w:rFonts w:ascii="Candara" w:hAnsi="Candara"/>
+          <w:lang w:val="en-US"/>
+        </w:rPr>
+        <w:t xml:space="preserve"> while searching </w:t>
+      </w:r>
+      <w:r>
+        <w:rPr>
+          <w:rFonts w:ascii="Candara" w:hAnsi="Candara"/>
+          <w:b/>
+          <w:lang w:val="en-US"/>
+        </w:rPr>
+        <w:t>we should not search</w:t>
+      </w:r>
+      <w:r>
+        <w:rPr>
+          <w:rFonts w:ascii="Candara" w:hAnsi="Candara"/>
+          <w:lang w:val="en-US"/>
+        </w:rPr>
+        <w:t xml:space="preserve"> with that context-root , we should search only with that property file and </w:t>
+      </w:r>
+      <w:proofErr w:type="spellStart"/>
+      <w:r>
+        <w:rPr>
+          <w:rFonts w:ascii="Candara" w:hAnsi="Candara"/>
+          <w:lang w:val="en-US"/>
+        </w:rPr>
+        <w:t>env</w:t>
+      </w:r>
+      <w:proofErr w:type="spellEnd"/>
+      <w:r>
+        <w:rPr>
+          <w:rFonts w:ascii="Candara" w:hAnsi="Candara"/>
+          <w:lang w:val="en-US"/>
+        </w:rPr>
+        <w:t xml:space="preserve"> name</w:t>
+      </w:r>
+    </w:p>
+    <w:p>
+      <w:pPr>
+        <w:pStyle w:val="ListParagraph"/>
+        <w:rPr>
+          <w:rFonts w:ascii="Candara" w:hAnsi="Candara"/>
+          <w:lang w:val="en-US"/>
+        </w:rPr>
+      </w:pPr>
     </w:p>
     <w:p>
       <w:pPr>
@@ -595,65 +1570,7 @@
           <w:rFonts w:ascii="Candara" w:hAnsi="Candara"/>
           <w:lang w:val="en-US"/>
         </w:rPr>
-        <w:t>run this application on port 8888</w:t>
-      </w:r>
-      <w:r>
-        <w:rPr>
-          <w:rFonts w:ascii="Candara" w:hAnsi="Candara"/>
-          <w:lang w:val="en-US"/>
-        </w:rPr>
-        <w:t xml:space="preserve"> , u can hit like below </w:t>
-      </w:r>
-    </w:p>
-    <w:p>
-      <w:pPr>
-        <w:pStyle w:val="ListParagraph"/>
-        <w:rPr>
-          <w:rFonts w:ascii="Candara" w:hAnsi="Candara"/>
-          <w:lang w:val="en-US"/>
-        </w:rPr>
-      </w:pPr>
-      <w:r>
-        <w:rPr>
-          <w:rFonts w:ascii="Candara" w:hAnsi="Candara"/>
-          <w:noProof/>
-          <w:lang w:eastAsia="en-IN"/>
-        </w:rPr>
-        <w:drawing>
-          <wp:inline distT="0" distB="0" distL="0" distR="0" wp14:anchorId="14BD4768" wp14:editId="3C690C9D">
-            <wp:extent cx="4257675" cy="581025"/>
-            <wp:effectExtent l="0" t="0" r="9525" b="9525"/>
-            <wp:docPr id="5" name="Picture 5"/>
-            <wp:cNvGraphicFramePr>
-              <a:graphicFrameLocks xmlns:a="http://schemas.openxmlformats.org/drawingml/2006/main" noChangeAspect="1"/>
-            </wp:cNvGraphicFramePr>
-            <a:graphic xmlns:a="http://schemas.openxmlformats.org/drawingml/2006/main">
-              <a:graphicData uri="http://schemas.openxmlformats.org/drawingml/2006/picture">
-                <pic:pic xmlns:pic="http://schemas.openxmlformats.org/drawingml/2006/picture">
-                  <pic:nvPicPr>
-                    <pic:cNvPr id="1" name=""/>
-                    <pic:cNvPicPr/>
-                  </pic:nvPicPr>
-                  <pic:blipFill>
-                    <a:blip r:embed="rId9"/>
-                    <a:stretch>
-                      <a:fillRect/>
-                    </a:stretch>
-                  </pic:blipFill>
-                  <pic:spPr>
-                    <a:xfrm>
-                      <a:off x="0" y="0"/>
-                      <a:ext cx="4257675" cy="581025"/>
-                    </a:xfrm>
-                    <a:prstGeom prst="rect">
-                      <a:avLst/>
-                    </a:prstGeom>
-                  </pic:spPr>
-                </pic:pic>
-              </a:graphicData>
-            </a:graphic>
-          </wp:inline>
-        </w:drawing>
+        <w:t>create all properties like below with environment names,</w:t>
       </w:r>
     </w:p>
     <w:p>
@@ -673,87 +1590,43 @@
           <w:rFonts w:ascii="Candara" w:hAnsi="Candara"/>
           <w:lang w:val="en-US"/>
         </w:rPr>
-        <w:t>create all properties like below</w:t>
-      </w:r>
-      <w:r>
-        <w:rPr>
-          <w:rFonts w:ascii="Candara" w:hAnsi="Candara"/>
-          <w:lang w:val="en-US"/>
-        </w:rPr>
-        <w:t xml:space="preserve"> with environment names</w:t>
-      </w:r>
-      <w:r>
-        <w:rPr>
-          <w:rFonts w:ascii="Candara" w:hAnsi="Candara"/>
-          <w:lang w:val="en-US"/>
-        </w:rPr>
-        <w:t>,</w:t>
+        <w:t xml:space="preserve">create a </w:t>
+      </w:r>
+      <w:proofErr w:type="spellStart"/>
+      <w:r>
+        <w:rPr>
+          <w:rFonts w:ascii="Candara" w:hAnsi="Candara"/>
+          <w:lang w:val="en-US"/>
+        </w:rPr>
+        <w:t>git</w:t>
+      </w:r>
+      <w:proofErr w:type="spellEnd"/>
+      <w:r>
+        <w:rPr>
+          <w:rFonts w:ascii="Candara" w:hAnsi="Candara"/>
+          <w:lang w:val="en-US"/>
+        </w:rPr>
+        <w:t xml:space="preserve"> repo and commit all like below</w:t>
       </w:r>
     </w:p>
     <w:p>
       <w:pPr>
         <w:pStyle w:val="ListParagraph"/>
-        <w:rPr>
-          <w:rFonts w:ascii="Candara" w:hAnsi="Candara"/>
-          <w:lang w:val="en-US"/>
-        </w:rPr>
-      </w:pPr>
-      <w:proofErr w:type="gramStart"/>
-      <w:r>
-        <w:rPr>
-          <w:rFonts w:ascii="Candara" w:hAnsi="Candara"/>
-          <w:lang w:val="en-US"/>
-        </w:rPr>
-        <w:t>create</w:t>
-      </w:r>
-      <w:proofErr w:type="gramEnd"/>
-      <w:r>
-        <w:rPr>
-          <w:rFonts w:ascii="Candara" w:hAnsi="Candara"/>
-          <w:lang w:val="en-US"/>
-        </w:rPr>
-        <w:t xml:space="preserve"> a </w:t>
-      </w:r>
-      <w:proofErr w:type="spellStart"/>
-      <w:r>
-        <w:rPr>
-          <w:rFonts w:ascii="Candara" w:hAnsi="Candara"/>
-          <w:lang w:val="en-US"/>
-        </w:rPr>
-        <w:t>git</w:t>
-      </w:r>
-      <w:proofErr w:type="spellEnd"/>
-      <w:r>
-        <w:rPr>
-          <w:rFonts w:ascii="Candara" w:hAnsi="Candara"/>
-          <w:lang w:val="en-US"/>
-        </w:rPr>
-        <w:t xml:space="preserve"> repo and commit all like below</w:t>
-      </w:r>
-    </w:p>
-    <w:p>
-      <w:pPr>
-        <w:pStyle w:val="ListParagraph"/>
-        <w:rPr>
-          <w:rFonts w:ascii="Candara" w:hAnsi="Candara"/>
-          <w:lang w:val="en-US"/>
-        </w:rPr>
-      </w:pPr>
-      <w:proofErr w:type="gramStart"/>
-      <w:r>
-        <w:rPr>
-          <w:rFonts w:ascii="Candara" w:hAnsi="Candara"/>
-          <w:lang w:val="en-US"/>
-        </w:rPr>
-        <w:t>to</w:t>
-      </w:r>
-      <w:proofErr w:type="gramEnd"/>
-      <w:r>
-        <w:rPr>
-          <w:rFonts w:ascii="Candara" w:hAnsi="Candara"/>
-          <w:lang w:val="en-US"/>
-        </w:rPr>
-        <w:t xml:space="preserve"> create </w:t>
+        <w:numPr>
+          <w:ilvl w:val="0"/>
+          <w:numId w:val="1"/>
+        </w:numPr>
+        <w:rPr>
+          <w:rFonts w:ascii="Candara" w:hAnsi="Candara"/>
+          <w:lang w:val="en-US"/>
+        </w:rPr>
+      </w:pPr>
+      <w:r>
+        <w:rPr>
+          <w:rFonts w:ascii="Candara" w:hAnsi="Candara"/>
+          <w:lang w:val="en-US"/>
+        </w:rPr>
+        <w:t xml:space="preserve">to create </w:t>
       </w:r>
       <w:proofErr w:type="spellStart"/>
       <w:r>
@@ -807,14 +1680,7 @@
           <w:rFonts w:ascii="Candara" w:hAnsi="Candara"/>
           <w:lang w:val="en-US"/>
         </w:rPr>
-        <w:t>”</w:t>
-      </w:r>
-      <w:r>
-        <w:rPr>
-          <w:rFonts w:ascii="Candara" w:hAnsi="Candara"/>
-          <w:lang w:val="en-US"/>
-        </w:rPr>
-        <w:t xml:space="preserve"> and commit command as </w:t>
+        <w:t xml:space="preserve">” and commit command as </w:t>
       </w:r>
       <w:r>
         <w:rPr>
@@ -879,59 +1745,27 @@
           <w:lang w:val="en-US"/>
         </w:rPr>
       </w:pPr>
+    </w:p>
+    <w:p>
+      <w:pPr>
+        <w:pStyle w:val="ListParagraph"/>
+        <w:rPr>
+          <w:rFonts w:ascii="Candara" w:hAnsi="Candara"/>
+          <w:lang w:val="en-US"/>
+        </w:rPr>
+      </w:pPr>
       <w:r>
         <w:rPr>
           <w:rFonts w:ascii="Candara" w:hAnsi="Candara"/>
           <w:noProof/>
           <w:lang w:eastAsia="en-IN"/>
         </w:rPr>
+        <w:lastRenderedPageBreak/>
         <w:drawing>
-          <wp:inline distT="0" distB="0" distL="0" distR="0" wp14:anchorId="2515C6D7" wp14:editId="4F79FDD9">
+          <wp:inline distT="0" distB="0" distL="0" distR="0" wp14:anchorId="554D358F" wp14:editId="0E0CA0B2">
             <wp:extent cx="2066925" cy="742950"/>
             <wp:effectExtent l="0" t="0" r="9525" b="0"/>
             <wp:docPr id="6" name="Picture 6"/>
-            <wp:cNvGraphicFramePr>
-              <a:graphicFrameLocks xmlns:a="http://schemas.openxmlformats.org/drawingml/2006/main" noChangeAspect="1"/>
-            </wp:cNvGraphicFramePr>
-            <a:graphic xmlns:a="http://schemas.openxmlformats.org/drawingml/2006/main">
-              <a:graphicData uri="http://schemas.openxmlformats.org/drawingml/2006/picture">
-                <pic:pic xmlns:pic="http://schemas.openxmlformats.org/drawingml/2006/picture">
-                  <pic:nvPicPr>
-                    <pic:cNvPr id="1" name=""/>
-                    <pic:cNvPicPr/>
-                  </pic:nvPicPr>
-                  <pic:blipFill>
-                    <a:blip r:embed="rId10"/>
-                    <a:stretch>
-                      <a:fillRect/>
-                    </a:stretch>
-                  </pic:blipFill>
-                  <pic:spPr>
-                    <a:xfrm>
-                      <a:off x="0" y="0"/>
-                      <a:ext cx="2066925" cy="742950"/>
-                    </a:xfrm>
-                    <a:prstGeom prst="rect">
-                      <a:avLst/>
-                    </a:prstGeom>
-                  </pic:spPr>
-                </pic:pic>
-              </a:graphicData>
-            </a:graphic>
-          </wp:inline>
-        </w:drawing>
-      </w:r>
-      <w:r>
-        <w:rPr>
-          <w:rFonts w:ascii="Candara" w:hAnsi="Candara"/>
-          <w:noProof/>
-          <w:lang w:eastAsia="en-IN"/>
-        </w:rPr>
-        <w:drawing>
-          <wp:inline distT="0" distB="0" distL="0" distR="0" wp14:anchorId="160C3C36" wp14:editId="6E6E96F1">
-            <wp:extent cx="2809875" cy="409575"/>
-            <wp:effectExtent l="0" t="0" r="9525" b="9525"/>
-            <wp:docPr id="7" name="Picture 7"/>
             <wp:cNvGraphicFramePr>
               <a:graphicFrameLocks xmlns:a="http://schemas.openxmlformats.org/drawingml/2006/main" noChangeAspect="1"/>
             </wp:cNvGraphicFramePr>
@@ -951,7 +1785,7 @@
                   <pic:spPr>
                     <a:xfrm>
                       <a:off x="0" y="0"/>
-                      <a:ext cx="2809875" cy="409575"/>
+                      <a:ext cx="2066925" cy="742950"/>
                     </a:xfrm>
                     <a:prstGeom prst="rect">
                       <a:avLst/>
@@ -963,155 +1797,17 @@
           </wp:inline>
         </w:drawing>
       </w:r>
-    </w:p>
-    <w:p>
-      <w:pPr>
-        <w:pStyle w:val="ListParagraph"/>
-        <w:rPr>
-          <w:rFonts w:ascii="Candara" w:hAnsi="Candara"/>
-          <w:lang w:val="en-US"/>
-        </w:rPr>
-      </w:pPr>
-      <w:r>
-        <w:rPr>
-          <w:rFonts w:ascii="Candara" w:hAnsi="Candara"/>
-          <w:lang w:val="en-US"/>
-        </w:rPr>
-        <w:t>In the above limits-</w:t>
-      </w:r>
-      <w:proofErr w:type="spellStart"/>
-      <w:r>
-        <w:rPr>
-          <w:rFonts w:ascii="Candara" w:hAnsi="Candara"/>
-          <w:lang w:val="en-US"/>
-        </w:rPr>
-        <w:t>qa.properties</w:t>
-      </w:r>
-      <w:proofErr w:type="spellEnd"/>
-      <w:r>
-        <w:rPr>
-          <w:rFonts w:ascii="Candara" w:hAnsi="Candara"/>
-          <w:lang w:val="en-US"/>
-        </w:rPr>
-        <w:t xml:space="preserve"> will have the highest </w:t>
-      </w:r>
-      <w:proofErr w:type="gramStart"/>
-      <w:r>
-        <w:rPr>
-          <w:rFonts w:ascii="Candara" w:hAnsi="Candara"/>
-          <w:lang w:val="en-US"/>
-        </w:rPr>
-        <w:t>priority ,</w:t>
-      </w:r>
-      <w:proofErr w:type="gramEnd"/>
-      <w:r>
-        <w:rPr>
-          <w:rFonts w:ascii="Candara" w:hAnsi="Candara"/>
-          <w:lang w:val="en-US"/>
-        </w:rPr>
-        <w:t xml:space="preserve"> if the expected value is not present in that property file it will pick from the default property file</w:t>
-      </w:r>
-      <w:r>
-        <w:rPr>
-          <w:rFonts w:ascii="Candara" w:hAnsi="Candara"/>
-          <w:lang w:val="en-US"/>
-        </w:rPr>
-        <w:t>.</w:t>
-      </w:r>
-    </w:p>
-    <w:p>
-      <w:pPr>
-        <w:pStyle w:val="ListParagraph"/>
-        <w:rPr>
-          <w:rFonts w:ascii="Candara" w:hAnsi="Candara"/>
-          <w:lang w:val="en-US"/>
-        </w:rPr>
-      </w:pPr>
-      <w:r>
-        <w:rPr>
-          <w:rFonts w:ascii="Candara" w:hAnsi="Candara"/>
-          <w:lang w:val="en-US"/>
-        </w:rPr>
-        <w:t xml:space="preserve">Therefore, </w:t>
-      </w:r>
-      <w:proofErr w:type="spellStart"/>
-      <w:r>
-        <w:rPr>
-          <w:rFonts w:ascii="Candara" w:hAnsi="Candara"/>
-          <w:lang w:val="en-US"/>
-        </w:rPr>
-        <w:t>eventhough</w:t>
-      </w:r>
-      <w:proofErr w:type="spellEnd"/>
-      <w:r>
-        <w:rPr>
-          <w:rFonts w:ascii="Candara" w:hAnsi="Candara"/>
-          <w:lang w:val="en-US"/>
-        </w:rPr>
-        <w:t xml:space="preserve"> u have a context root for ur spring cloud config </w:t>
-      </w:r>
-      <w:proofErr w:type="gramStart"/>
-      <w:r>
-        <w:rPr>
-          <w:rFonts w:ascii="Candara" w:hAnsi="Candara"/>
-          <w:lang w:val="en-US"/>
-        </w:rPr>
-        <w:t>server ,</w:t>
-      </w:r>
-      <w:proofErr w:type="gramEnd"/>
-      <w:r>
-        <w:rPr>
-          <w:rFonts w:ascii="Candara" w:hAnsi="Candara"/>
-          <w:lang w:val="en-US"/>
-        </w:rPr>
-        <w:t xml:space="preserve"> while searching we should not search with that context-root , we should search only with that property file and </w:t>
-      </w:r>
-      <w:proofErr w:type="spellStart"/>
-      <w:r>
-        <w:rPr>
-          <w:rFonts w:ascii="Candara" w:hAnsi="Candara"/>
-          <w:lang w:val="en-US"/>
-        </w:rPr>
-        <w:t>env</w:t>
-      </w:r>
-      <w:proofErr w:type="spellEnd"/>
-      <w:r>
-        <w:rPr>
-          <w:rFonts w:ascii="Candara" w:hAnsi="Candara"/>
-          <w:lang w:val="en-US"/>
-        </w:rPr>
-        <w:t xml:space="preserve"> name</w:t>
-      </w:r>
-      <w:bookmarkStart w:id="0" w:name="_GoBack"/>
-      <w:bookmarkEnd w:id="0"/>
-    </w:p>
-    <w:p>
-      <w:pPr>
-        <w:pStyle w:val="ListParagraph"/>
-        <w:rPr>
-          <w:rFonts w:ascii="Candara" w:hAnsi="Candara"/>
-          <w:lang w:val="en-US"/>
-        </w:rPr>
-      </w:pPr>
-    </w:p>
-    <w:p>
-      <w:pPr>
-        <w:pStyle w:val="ListParagraph"/>
-        <w:rPr>
-          <w:rFonts w:ascii="Candara" w:hAnsi="Candara"/>
-          <w:lang w:val="en-US"/>
-        </w:rPr>
-      </w:pPr>
-      <w:r>
-        <w:rPr>
+      <w:r>
+        <w:rPr>
+          <w:rFonts w:ascii="Candara" w:hAnsi="Candara"/>
           <w:noProof/>
           <w:lang w:eastAsia="en-IN"/>
         </w:rPr>
         <w:drawing>
-          <wp:inline distT="0" distB="0" distL="0" distR="0" wp14:anchorId="4F28B3FB" wp14:editId="2719AB6F">
-            <wp:extent cx="5731510" cy="3284855"/>
-            <wp:effectExtent l="0" t="0" r="2540" b="0"/>
-            <wp:docPr id="9" name="Picture 9"/>
+          <wp:inline distT="0" distB="0" distL="0" distR="0" wp14:anchorId="157D75CD" wp14:editId="091D089A">
+            <wp:extent cx="2809875" cy="409575"/>
+            <wp:effectExtent l="0" t="0" r="9525" b="9525"/>
+            <wp:docPr id="7" name="Picture 7"/>
             <wp:cNvGraphicFramePr>
               <a:graphicFrameLocks xmlns:a="http://schemas.openxmlformats.org/drawingml/2006/main" noChangeAspect="1"/>
             </wp:cNvGraphicFramePr>
@@ -1131,6 +1827,119 @@
                   <pic:spPr>
                     <a:xfrm>
                       <a:off x="0" y="0"/>
+                      <a:ext cx="2809875" cy="409575"/>
+                    </a:xfrm>
+                    <a:prstGeom prst="rect">
+                      <a:avLst/>
+                    </a:prstGeom>
+                  </pic:spPr>
+                </pic:pic>
+              </a:graphicData>
+            </a:graphic>
+          </wp:inline>
+        </w:drawing>
+      </w:r>
+    </w:p>
+    <w:p>
+      <w:pPr>
+        <w:pStyle w:val="ListParagraph"/>
+        <w:rPr>
+          <w:rFonts w:ascii="Candara" w:hAnsi="Candara"/>
+          <w:lang w:val="en-US"/>
+        </w:rPr>
+      </w:pPr>
+      <w:r>
+        <w:rPr>
+          <w:rFonts w:ascii="Candara" w:hAnsi="Candara"/>
+          <w:lang w:val="en-US"/>
+        </w:rPr>
+        <w:t>In the above limits-</w:t>
+      </w:r>
+      <w:proofErr w:type="spellStart"/>
+      <w:r>
+        <w:rPr>
+          <w:rFonts w:ascii="Candara" w:hAnsi="Candara"/>
+          <w:lang w:val="en-US"/>
+        </w:rPr>
+        <w:t>qa.properties</w:t>
+      </w:r>
+      <w:proofErr w:type="spellEnd"/>
+      <w:r>
+        <w:rPr>
+          <w:rFonts w:ascii="Candara" w:hAnsi="Candara"/>
+          <w:lang w:val="en-US"/>
+        </w:rPr>
+        <w:t xml:space="preserve"> will have the highest </w:t>
+      </w:r>
+      <w:proofErr w:type="gramStart"/>
+      <w:r>
+        <w:rPr>
+          <w:rFonts w:ascii="Candara" w:hAnsi="Candara"/>
+          <w:lang w:val="en-US"/>
+        </w:rPr>
+        <w:t>priority ,</w:t>
+      </w:r>
+      <w:proofErr w:type="gramEnd"/>
+      <w:r>
+        <w:rPr>
+          <w:rFonts w:ascii="Candara" w:hAnsi="Candara"/>
+          <w:lang w:val="en-US"/>
+        </w:rPr>
+        <w:t xml:space="preserve"> if the expected value is not present in that property file it will pick from the default property file</w:t>
+      </w:r>
+      <w:r>
+        <w:rPr>
+          <w:rFonts w:ascii="Candara" w:hAnsi="Candara"/>
+          <w:lang w:val="en-US"/>
+        </w:rPr>
+        <w:t>.</w:t>
+      </w:r>
+    </w:p>
+    <w:p>
+      <w:pPr>
+        <w:pStyle w:val="ListParagraph"/>
+        <w:rPr>
+          <w:rFonts w:ascii="Candara" w:hAnsi="Candara"/>
+          <w:lang w:val="en-US"/>
+        </w:rPr>
+      </w:pPr>
+    </w:p>
+    <w:p>
+      <w:pPr>
+        <w:rPr>
+          <w:rFonts w:ascii="Candara" w:hAnsi="Candara"/>
+          <w:sz w:val="24"/>
+        </w:rPr>
+      </w:pPr>
+      <w:r>
+        <w:rPr>
+          <w:noProof/>
+          <w:lang w:eastAsia="en-IN"/>
+        </w:rPr>
+        <w:drawing>
+          <wp:inline distT="0" distB="0" distL="0" distR="0" wp14:anchorId="08158CC9" wp14:editId="3DC6A86D">
+            <wp:extent cx="5731510" cy="3284855"/>
+            <wp:effectExtent l="0" t="0" r="2540" b="0"/>
+            <wp:docPr id="9" name="Picture 9"/>
+            <wp:cNvGraphicFramePr>
+              <a:graphicFrameLocks xmlns:a="http://schemas.openxmlformats.org/drawingml/2006/main" noChangeAspect="1"/>
+            </wp:cNvGraphicFramePr>
+            <a:graphic xmlns:a="http://schemas.openxmlformats.org/drawingml/2006/main">
+              <a:graphicData uri="http://schemas.openxmlformats.org/drawingml/2006/picture">
+                <pic:pic xmlns:pic="http://schemas.openxmlformats.org/drawingml/2006/picture">
+                  <pic:nvPicPr>
+                    <pic:cNvPr id="1" name=""/>
+                    <pic:cNvPicPr/>
+                  </pic:nvPicPr>
+                  <pic:blipFill>
+                    <a:blip r:embed="rId13"/>
+                    <a:stretch>
+                      <a:fillRect/>
+                    </a:stretch>
+                  </pic:blipFill>
+                  <pic:spPr>
+                    <a:xfrm>
+                      <a:off x="0" y="0"/>
                       <a:ext cx="5731510" cy="3284855"/>
                     </a:xfrm>
                     <a:prstGeom prst="rect">
@@ -1143,590 +1952,6 @@
           </wp:inline>
         </w:drawing>
       </w:r>
-    </w:p>
-    <w:p>
-      <w:pPr>
-        <w:pStyle w:val="Heading2"/>
-        <w:rPr>
-          <w:rFonts w:ascii="Candara" w:eastAsia="Times New Roman" w:hAnsi="Candara"/>
-          <w:sz w:val="24"/>
-          <w:lang w:eastAsia="en-IN"/>
-        </w:rPr>
-      </w:pPr>
-      <w:r>
-        <w:rPr>
-          <w:rFonts w:ascii="Candara" w:eastAsia="Times New Roman" w:hAnsi="Candara"/>
-          <w:sz w:val="24"/>
-          <w:lang w:eastAsia="en-IN"/>
-        </w:rPr>
-        <w:t>Course update</w:t>
-      </w:r>
-    </w:p>
-    <w:p>
-      <w:pPr>
-        <w:spacing w:beforeAutospacing="1" w:after="0" w:afterAutospacing="1" w:line="240" w:lineRule="auto"/>
-        <w:rPr>
-          <w:rFonts w:ascii="Candara" w:eastAsia="Times New Roman" w:hAnsi="Candara" w:cs="Times New Roman"/>
-          <w:sz w:val="24"/>
-          <w:szCs w:val="24"/>
-          <w:lang w:eastAsia="en-IN"/>
-        </w:rPr>
-      </w:pPr>
-      <w:r>
-        <w:rPr>
-          <w:rFonts w:ascii="Candara" w:eastAsia="Times New Roman" w:hAnsi="Candara" w:cs="Times New Roman"/>
-          <w:b/>
-          <w:bCs/>
-          <w:sz w:val="24"/>
-          <w:szCs w:val="24"/>
-          <w:lang w:eastAsia="en-IN"/>
-        </w:rPr>
-        <w:t>If you are using 2.4.0, you need to add this dependency to the pom.xml:</w:t>
-      </w:r>
-    </w:p>
-    <w:p>
-      <w:pPr>
-        <w:spacing w:beforeAutospacing="1" w:after="0" w:afterAutospacing="1" w:line="240" w:lineRule="auto"/>
-        <w:rPr>
-          <w:rFonts w:ascii="Candara" w:eastAsia="Times New Roman" w:hAnsi="Candara" w:cs="Times New Roman"/>
-          <w:sz w:val="24"/>
-          <w:szCs w:val="24"/>
-          <w:lang w:eastAsia="en-IN"/>
-        </w:rPr>
-      </w:pPr>
-      <w:r>
-        <w:rPr>
-          <w:rFonts w:ascii="Candara" w:eastAsia="Times New Roman" w:hAnsi="Candara" w:cs="Times New Roman"/>
-          <w:b/>
-          <w:bCs/>
-          <w:sz w:val="24"/>
-          <w:szCs w:val="24"/>
-          <w:lang w:eastAsia="en-IN"/>
-        </w:rPr>
-        <w:t>HINT</w:t>
-      </w:r>
-      <w:r>
-        <w:rPr>
-          <w:rFonts w:ascii="Candara" w:eastAsia="Times New Roman" w:hAnsi="Candara" w:cs="Times New Roman"/>
-          <w:sz w:val="24"/>
-          <w:szCs w:val="24"/>
-          <w:lang w:eastAsia="en-IN"/>
-        </w:rPr>
-        <w:t>: Make sure that you RESTART the server after saving your pom.xml</w:t>
-      </w:r>
-    </w:p>
-    <w:p>
-      <w:pPr>
-        <w:numPr>
-          <w:ilvl w:val="0"/>
-          <w:numId w:val="2"/>
-        </w:numPr>
-        <w:tabs>
-          <w:tab w:val="clear" w:pos="720"/>
-          <w:tab w:val="left" w:pos="916"/>
-          <w:tab w:val="left" w:pos="1832"/>
-          <w:tab w:val="left" w:pos="2748"/>
-          <w:tab w:val="left" w:pos="3664"/>
-          <w:tab w:val="left" w:pos="4580"/>
-          <w:tab w:val="left" w:pos="5496"/>
-          <w:tab w:val="left" w:pos="6412"/>
-          <w:tab w:val="left" w:pos="7328"/>
-          <w:tab w:val="left" w:pos="8244"/>
-          <w:tab w:val="left" w:pos="9160"/>
-          <w:tab w:val="left" w:pos="10076"/>
-          <w:tab w:val="left" w:pos="10992"/>
-          <w:tab w:val="left" w:pos="11908"/>
-          <w:tab w:val="left" w:pos="12824"/>
-          <w:tab w:val="left" w:pos="13740"/>
-          <w:tab w:val="left" w:pos="14656"/>
-        </w:tabs>
-        <w:spacing w:after="0" w:afterAutospacing="1" w:line="240" w:lineRule="auto"/>
-        <w:ind w:left="0"/>
-        <w:rPr>
-          <w:rFonts w:ascii="Candara" w:eastAsia="Times New Roman" w:hAnsi="Candara" w:cs="Courier New"/>
-          <w:sz w:val="20"/>
-          <w:szCs w:val="20"/>
-          <w:lang w:eastAsia="en-IN"/>
-        </w:rPr>
-      </w:pPr>
-      <w:r>
-        <w:rPr>
-          <w:rFonts w:ascii="Candara" w:eastAsia="Times New Roman" w:hAnsi="Candara" w:cs="Courier New"/>
-          <w:color w:val="B4690E"/>
-          <w:sz w:val="20"/>
-          <w:szCs w:val="20"/>
-          <w:lang w:eastAsia="en-IN"/>
-        </w:rPr>
-        <w:t>&lt;dependency&gt;</w:t>
-      </w:r>
-    </w:p>
-    <w:p>
-      <w:pPr>
-        <w:numPr>
-          <w:ilvl w:val="0"/>
-          <w:numId w:val="2"/>
-        </w:numPr>
-        <w:tabs>
-          <w:tab w:val="clear" w:pos="720"/>
-          <w:tab w:val="left" w:pos="916"/>
-          <w:tab w:val="left" w:pos="1832"/>
-          <w:tab w:val="left" w:pos="2748"/>
-          <w:tab w:val="left" w:pos="3664"/>
-          <w:tab w:val="left" w:pos="4580"/>
-          <w:tab w:val="left" w:pos="5496"/>
-          <w:tab w:val="left" w:pos="6412"/>
-          <w:tab w:val="left" w:pos="7328"/>
-          <w:tab w:val="left" w:pos="8244"/>
-          <w:tab w:val="left" w:pos="9160"/>
-          <w:tab w:val="left" w:pos="10076"/>
-          <w:tab w:val="left" w:pos="10992"/>
-          <w:tab w:val="left" w:pos="11908"/>
-          <w:tab w:val="left" w:pos="12824"/>
-          <w:tab w:val="left" w:pos="13740"/>
-          <w:tab w:val="left" w:pos="14656"/>
-        </w:tabs>
-        <w:spacing w:beforeAutospacing="1" w:after="0" w:afterAutospacing="1" w:line="240" w:lineRule="auto"/>
-        <w:ind w:left="0"/>
-        <w:rPr>
-          <w:rFonts w:ascii="Candara" w:eastAsia="Times New Roman" w:hAnsi="Candara" w:cs="Courier New"/>
-          <w:sz w:val="20"/>
-          <w:szCs w:val="20"/>
-          <w:lang w:eastAsia="en-IN"/>
-        </w:rPr>
-      </w:pPr>
-      <w:r>
-        <w:rPr>
-          <w:rFonts w:ascii="Candara" w:eastAsia="Times New Roman" w:hAnsi="Candara" w:cs="Courier New"/>
-          <w:color w:val="1C1D1F"/>
-          <w:sz w:val="20"/>
-          <w:szCs w:val="20"/>
-          <w:lang w:eastAsia="en-IN"/>
-        </w:rPr>
-        <w:t xml:space="preserve">   </w:t>
-      </w:r>
-      <w:r>
-        <w:rPr>
-          <w:rFonts w:ascii="Candara" w:eastAsia="Times New Roman" w:hAnsi="Candara" w:cs="Courier New"/>
-          <w:color w:val="B4690E"/>
-          <w:sz w:val="20"/>
-          <w:szCs w:val="20"/>
-          <w:lang w:eastAsia="en-IN"/>
-        </w:rPr>
-        <w:t>&lt;</w:t>
-      </w:r>
-      <w:proofErr w:type="spellStart"/>
-      <w:r>
-        <w:rPr>
-          <w:rFonts w:ascii="Candara" w:eastAsia="Times New Roman" w:hAnsi="Candara" w:cs="Courier New"/>
-          <w:color w:val="B4690E"/>
-          <w:sz w:val="20"/>
-          <w:szCs w:val="20"/>
-          <w:lang w:eastAsia="en-IN"/>
-        </w:rPr>
-        <w:t>groupId</w:t>
-      </w:r>
-      <w:proofErr w:type="spellEnd"/>
-      <w:r>
-        <w:rPr>
-          <w:rFonts w:ascii="Candara" w:eastAsia="Times New Roman" w:hAnsi="Candara" w:cs="Courier New"/>
-          <w:color w:val="B4690E"/>
-          <w:sz w:val="20"/>
-          <w:szCs w:val="20"/>
-          <w:lang w:eastAsia="en-IN"/>
-        </w:rPr>
-        <w:t>&gt;</w:t>
-      </w:r>
-      <w:proofErr w:type="spellStart"/>
-      <w:r>
-        <w:rPr>
-          <w:rFonts w:ascii="Candara" w:eastAsia="Times New Roman" w:hAnsi="Candara" w:cs="Courier New"/>
-          <w:color w:val="1C1D1F"/>
-          <w:sz w:val="20"/>
-          <w:szCs w:val="20"/>
-          <w:lang w:eastAsia="en-IN"/>
-        </w:rPr>
-        <w:t>org.springframework.cloud</w:t>
-      </w:r>
-      <w:proofErr w:type="spellEnd"/>
-      <w:r>
-        <w:rPr>
-          <w:rFonts w:ascii="Candara" w:eastAsia="Times New Roman" w:hAnsi="Candara" w:cs="Courier New"/>
-          <w:color w:val="B4690E"/>
-          <w:sz w:val="20"/>
-          <w:szCs w:val="20"/>
-          <w:lang w:eastAsia="en-IN"/>
-        </w:rPr>
-        <w:t>&lt;/</w:t>
-      </w:r>
-      <w:proofErr w:type="spellStart"/>
-      <w:r>
-        <w:rPr>
-          <w:rFonts w:ascii="Candara" w:eastAsia="Times New Roman" w:hAnsi="Candara" w:cs="Courier New"/>
-          <w:color w:val="B4690E"/>
-          <w:sz w:val="20"/>
-          <w:szCs w:val="20"/>
-          <w:lang w:eastAsia="en-IN"/>
-        </w:rPr>
-        <w:t>groupId</w:t>
-      </w:r>
-      <w:proofErr w:type="spellEnd"/>
-      <w:r>
-        <w:rPr>
-          <w:rFonts w:ascii="Candara" w:eastAsia="Times New Roman" w:hAnsi="Candara" w:cs="Courier New"/>
-          <w:color w:val="B4690E"/>
-          <w:sz w:val="20"/>
-          <w:szCs w:val="20"/>
-          <w:lang w:eastAsia="en-IN"/>
-        </w:rPr>
-        <w:t>&gt;</w:t>
-      </w:r>
-    </w:p>
-    <w:p>
-      <w:pPr>
-        <w:numPr>
-          <w:ilvl w:val="0"/>
-          <w:numId w:val="2"/>
-        </w:numPr>
-        <w:tabs>
-          <w:tab w:val="clear" w:pos="720"/>
-          <w:tab w:val="left" w:pos="916"/>
-          <w:tab w:val="left" w:pos="1832"/>
-          <w:tab w:val="left" w:pos="2748"/>
-          <w:tab w:val="left" w:pos="3664"/>
-          <w:tab w:val="left" w:pos="4580"/>
-          <w:tab w:val="left" w:pos="5496"/>
-          <w:tab w:val="left" w:pos="6412"/>
-          <w:tab w:val="left" w:pos="7328"/>
-          <w:tab w:val="left" w:pos="8244"/>
-          <w:tab w:val="left" w:pos="9160"/>
-          <w:tab w:val="left" w:pos="10076"/>
-          <w:tab w:val="left" w:pos="10992"/>
-          <w:tab w:val="left" w:pos="11908"/>
-          <w:tab w:val="left" w:pos="12824"/>
-          <w:tab w:val="left" w:pos="13740"/>
-          <w:tab w:val="left" w:pos="14656"/>
-        </w:tabs>
-        <w:spacing w:beforeAutospacing="1" w:after="0" w:afterAutospacing="1" w:line="240" w:lineRule="auto"/>
-        <w:ind w:left="0"/>
-        <w:rPr>
-          <w:rFonts w:ascii="Candara" w:eastAsia="Times New Roman" w:hAnsi="Candara" w:cs="Courier New"/>
-          <w:sz w:val="20"/>
-          <w:szCs w:val="20"/>
-          <w:lang w:eastAsia="en-IN"/>
-        </w:rPr>
-      </w:pPr>
-      <w:r>
-        <w:rPr>
-          <w:rFonts w:ascii="Candara" w:eastAsia="Times New Roman" w:hAnsi="Candara" w:cs="Courier New"/>
-          <w:color w:val="1C1D1F"/>
-          <w:sz w:val="20"/>
-          <w:szCs w:val="20"/>
-          <w:lang w:eastAsia="en-IN"/>
-        </w:rPr>
-        <w:t xml:space="preserve">   </w:t>
-      </w:r>
-      <w:r>
-        <w:rPr>
-          <w:rFonts w:ascii="Candara" w:eastAsia="Times New Roman" w:hAnsi="Candara" w:cs="Courier New"/>
-          <w:color w:val="B4690E"/>
-          <w:sz w:val="20"/>
-          <w:szCs w:val="20"/>
-          <w:lang w:eastAsia="en-IN"/>
-        </w:rPr>
-        <w:t>&lt;</w:t>
-      </w:r>
-      <w:proofErr w:type="spellStart"/>
-      <w:r>
-        <w:rPr>
-          <w:rFonts w:ascii="Candara" w:eastAsia="Times New Roman" w:hAnsi="Candara" w:cs="Courier New"/>
-          <w:color w:val="B4690E"/>
-          <w:sz w:val="20"/>
-          <w:szCs w:val="20"/>
-          <w:lang w:eastAsia="en-IN"/>
-        </w:rPr>
-        <w:t>artifactId</w:t>
-      </w:r>
-      <w:proofErr w:type="spellEnd"/>
-      <w:r>
-        <w:rPr>
-          <w:rFonts w:ascii="Candara" w:eastAsia="Times New Roman" w:hAnsi="Candara" w:cs="Courier New"/>
-          <w:color w:val="B4690E"/>
-          <w:sz w:val="20"/>
-          <w:szCs w:val="20"/>
-          <w:lang w:eastAsia="en-IN"/>
-        </w:rPr>
-        <w:t>&gt;</w:t>
-      </w:r>
-      <w:r>
-        <w:rPr>
-          <w:rFonts w:ascii="Candara" w:eastAsia="Times New Roman" w:hAnsi="Candara" w:cs="Courier New"/>
-          <w:color w:val="1C1D1F"/>
-          <w:sz w:val="20"/>
-          <w:szCs w:val="20"/>
-          <w:lang w:eastAsia="en-IN"/>
-        </w:rPr>
-        <w:t>spring-cloud-starter-bootstrap</w:t>
-      </w:r>
-      <w:r>
-        <w:rPr>
-          <w:rFonts w:ascii="Candara" w:eastAsia="Times New Roman" w:hAnsi="Candara" w:cs="Courier New"/>
-          <w:color w:val="B4690E"/>
-          <w:sz w:val="20"/>
-          <w:szCs w:val="20"/>
-          <w:lang w:eastAsia="en-IN"/>
-        </w:rPr>
-        <w:t>&lt;/</w:t>
-      </w:r>
-      <w:proofErr w:type="spellStart"/>
-      <w:r>
-        <w:rPr>
-          <w:rFonts w:ascii="Candara" w:eastAsia="Times New Roman" w:hAnsi="Candara" w:cs="Courier New"/>
-          <w:color w:val="B4690E"/>
-          <w:sz w:val="20"/>
-          <w:szCs w:val="20"/>
-          <w:lang w:eastAsia="en-IN"/>
-        </w:rPr>
-        <w:t>artifactId</w:t>
-      </w:r>
-      <w:proofErr w:type="spellEnd"/>
-      <w:r>
-        <w:rPr>
-          <w:rFonts w:ascii="Candara" w:eastAsia="Times New Roman" w:hAnsi="Candara" w:cs="Courier New"/>
-          <w:color w:val="B4690E"/>
-          <w:sz w:val="20"/>
-          <w:szCs w:val="20"/>
-          <w:lang w:eastAsia="en-IN"/>
-        </w:rPr>
-        <w:t>&gt;</w:t>
-      </w:r>
-    </w:p>
-    <w:p>
-      <w:pPr>
-        <w:numPr>
-          <w:ilvl w:val="0"/>
-          <w:numId w:val="2"/>
-        </w:numPr>
-        <w:tabs>
-          <w:tab w:val="clear" w:pos="720"/>
-          <w:tab w:val="left" w:pos="916"/>
-          <w:tab w:val="left" w:pos="1832"/>
-          <w:tab w:val="left" w:pos="2748"/>
-          <w:tab w:val="left" w:pos="3664"/>
-          <w:tab w:val="left" w:pos="4580"/>
-          <w:tab w:val="left" w:pos="5496"/>
-          <w:tab w:val="left" w:pos="6412"/>
-          <w:tab w:val="left" w:pos="7328"/>
-          <w:tab w:val="left" w:pos="8244"/>
-          <w:tab w:val="left" w:pos="9160"/>
-          <w:tab w:val="left" w:pos="10076"/>
-          <w:tab w:val="left" w:pos="10992"/>
-          <w:tab w:val="left" w:pos="11908"/>
-          <w:tab w:val="left" w:pos="12824"/>
-          <w:tab w:val="left" w:pos="13740"/>
-          <w:tab w:val="left" w:pos="14656"/>
-        </w:tabs>
-        <w:spacing w:beforeAutospacing="1" w:after="0" w:afterAutospacing="1" w:line="240" w:lineRule="auto"/>
-        <w:ind w:left="0"/>
-        <w:rPr>
-          <w:rFonts w:ascii="Candara" w:eastAsia="Times New Roman" w:hAnsi="Candara" w:cs="Courier New"/>
-          <w:sz w:val="20"/>
-          <w:szCs w:val="20"/>
-          <w:lang w:eastAsia="en-IN"/>
-        </w:rPr>
-      </w:pPr>
-      <w:r>
-        <w:rPr>
-          <w:rFonts w:ascii="Candara" w:eastAsia="Times New Roman" w:hAnsi="Candara" w:cs="Courier New"/>
-          <w:color w:val="B4690E"/>
-          <w:sz w:val="20"/>
-          <w:szCs w:val="20"/>
-          <w:lang w:eastAsia="en-IN"/>
-        </w:rPr>
-        <w:lastRenderedPageBreak/>
-        <w:t>&lt;/dependency&gt;</w:t>
-      </w:r>
-    </w:p>
-    <w:p>
-      <w:pPr>
-        <w:pStyle w:val="Heading2"/>
-        <w:rPr>
-          <w:rFonts w:ascii="Candara" w:eastAsia="Times New Roman" w:hAnsi="Candara"/>
-          <w:sz w:val="24"/>
-          <w:lang w:eastAsia="en-IN"/>
-        </w:rPr>
-      </w:pPr>
-      <w:r>
-        <w:rPr>
-          <w:rFonts w:ascii="Candara" w:eastAsia="Times New Roman" w:hAnsi="Candara"/>
-          <w:sz w:val="24"/>
-          <w:lang w:eastAsia="en-IN"/>
-        </w:rPr>
-        <w:t>Debugging help</w:t>
-      </w:r>
-    </w:p>
-    <w:p>
-      <w:pPr>
-        <w:rPr>
-          <w:rFonts w:ascii="Candara" w:hAnsi="Candara" w:cs="Segoe UI"/>
-          <w:color w:val="5624D0"/>
-          <w:sz w:val="28"/>
-          <w:szCs w:val="29"/>
-          <w:u w:val="single"/>
-          <w:shd w:val="clear" w:color="auto" w:fill="FFFFFF"/>
-        </w:rPr>
-      </w:pPr>
-      <w:r>
-        <w:rPr>
-          <w:rFonts w:ascii="Candara" w:hAnsi="Candara"/>
-        </w:rPr>
-        <w:br/>
-      </w:r>
-      <w:hyperlink r:id="rId13" w:history="1">
-        <w:r>
-          <w:rPr>
-            <w:rStyle w:val="Hyperlink"/>
-            <w:rFonts w:ascii="Candara" w:hAnsi="Candara" w:cs="Segoe UI"/>
-            <w:sz w:val="28"/>
-            <w:szCs w:val="29"/>
-            <w:shd w:val="clear" w:color="auto" w:fill="FFFFFF"/>
-          </w:rPr>
-          <w:t>https://github.com/in28minutes/in28minutes-initiatives/tree/master/The-in28Minutes-TroubleshootingGuide-And-FAQ#debugging-problems-with-spring-cloud-config-server</w:t>
-        </w:r>
-      </w:hyperlink>
-    </w:p>
-    <w:p>
-      <w:pPr>
-        <w:pStyle w:val="t-2-green"/>
-        <w:rPr>
-          <w:rFonts w:ascii="Candara" w:hAnsi="Candara"/>
-          <w:color w:val="538135" w:themeColor="accent6" w:themeShade="BF"/>
-        </w:rPr>
-      </w:pPr>
-      <w:r>
-        <w:rPr>
-          <w:rFonts w:ascii="Candara" w:hAnsi="Candara"/>
-          <w:color w:val="538135" w:themeColor="accent6" w:themeShade="BF"/>
-        </w:rPr>
-        <w:t>Connect cloud config server</w:t>
-      </w:r>
-      <w:r>
-        <w:rPr>
-          <w:rFonts w:ascii="Candara" w:hAnsi="Candara"/>
-          <w:color w:val="538135" w:themeColor="accent6" w:themeShade="BF"/>
-        </w:rPr>
-        <w:t xml:space="preserve"> to git</w:t>
-      </w:r>
-    </w:p>
-    <w:p>
-      <w:pPr>
-        <w:rPr>
-          <w:rFonts w:ascii="Candara" w:hAnsi="Candara"/>
-          <w:sz w:val="24"/>
-          <w:shd w:val="clear" w:color="auto" w:fill="FFFFFF"/>
-        </w:rPr>
-      </w:pPr>
-      <w:proofErr w:type="spellStart"/>
-      <w:r>
-        <w:rPr>
-          <w:rFonts w:ascii="Candara" w:hAnsi="Candara"/>
-          <w:sz w:val="24"/>
-          <w:shd w:val="clear" w:color="auto" w:fill="FFFFFF"/>
-        </w:rPr>
-        <w:t>Spring.cloud.config.server.git.uri</w:t>
-      </w:r>
-      <w:proofErr w:type="spellEnd"/>
-      <w:r>
-        <w:rPr>
-          <w:rFonts w:ascii="Candara" w:hAnsi="Candara"/>
-          <w:sz w:val="24"/>
-          <w:shd w:val="clear" w:color="auto" w:fill="FFFFFF"/>
-        </w:rPr>
-        <w:t xml:space="preserve">= </w:t>
-      </w:r>
-      <w:hyperlink r:id="rId14" w:history="1">
-        <w:r>
-          <w:rPr>
-            <w:rStyle w:val="Hyperlink"/>
-            <w:rFonts w:ascii="Candara" w:hAnsi="Candara"/>
-            <w:sz w:val="24"/>
-            <w:shd w:val="clear" w:color="auto" w:fill="FFFFFF"/>
-          </w:rPr>
-          <w:t>file:///in28minutes/git/spring-microservices</w:t>
-        </w:r>
-      </w:hyperlink>
-    </w:p>
-    <w:p>
-      <w:pPr>
-        <w:rPr>
-          <w:rFonts w:ascii="Candara" w:hAnsi="Candara"/>
-          <w:sz w:val="24"/>
-          <w:shd w:val="clear" w:color="auto" w:fill="FFFFFF"/>
-        </w:rPr>
-      </w:pPr>
-      <w:r>
-        <w:rPr>
-          <w:rFonts w:ascii="Candara" w:hAnsi="Candara"/>
-          <w:sz w:val="24"/>
-          <w:shd w:val="clear" w:color="auto" w:fill="FFFFFF"/>
-        </w:rPr>
-        <w:tab/>
-      </w:r>
-      <w:r>
-        <w:rPr>
-          <w:rFonts w:ascii="Candara" w:hAnsi="Candara"/>
-          <w:sz w:val="24"/>
-          <w:shd w:val="clear" w:color="auto" w:fill="FFFFFF"/>
-        </w:rPr>
-        <w:tab/>
-      </w:r>
-      <w:r>
-        <w:rPr>
-          <w:rFonts w:ascii="Candara" w:hAnsi="Candara"/>
-          <w:sz w:val="24"/>
-          <w:shd w:val="clear" w:color="auto" w:fill="FFFFFF"/>
-        </w:rPr>
-        <w:tab/>
-      </w:r>
-      <w:r>
-        <w:rPr>
-          <w:rFonts w:ascii="Candara" w:hAnsi="Candara"/>
-          <w:sz w:val="24"/>
-          <w:shd w:val="clear" w:color="auto" w:fill="FFFFFF"/>
-        </w:rPr>
-        <w:tab/>
-      </w:r>
-      <w:r>
-        <w:rPr>
-          <w:rFonts w:ascii="Candara" w:hAnsi="Candara"/>
-          <w:sz w:val="24"/>
-          <w:shd w:val="clear" w:color="auto" w:fill="FFFFFF"/>
-        </w:rPr>
-        <w:t xml:space="preserve"> &lt;</w:t>
-      </w:r>
-      <w:r>
-        <w:rPr>
-          <w:rFonts w:ascii="Candara" w:hAnsi="Candara"/>
-          <w:sz w:val="24"/>
-          <w:shd w:val="clear" w:color="auto" w:fill="FFFFFF"/>
-        </w:rPr>
-        <w:t>This is the path where .git folder is present</w:t>
-      </w:r>
-      <w:r>
-        <w:rPr>
-          <w:rFonts w:ascii="Candara" w:hAnsi="Candara"/>
-          <w:sz w:val="24"/>
-          <w:shd w:val="clear" w:color="auto" w:fill="FFFFFF"/>
-        </w:rPr>
-        <w:t>&gt;</w:t>
-      </w:r>
-    </w:p>
-    <w:p>
-      <w:pPr>
-        <w:rPr>
-          <w:rFonts w:ascii="Candara" w:hAnsi="Candara"/>
-          <w:sz w:val="24"/>
-        </w:rPr>
-      </w:pPr>
     </w:p>
     <w:p>
       <w:pPr>
@@ -1845,7 +2070,7 @@
                     <pic:cNvPicPr/>
                   </pic:nvPicPr>
                   <pic:blipFill>
-                    <a:blip r:embed="rId15"/>
+                    <a:blip r:embed="rId14"/>
                     <a:stretch>
                       <a:fillRect/>
                     </a:stretch>
@@ -1934,6 +2159,75 @@
     </w:p>
     <w:p>
       <w:pPr>
+        <w:shd w:val="clear" w:color="auto" w:fill="FFFFFF"/>
+        <w:spacing w:after="0" w:afterAutospacing="1" w:line="240" w:lineRule="auto"/>
+        <w:ind w:left="720"/>
+        <w:rPr>
+          <w:rFonts w:ascii="Segoe UI" w:eastAsia="Times New Roman" w:hAnsi="Segoe UI" w:cs="Segoe UI"/>
+          <w:color w:val="000000" w:themeColor="text1"/>
+          <w:sz w:val="36"/>
+          <w:szCs w:val="24"/>
+          <w:u w:val="single"/>
+          <w:lang w:eastAsia="en-IN"/>
+          <w14:shadow w14:blurRad="38100" w14:dist="19050" w14:dir="2700000" w14:sx="100000" w14:sy="100000" w14:kx="0" w14:ky="0" w14:algn="tl">
+            <w14:schemeClr w14:val="dk1">
+              <w14:alpha w14:val="60000"/>
+            </w14:schemeClr>
+          </w14:shadow>
+          <w14:textOutline w14:w="0" w14:cap="flat" w14:cmpd="sng" w14:algn="ctr">
+            <w14:noFill/>
+            <w14:prstDash w14:val="solid"/>
+            <w14:round/>
+          </w14:textOutline>
+        </w:rPr>
+      </w:pPr>
+      <w:proofErr w:type="spellStart"/>
+      <w:r>
+        <w:rPr>
+          <w:rFonts w:ascii="Consolas" w:eastAsia="Times New Roman" w:hAnsi="Consolas" w:cs="Courier New"/>
+          <w:color w:val="000000" w:themeColor="text1"/>
+          <w:sz w:val="28"/>
+          <w:szCs w:val="20"/>
+          <w:u w:val="single"/>
+          <w:lang w:eastAsia="en-IN"/>
+          <w14:shadow w14:blurRad="38100" w14:dist="19050" w14:dir="2700000" w14:sx="100000" w14:sy="100000" w14:kx="0" w14:ky="0" w14:algn="tl">
+            <w14:schemeClr w14:val="dk1">
+              <w14:alpha w14:val="60000"/>
+            </w14:schemeClr>
+          </w14:shadow>
+          <w14:textOutline w14:w="0" w14:cap="flat" w14:cmpd="sng" w14:algn="ctr">
+            <w14:noFill/>
+            <w14:prstDash w14:val="solid"/>
+            <w14:round/>
+          </w14:textOutline>
+        </w:rPr>
+        <w:t>spring.cloud.config.uri</w:t>
+      </w:r>
+      <w:proofErr w:type="spellEnd"/>
+      <w:r>
+        <w:rPr>
+          <w:rFonts w:ascii="Consolas" w:eastAsia="Times New Roman" w:hAnsi="Consolas" w:cs="Courier New"/>
+          <w:color w:val="000000" w:themeColor="text1"/>
+          <w:sz w:val="28"/>
+          <w:szCs w:val="20"/>
+          <w:u w:val="single"/>
+          <w:lang w:eastAsia="en-IN"/>
+          <w14:shadow w14:blurRad="38100" w14:dist="19050" w14:dir="2700000" w14:sx="100000" w14:sy="100000" w14:kx="0" w14:ky="0" w14:algn="tl">
+            <w14:schemeClr w14:val="dk1">
+              <w14:alpha w14:val="60000"/>
+            </w14:schemeClr>
+          </w14:shadow>
+          <w14:textOutline w14:w="0" w14:cap="flat" w14:cmpd="sng" w14:algn="ctr">
+            <w14:noFill/>
+            <w14:prstDash w14:val="solid"/>
+            <w14:round/>
+          </w14:textOutline>
+        </w:rPr>
+        <w:t>=http://localhost:8888</w:t>
+      </w:r>
+    </w:p>
+    <w:p>
+      <w:pPr>
         <w:pStyle w:val="ListParagraph"/>
         <w:rPr>
           <w:rFonts w:ascii="Candara" w:hAnsi="Candara"/>
@@ -1942,49 +2236,6 @@
           <w:lang w:eastAsia="en-IN"/>
         </w:rPr>
       </w:pPr>
-      <w:r>
-        <w:rPr>
-          <w:rFonts w:ascii="Candara" w:hAnsi="Candara"/>
-          <w:noProof/>
-          <w:sz w:val="24"/>
-          <w:lang w:eastAsia="en-IN"/>
-        </w:rPr>
-        <w:drawing>
-          <wp:inline distT="0" distB="0" distL="0" distR="0" wp14:anchorId="06904EAB" wp14:editId="6926A28D">
-            <wp:extent cx="4619625" cy="1038225"/>
-            <wp:effectExtent l="0" t="0" r="9525" b="9525"/>
-            <wp:docPr id="10" name="Picture 10"/>
-            <wp:cNvGraphicFramePr>
-              <a:graphicFrameLocks xmlns:a="http://schemas.openxmlformats.org/drawingml/2006/main" noChangeAspect="1"/>
-            </wp:cNvGraphicFramePr>
-            <a:graphic xmlns:a="http://schemas.openxmlformats.org/drawingml/2006/main">
-              <a:graphicData uri="http://schemas.openxmlformats.org/drawingml/2006/picture">
-                <pic:pic xmlns:pic="http://schemas.openxmlformats.org/drawingml/2006/picture">
-                  <pic:nvPicPr>
-                    <pic:cNvPr id="1" name=""/>
-                    <pic:cNvPicPr/>
-                  </pic:nvPicPr>
-                  <pic:blipFill>
-                    <a:blip r:embed="rId16"/>
-                    <a:stretch>
-                      <a:fillRect/>
-                    </a:stretch>
-                  </pic:blipFill>
-                  <pic:spPr>
-                    <a:xfrm>
-                      <a:off x="0" y="0"/>
-                      <a:ext cx="4619625" cy="1038225"/>
-                    </a:xfrm>
-                    <a:prstGeom prst="rect">
-                      <a:avLst/>
-                    </a:prstGeom>
-                  </pic:spPr>
-                </pic:pic>
-              </a:graphicData>
-            </a:graphic>
-          </wp:inline>
-        </w:drawing>
-      </w:r>
     </w:p>
     <w:p>
       <w:pPr>
@@ -2074,6 +2325,7 @@
           <w:sz w:val="24"/>
           <w:lang w:eastAsia="en-IN"/>
         </w:rPr>
+        <w:lastRenderedPageBreak/>
         <w:t>Or  use below property</w:t>
       </w:r>
     </w:p>
@@ -2188,263 +2440,1172 @@
     <w:p>
       <w:pPr>
         <w:pStyle w:val="h-3-red"/>
-        <w:rPr>
-          <w:color w:val="F7CAAC" w:themeColor="accent2" w:themeTint="66"/>
-        </w:rPr>
-      </w:pPr>
-      <w:r>
-        <w:rPr>
-          <w:color w:val="F7CAAC" w:themeColor="accent2" w:themeTint="66"/>
-        </w:rPr>
+      </w:pPr>
+      <w:r>
+        <w:t xml:space="preserve">From </w:t>
+      </w:r>
+      <w:proofErr w:type="gramStart"/>
+      <w:r>
+        <w:t>ur</w:t>
+      </w:r>
+      <w:proofErr w:type="gramEnd"/>
+      <w:r>
+        <w:t xml:space="preserve"> </w:t>
+      </w:r>
+      <w:proofErr w:type="spellStart"/>
+      <w:r>
+        <w:t>D</w:t>
+      </w:r>
+      <w:r>
+        <w:t>ev</w:t>
+      </w:r>
+      <w:proofErr w:type="spellEnd"/>
+      <w:r>
+        <w:t xml:space="preserve"> appn connect to </w:t>
+      </w:r>
+      <w:r>
+        <w:t>QA property file</w:t>
+      </w:r>
+    </w:p>
+    <w:p>
+      <w:proofErr w:type="spellStart"/>
+      <w:r>
+        <w:t>Soring.profiles.active</w:t>
+      </w:r>
+      <w:proofErr w:type="spellEnd"/>
+      <w:r>
+        <w:t>=</w:t>
+      </w:r>
+      <w:proofErr w:type="spellStart"/>
+      <w:r>
+        <w:t>dev</w:t>
+      </w:r>
+      <w:proofErr w:type="spellEnd"/>
+    </w:p>
+    <w:p>
+      <w:proofErr w:type="spellStart"/>
+      <w:r>
+        <w:t>s</w:t>
+      </w:r>
+      <w:r>
+        <w:t>pring.cloud.config.profile</w:t>
+      </w:r>
+      <w:proofErr w:type="spellEnd"/>
+      <w:r>
+        <w:t>=</w:t>
+      </w:r>
+      <w:proofErr w:type="spellStart"/>
+      <w:r>
+        <w:t>qa</w:t>
+      </w:r>
+      <w:proofErr w:type="spellEnd"/>
+      <w:r>
+        <w:t xml:space="preserve"> – </w:t>
+      </w:r>
+      <w:proofErr w:type="spellStart"/>
+      <w:proofErr w:type="gramStart"/>
+      <w:r>
+        <w:t>eventhough</w:t>
+      </w:r>
+      <w:proofErr w:type="spellEnd"/>
+      <w:r>
+        <w:t xml:space="preserve"> </w:t>
+      </w:r>
+      <w:r>
+        <w:t xml:space="preserve"> as</w:t>
+      </w:r>
+      <w:proofErr w:type="gramEnd"/>
+      <w:r>
+        <w:t xml:space="preserve"> per above ,if ur appn is running on </w:t>
+      </w:r>
+      <w:proofErr w:type="spellStart"/>
+      <w:r>
+        <w:t>dev</w:t>
+      </w:r>
+      <w:proofErr w:type="spellEnd"/>
+      <w:r>
+        <w:t xml:space="preserve"> environment </w:t>
+      </w:r>
+    </w:p>
+    <w:p>
+      <w:proofErr w:type="gramStart"/>
+      <w:r>
+        <w:t>if</w:t>
+      </w:r>
+      <w:proofErr w:type="gramEnd"/>
+      <w:r>
+        <w:t xml:space="preserve"> ur cloud profile is activated as QA, ur </w:t>
+      </w:r>
+      <w:proofErr w:type="spellStart"/>
+      <w:r>
+        <w:t>dev</w:t>
+      </w:r>
+      <w:proofErr w:type="spellEnd"/>
+      <w:r>
+        <w:t xml:space="preserve"> app will connect to </w:t>
+      </w:r>
+      <w:proofErr w:type="spellStart"/>
+      <w:r>
+        <w:t>qa</w:t>
+      </w:r>
+      <w:proofErr w:type="spellEnd"/>
+      <w:r>
+        <w:t xml:space="preserve"> conf</w:t>
+      </w:r>
+      <w:r>
+        <w:t>i</w:t>
+      </w:r>
+      <w:r>
+        <w:t>g server/ it will load the QA config property file</w:t>
+      </w:r>
+    </w:p>
+    <w:p>
+      <w:pPr>
+        <w:pStyle w:val="h-3-red"/>
+      </w:pPr>
+      <w:r>
+        <w:t xml:space="preserve">From </w:t>
+      </w:r>
+      <w:proofErr w:type="gramStart"/>
+      <w:r>
+        <w:t>ur</w:t>
+      </w:r>
+      <w:proofErr w:type="gramEnd"/>
+      <w:r>
+        <w:t xml:space="preserve"> appn fetch diff appn </w:t>
+      </w:r>
+      <w:r>
+        <w:t>property file</w:t>
+      </w:r>
+      <w:r>
+        <w:t>s</w:t>
+      </w:r>
+    </w:p>
+    <w:p>
+      <w:pPr>
+        <w:rPr>
+          <w:rFonts w:ascii="Candara" w:hAnsi="Candara"/>
+        </w:rPr>
+      </w:pPr>
+      <w:r>
+        <w:rPr>
+          <w:rFonts w:ascii="Candara" w:hAnsi="Candara"/>
+        </w:rPr>
+        <w:t>spring.application.name=</w:t>
+      </w:r>
+      <w:r>
+        <w:rPr>
+          <w:rFonts w:ascii="Candara" w:hAnsi="Candara"/>
+        </w:rPr>
+        <w:t xml:space="preserve"> </w:t>
+      </w:r>
+      <w:proofErr w:type="spellStart"/>
+      <w:r>
+        <w:rPr>
+          <w:rFonts w:ascii="Candara" w:hAnsi="Candara"/>
+        </w:rPr>
+        <w:t>santhoshi</w:t>
+      </w:r>
+      <w:proofErr w:type="spellEnd"/>
+    </w:p>
+    <w:p>
+      <w:pPr>
+        <w:rPr>
+          <w:rFonts w:ascii="Candara" w:hAnsi="Candara"/>
+        </w:rPr>
+      </w:pPr>
+      <w:r>
+        <w:rPr>
+          <w:rFonts w:ascii="Candara" w:hAnsi="Candara"/>
+        </w:rPr>
+        <w:t>spring.cloud.config.name=</w:t>
+      </w:r>
+      <w:proofErr w:type="gramStart"/>
+      <w:r>
+        <w:rPr>
+          <w:rFonts w:ascii="Candara" w:hAnsi="Candara"/>
+        </w:rPr>
+        <w:t>manideep</w:t>
+      </w:r>
+      <w:r>
+        <w:rPr>
+          <w:rFonts w:ascii="Candara" w:hAnsi="Candara"/>
+        </w:rPr>
+        <w:t xml:space="preserve"> </w:t>
+      </w:r>
+      <w:r>
+        <w:rPr>
+          <w:rFonts w:ascii="Candara" w:hAnsi="Candara"/>
+        </w:rPr>
+        <w:t>,</w:t>
+      </w:r>
+      <w:proofErr w:type="gramEnd"/>
+    </w:p>
+    <w:p>
+      <w:pPr>
+        <w:rPr>
+          <w:rFonts w:ascii="Candara" w:hAnsi="Candara"/>
+        </w:rPr>
+      </w:pPr>
+      <w:r>
+        <w:rPr>
+          <w:rFonts w:ascii="Candara" w:hAnsi="Candara"/>
+        </w:rPr>
+        <w:t>N</w:t>
+      </w:r>
+      <w:r>
+        <w:rPr>
+          <w:rFonts w:ascii="Candara" w:hAnsi="Candara"/>
+        </w:rPr>
+        <w:t xml:space="preserve">ow </w:t>
+      </w:r>
+      <w:proofErr w:type="spellStart"/>
+      <w:r>
+        <w:rPr>
+          <w:rFonts w:ascii="Candara" w:hAnsi="Candara"/>
+        </w:rPr>
+        <w:t>eventhough</w:t>
+      </w:r>
+      <w:proofErr w:type="spellEnd"/>
+      <w:r>
+        <w:rPr>
+          <w:rFonts w:ascii="Candara" w:hAnsi="Candara"/>
+        </w:rPr>
+        <w:t xml:space="preserve"> ur appn is </w:t>
+      </w:r>
+      <w:proofErr w:type="spellStart"/>
+      <w:r>
+        <w:rPr>
+          <w:rFonts w:ascii="Candara" w:hAnsi="Candara"/>
+        </w:rPr>
+        <w:t>santhoshi</w:t>
+      </w:r>
+      <w:proofErr w:type="spellEnd"/>
+      <w:r>
+        <w:rPr>
+          <w:rFonts w:ascii="Candara" w:hAnsi="Candara"/>
+        </w:rPr>
+        <w:t xml:space="preserve"> as per </w:t>
+      </w:r>
+      <w:proofErr w:type="gramStart"/>
+      <w:r>
+        <w:rPr>
+          <w:rFonts w:ascii="Candara" w:hAnsi="Candara"/>
+        </w:rPr>
+        <w:t>above ,</w:t>
+      </w:r>
+      <w:proofErr w:type="gramEnd"/>
+      <w:r>
+        <w:rPr>
+          <w:rFonts w:ascii="Candara" w:hAnsi="Candara"/>
+        </w:rPr>
+        <w:t xml:space="preserve"> since ur cloud config name is manideep it will fetch the manideep related property file</w:t>
+      </w:r>
+    </w:p>
+    <w:p>
+      <w:pPr>
+        <w:pStyle w:val="t-2-green"/>
+      </w:pPr>
+      <w:r>
+        <w:t>Reflect</w:t>
+      </w:r>
+      <w:r>
+        <w:t xml:space="preserve"> run time</w:t>
+      </w:r>
+      <w:r>
+        <w:t xml:space="preserve"> prop file changes in Appn on git commit</w:t>
+      </w:r>
+    </w:p>
+    <w:p>
+      <w:pPr>
+        <w:pStyle w:val="NoSpacing"/>
+        <w:rPr>
+          <w:rFonts w:ascii="Candara" w:hAnsi="Candara"/>
+          <w:sz w:val="24"/>
+        </w:rPr>
+      </w:pPr>
+      <w:r>
+        <w:rPr>
+          <w:rFonts w:ascii="Candara" w:hAnsi="Candara"/>
+          <w:sz w:val="24"/>
+        </w:rPr>
+        <w:t>Generally, when there is a change in property file we will commit those changes to GIT.</w:t>
+      </w:r>
+    </w:p>
+    <w:p>
+      <w:pPr>
+        <w:pStyle w:val="NoSpacing"/>
+        <w:rPr>
+          <w:rFonts w:ascii="Candara" w:hAnsi="Candara"/>
+          <w:sz w:val="24"/>
+        </w:rPr>
+      </w:pPr>
+      <w:r>
+        <w:rPr>
+          <w:rFonts w:ascii="Candara" w:hAnsi="Candara"/>
+          <w:sz w:val="24"/>
+        </w:rPr>
+        <w:t xml:space="preserve">But while appn is getting started at that point itself it used to fetch the property file changes from GIT, but once after the appn is started then if u make changes and if u want those prop file changes to reflect in appn then </w:t>
+      </w:r>
+    </w:p>
+    <w:p>
+      <w:pPr>
+        <w:pStyle w:val="NoSpacing"/>
+        <w:rPr>
+          <w:rFonts w:ascii="Candara" w:hAnsi="Candara"/>
+          <w:sz w:val="24"/>
+        </w:rPr>
+      </w:pPr>
+      <w:r>
+        <w:rPr>
+          <w:rFonts w:ascii="Candara" w:hAnsi="Candara"/>
+          <w:sz w:val="24"/>
+        </w:rPr>
+        <w:t xml:space="preserve">Hit actuator refresh </w:t>
+      </w:r>
+      <w:proofErr w:type="spellStart"/>
+      <w:proofErr w:type="gramStart"/>
+      <w:r>
+        <w:rPr>
+          <w:rFonts w:ascii="Candara" w:hAnsi="Candara"/>
+          <w:sz w:val="24"/>
+        </w:rPr>
+        <w:t>url</w:t>
+      </w:r>
+      <w:proofErr w:type="spellEnd"/>
+      <w:proofErr w:type="gramEnd"/>
+    </w:p>
+    <w:p>
+      <w:pPr>
+        <w:pStyle w:val="NoSpacing"/>
+        <w:rPr>
+          <w:rFonts w:ascii="Candara" w:hAnsi="Candara"/>
+          <w:sz w:val="24"/>
+        </w:rPr>
+      </w:pPr>
+      <w:proofErr w:type="gramStart"/>
+      <w:r>
+        <w:rPr>
+          <w:rFonts w:ascii="Candara" w:hAnsi="Candara"/>
+          <w:sz w:val="24"/>
+        </w:rPr>
+        <w:t>l</w:t>
+      </w:r>
+      <w:r>
+        <w:rPr>
+          <w:rFonts w:ascii="Candara" w:hAnsi="Candara"/>
+          <w:sz w:val="24"/>
+        </w:rPr>
+        <w:t>ocalhost:</w:t>
+      </w:r>
+      <w:proofErr w:type="gramEnd"/>
+      <w:r>
+        <w:rPr>
+          <w:rFonts w:ascii="Candara" w:hAnsi="Candara"/>
+          <w:sz w:val="24"/>
+        </w:rPr>
+        <w:t>8080/actuator/refresh</w:t>
+      </w:r>
+      <w:r>
+        <w:rPr>
+          <w:rFonts w:ascii="Candara" w:hAnsi="Candara"/>
+          <w:sz w:val="24"/>
+        </w:rPr>
+        <w:t xml:space="preserve"> </w:t>
+      </w:r>
+      <w:r>
+        <w:rPr>
+          <w:rFonts w:ascii="Candara" w:hAnsi="Candara"/>
+          <w:sz w:val="24"/>
+        </w:rPr>
+        <w:t xml:space="preserve">if u hit this </w:t>
+      </w:r>
+      <w:r>
+        <w:rPr>
+          <w:rFonts w:ascii="Candara" w:hAnsi="Candara"/>
+          <w:sz w:val="24"/>
+        </w:rPr>
+        <w:t xml:space="preserve">POST request </w:t>
+      </w:r>
+      <w:r>
+        <w:rPr>
+          <w:rFonts w:ascii="Candara" w:hAnsi="Candara"/>
+          <w:sz w:val="24"/>
+        </w:rPr>
+        <w:t xml:space="preserve">then </w:t>
+      </w:r>
+      <w:r>
+        <w:rPr>
+          <w:rFonts w:ascii="Candara" w:hAnsi="Candara"/>
+          <w:sz w:val="24"/>
+        </w:rPr>
+        <w:t xml:space="preserve">latest </w:t>
+      </w:r>
+      <w:r>
+        <w:rPr>
+          <w:rFonts w:ascii="Candara" w:hAnsi="Candara"/>
+          <w:sz w:val="24"/>
+        </w:rPr>
+        <w:t>prop file changes from git will be pulled and maintained in the spring context</w:t>
+      </w:r>
+    </w:p>
+    <w:p/>
+    <w:p>
+      <w:r>
+        <w:rPr>
+          <w:noProof/>
+          <w:lang w:eastAsia="en-IN"/>
+        </w:rPr>
+        <w:drawing>
+          <wp:inline distT="0" distB="0" distL="0" distR="0">
+            <wp:extent cx="3257550" cy="2019300"/>
+            <wp:effectExtent l="0" t="0" r="0" b="0"/>
+            <wp:docPr id="5" name="Picture 5"/>
+            <wp:cNvGraphicFramePr>
+              <a:graphicFrameLocks xmlns:a="http://schemas.openxmlformats.org/drawingml/2006/main" noChangeAspect="1"/>
+            </wp:cNvGraphicFramePr>
+            <a:graphic xmlns:a="http://schemas.openxmlformats.org/drawingml/2006/main">
+              <a:graphicData uri="http://schemas.openxmlformats.org/drawingml/2006/picture">
+                <pic:pic xmlns:pic="http://schemas.openxmlformats.org/drawingml/2006/picture">
+                  <pic:nvPicPr>
+                    <pic:cNvPr id="0" name="Picture 2"/>
+                    <pic:cNvPicPr>
+                      <a:picLocks noChangeAspect="1" noChangeArrowheads="1"/>
+                    </pic:cNvPicPr>
+                  </pic:nvPicPr>
+                  <pic:blipFill>
+                    <a:blip r:embed="rId15">
+                      <a:extLst>
+                        <a:ext uri="{28A0092B-C50C-407E-A947-70E740481C1C}">
+                          <a14:useLocalDpi xmlns:a14="http://schemas.microsoft.com/office/drawing/2010/main" val="0"/>
+                        </a:ext>
+                      </a:extLst>
+                    </a:blip>
+                    <a:srcRect/>
+                    <a:stretch>
+                      <a:fillRect/>
+                    </a:stretch>
+                  </pic:blipFill>
+                  <pic:spPr bwMode="auto">
+                    <a:xfrm>
+                      <a:off x="0" y="0"/>
+                      <a:ext cx="3257550" cy="2019300"/>
+                    </a:xfrm>
+                    <a:prstGeom prst="rect">
+                      <a:avLst/>
+                    </a:prstGeom>
+                    <a:noFill/>
+                    <a:ln>
+                      <a:noFill/>
+                    </a:ln>
+                  </pic:spPr>
+                </pic:pic>
+              </a:graphicData>
+            </a:graphic>
+          </wp:inline>
+        </w:drawing>
+      </w:r>
+    </w:p>
+    <w:p/>
+    <w:p>
+      <w:proofErr w:type="spellStart"/>
+      <w:r>
         <w:lastRenderedPageBreak/>
-        <w:t xml:space="preserve">From </w:t>
+        <w:t>Lets</w:t>
+      </w:r>
+      <w:proofErr w:type="spellEnd"/>
+      <w:r>
+        <w:t xml:space="preserve"> say if we have 2 instances of limits-services , if there are any configuration changes in property files after committing to </w:t>
+      </w:r>
+      <w:proofErr w:type="spellStart"/>
+      <w:r>
+        <w:t>git</w:t>
+      </w:r>
+      <w:proofErr w:type="spellEnd"/>
+      <w:r>
+        <w:t xml:space="preserve"> repo , if u want those prop file changes to reflect in ur appn then u have to trigger this </w:t>
+      </w:r>
+      <w:proofErr w:type="spellStart"/>
+      <w:r>
+        <w:t>url</w:t>
+      </w:r>
+      <w:proofErr w:type="spellEnd"/>
+    </w:p>
+    <w:p>
+      <w:pPr>
+        <w:rPr>
+          <w:color w:val="4472C4" w:themeColor="accent5"/>
+          <w:sz w:val="28"/>
+        </w:rPr>
+      </w:pPr>
+      <w:r>
+        <w:rPr>
+          <w:color w:val="4472C4" w:themeColor="accent5"/>
+          <w:sz w:val="28"/>
+        </w:rPr>
+        <w:t>Localhost</w:t>
       </w:r>
       <w:proofErr w:type="gramStart"/>
       <w:r>
         <w:rPr>
-          <w:color w:val="F7CAAC" w:themeColor="accent2" w:themeTint="66"/>
-        </w:rPr>
-        <w:t>ur</w:t>
+          <w:color w:val="4472C4" w:themeColor="accent5"/>
+          <w:sz w:val="28"/>
+        </w:rPr>
+        <w:t>:8080</w:t>
       </w:r>
       <w:proofErr w:type="gramEnd"/>
       <w:r>
         <w:rPr>
-          <w:color w:val="F7CAAC" w:themeColor="accent2" w:themeTint="66"/>
-        </w:rPr>
-        <w:t xml:space="preserve"> </w:t>
-      </w:r>
-      <w:proofErr w:type="spellStart"/>
-      <w:r>
-        <w:rPr>
-          <w:color w:val="F7CAAC" w:themeColor="accent2" w:themeTint="66"/>
-        </w:rPr>
-        <w:t>D</w:t>
-      </w:r>
-      <w:r>
-        <w:rPr>
-          <w:color w:val="F7CAAC" w:themeColor="accent2" w:themeTint="66"/>
-        </w:rPr>
-        <w:t>ev</w:t>
-      </w:r>
-      <w:proofErr w:type="spellEnd"/>
-      <w:r>
-        <w:rPr>
-          <w:color w:val="F7CAAC" w:themeColor="accent2" w:themeTint="66"/>
-        </w:rPr>
-        <w:t xml:space="preserve"> appn connect to </w:t>
-      </w:r>
-      <w:r>
-        <w:rPr>
-          <w:color w:val="F7CAAC" w:themeColor="accent2" w:themeTint="66"/>
-        </w:rPr>
-        <w:t>QA property file</w:t>
-      </w:r>
-    </w:p>
-    <w:p>
-      <w:proofErr w:type="spellStart"/>
-      <w:r>
-        <w:t>Soring.profiles.active</w:t>
-      </w:r>
-      <w:proofErr w:type="spellEnd"/>
-      <w:r>
-        <w:t>=</w:t>
-      </w:r>
-      <w:proofErr w:type="spellStart"/>
-      <w:r>
-        <w:t>dev</w:t>
-      </w:r>
-      <w:proofErr w:type="spellEnd"/>
-    </w:p>
-    <w:p>
-      <w:proofErr w:type="spellStart"/>
-      <w:r>
-        <w:t>s</w:t>
-      </w:r>
-      <w:r>
-        <w:t>pring.cloud.config.profile</w:t>
-      </w:r>
-      <w:proofErr w:type="spellEnd"/>
-      <w:r>
-        <w:t>=</w:t>
-      </w:r>
-      <w:proofErr w:type="spellStart"/>
-      <w:r>
-        <w:t>qa</w:t>
-      </w:r>
-      <w:proofErr w:type="spellEnd"/>
-      <w:r>
-        <w:t xml:space="preserve"> – </w:t>
-      </w:r>
-      <w:proofErr w:type="spellStart"/>
+          <w:color w:val="4472C4" w:themeColor="accent5"/>
+          <w:sz w:val="28"/>
+        </w:rPr>
+        <w:t>/actuator/refresh</w:t>
+      </w:r>
+    </w:p>
+    <w:p>
+      <w:pPr>
+        <w:rPr>
+          <w:color w:val="4472C4" w:themeColor="accent5"/>
+          <w:sz w:val="28"/>
+        </w:rPr>
+      </w:pPr>
+      <w:r>
+        <w:rPr>
+          <w:color w:val="4472C4" w:themeColor="accent5"/>
+          <w:sz w:val="28"/>
+        </w:rPr>
+        <w:t>If u have 1 more instance then trigger same request</w:t>
+      </w:r>
+    </w:p>
+    <w:p>
+      <w:pPr>
+        <w:rPr>
+          <w:color w:val="4472C4" w:themeColor="accent5"/>
+          <w:sz w:val="28"/>
+        </w:rPr>
+      </w:pPr>
+      <w:r>
+        <w:rPr>
+          <w:color w:val="4472C4" w:themeColor="accent5"/>
+          <w:sz w:val="28"/>
+        </w:rPr>
+        <w:t>Localhost</w:t>
+      </w:r>
       <w:proofErr w:type="gramStart"/>
       <w:r>
-        <w:t>eventhough</w:t>
-      </w:r>
-      <w:proofErr w:type="spellEnd"/>
-      <w:r>
-        <w:t xml:space="preserve"> </w:t>
-      </w:r>
-      <w:r>
-        <w:t xml:space="preserve"> as</w:t>
+        <w:rPr>
+          <w:color w:val="4472C4" w:themeColor="accent5"/>
+          <w:sz w:val="28"/>
+        </w:rPr>
+        <w:t>:8081</w:t>
       </w:r>
       <w:proofErr w:type="gramEnd"/>
       <w:r>
-        <w:t xml:space="preserve"> per above ,if ur appn is running on </w:t>
-      </w:r>
-      <w:proofErr w:type="spellStart"/>
-      <w:r>
-        <w:t>dev</w:t>
-      </w:r>
-      <w:proofErr w:type="spellEnd"/>
-      <w:r>
-        <w:t xml:space="preserve"> environment </w:t>
-      </w:r>
-    </w:p>
-    <w:p>
+        <w:rPr>
+          <w:color w:val="4472C4" w:themeColor="accent5"/>
+          <w:sz w:val="28"/>
+        </w:rPr>
+        <w:t>/actuator/refresh</w:t>
+      </w:r>
+    </w:p>
+    <w:p>
+      <w:pPr>
+        <w:rPr>
+          <w:color w:val="4472C4" w:themeColor="accent5"/>
+          <w:sz w:val="28"/>
+        </w:rPr>
+      </w:pPr>
+      <w:r>
+        <w:rPr>
+          <w:color w:val="4472C4" w:themeColor="accent5"/>
+          <w:sz w:val="28"/>
+        </w:rPr>
+        <w:t xml:space="preserve">If u have 100 such </w:t>
+      </w:r>
+      <w:proofErr w:type="spellStart"/>
+      <w:r>
+        <w:rPr>
+          <w:color w:val="4472C4" w:themeColor="accent5"/>
+          <w:sz w:val="28"/>
+        </w:rPr>
+        <w:t>microservices</w:t>
+      </w:r>
+      <w:proofErr w:type="spellEnd"/>
+      <w:r>
+        <w:rPr>
+          <w:color w:val="4472C4" w:themeColor="accent5"/>
+          <w:sz w:val="28"/>
+        </w:rPr>
+        <w:t xml:space="preserve"> u have to do the same approach which is the problem</w:t>
+      </w:r>
+    </w:p>
+    <w:p>
+      <w:pPr>
+        <w:pStyle w:val="Heading3"/>
+        <w:rPr>
+          <w:b/>
+          <w:outline/>
+          <w:color w:val="ED7D31" w:themeColor="accent2"/>
+          <w:sz w:val="36"/>
+          <w14:shadow w14:blurRad="0" w14:dist="38100" w14:dir="2700000" w14:sx="100000" w14:sy="100000" w14:kx="0" w14:ky="0" w14:algn="tl">
+            <w14:schemeClr w14:val="accent2"/>
+          </w14:shadow>
+          <w14:textOutline w14:w="6604" w14:cap="flat" w14:cmpd="sng" w14:algn="ctr">
+            <w14:solidFill>
+              <w14:schemeClr w14:val="accent2"/>
+            </w14:solidFill>
+            <w14:prstDash w14:val="solid"/>
+            <w14:round/>
+          </w14:textOutline>
+          <w14:textFill>
+            <w14:solidFill>
+              <w14:srgbClr w14:val="FFFFFF"/>
+            </w14:solidFill>
+          </w14:textFill>
+        </w:rPr>
+      </w:pPr>
+      <w:r>
+        <w:rPr>
+          <w:b/>
+          <w:outline/>
+          <w:color w:val="ED7D31" w:themeColor="accent2"/>
+          <w:sz w:val="36"/>
+          <w14:shadow w14:blurRad="0" w14:dist="38100" w14:dir="2700000" w14:sx="100000" w14:sy="100000" w14:kx="0" w14:ky="0" w14:algn="tl">
+            <w14:schemeClr w14:val="accent2"/>
+          </w14:shadow>
+          <w14:textOutline w14:w="6604" w14:cap="flat" w14:cmpd="sng" w14:algn="ctr">
+            <w14:solidFill>
+              <w14:schemeClr w14:val="accent2"/>
+            </w14:solidFill>
+            <w14:prstDash w14:val="solid"/>
+            <w14:round/>
+          </w14:textOutline>
+          <w14:textFill>
+            <w14:solidFill>
+              <w14:srgbClr w14:val="FFFFFF"/>
+            </w14:solidFill>
+          </w14:textFill>
+        </w:rPr>
+        <w:t>Spring cloud bus</w:t>
+      </w:r>
+    </w:p>
+    <w:p/>
+    <w:p>
+      <w:pPr>
+        <w:tabs>
+          <w:tab w:val="left" w:pos="916"/>
+          <w:tab w:val="left" w:pos="1832"/>
+          <w:tab w:val="left" w:pos="2748"/>
+          <w:tab w:val="left" w:pos="3664"/>
+          <w:tab w:val="left" w:pos="4580"/>
+          <w:tab w:val="left" w:pos="5496"/>
+          <w:tab w:val="left" w:pos="6412"/>
+          <w:tab w:val="left" w:pos="7328"/>
+          <w:tab w:val="left" w:pos="8244"/>
+          <w:tab w:val="left" w:pos="9160"/>
+          <w:tab w:val="left" w:pos="10076"/>
+          <w:tab w:val="left" w:pos="10992"/>
+          <w:tab w:val="left" w:pos="11908"/>
+          <w:tab w:val="left" w:pos="12824"/>
+          <w:tab w:val="left" w:pos="13740"/>
+          <w:tab w:val="left" w:pos="14656"/>
+        </w:tabs>
+        <w:spacing w:after="0" w:line="240" w:lineRule="auto"/>
+        <w:rPr>
+          <w:rFonts w:ascii="Consolas" w:eastAsia="Times New Roman" w:hAnsi="Consolas" w:cs="Courier New"/>
+          <w:color w:val="24292F"/>
+          <w:sz w:val="20"/>
+          <w:szCs w:val="20"/>
+          <w:bdr w:val="none" w:sz="0" w:space="0" w:color="auto" w:frame="1"/>
+          <w:lang w:eastAsia="en-IN"/>
+        </w:rPr>
+      </w:pPr>
+      <w:r>
+        <w:rPr>
+          <w:rFonts w:ascii="Consolas" w:eastAsia="Times New Roman" w:hAnsi="Consolas" w:cs="Courier New"/>
+          <w:color w:val="24292F"/>
+          <w:sz w:val="20"/>
+          <w:szCs w:val="20"/>
+          <w:bdr w:val="none" w:sz="0" w:space="0" w:color="auto" w:frame="1"/>
+          <w:lang w:eastAsia="en-IN"/>
+        </w:rPr>
+        <w:t>&lt;</w:t>
+      </w:r>
       <w:proofErr w:type="gramStart"/>
       <w:r>
-        <w:t>if</w:t>
+        <w:rPr>
+          <w:rFonts w:ascii="Consolas" w:eastAsia="Times New Roman" w:hAnsi="Consolas" w:cs="Courier New"/>
+          <w:color w:val="24292F"/>
+          <w:sz w:val="20"/>
+          <w:szCs w:val="20"/>
+          <w:bdr w:val="none" w:sz="0" w:space="0" w:color="auto" w:frame="1"/>
+          <w:lang w:eastAsia="en-IN"/>
+        </w:rPr>
+        <w:t>dependency</w:t>
       </w:r>
       <w:proofErr w:type="gramEnd"/>
       <w:r>
-        <w:t xml:space="preserve"> ur cloud profile is activated as QA, ur </w:t>
-      </w:r>
-      <w:proofErr w:type="spellStart"/>
-      <w:r>
-        <w:t>dev</w:t>
-      </w:r>
-      <w:proofErr w:type="spellEnd"/>
-      <w:r>
-        <w:t xml:space="preserve"> app will connect to </w:t>
-      </w:r>
-      <w:proofErr w:type="spellStart"/>
-      <w:r>
-        <w:t>qa</w:t>
-      </w:r>
-      <w:proofErr w:type="spellEnd"/>
-      <w:r>
-        <w:t xml:space="preserve"> conf</w:t>
-      </w:r>
-      <w:r>
-        <w:t>i</w:t>
-      </w:r>
-      <w:r>
-        <w:t>g server/ it will load the QA config property file</w:t>
-      </w:r>
-    </w:p>
-    <w:p>
-      <w:pPr>
-        <w:pStyle w:val="h-3-red"/>
-        <w:rPr>
-          <w:color w:val="F7CAAC" w:themeColor="accent2" w:themeTint="66"/>
-        </w:rPr>
-      </w:pPr>
-      <w:r>
-        <w:rPr>
-          <w:color w:val="F7CAAC" w:themeColor="accent2" w:themeTint="66"/>
-        </w:rPr>
-        <w:t xml:space="preserve">From </w:t>
-      </w:r>
+        <w:rPr>
+          <w:rFonts w:ascii="Consolas" w:eastAsia="Times New Roman" w:hAnsi="Consolas" w:cs="Courier New"/>
+          <w:color w:val="24292F"/>
+          <w:sz w:val="20"/>
+          <w:szCs w:val="20"/>
+          <w:bdr w:val="none" w:sz="0" w:space="0" w:color="auto" w:frame="1"/>
+          <w:lang w:eastAsia="en-IN"/>
+        </w:rPr>
+        <w:t>&gt;</w:t>
+      </w:r>
+    </w:p>
+    <w:p>
+      <w:pPr>
+        <w:tabs>
+          <w:tab w:val="left" w:pos="916"/>
+          <w:tab w:val="left" w:pos="1832"/>
+          <w:tab w:val="left" w:pos="2748"/>
+          <w:tab w:val="left" w:pos="3664"/>
+          <w:tab w:val="left" w:pos="4580"/>
+          <w:tab w:val="left" w:pos="5496"/>
+          <w:tab w:val="left" w:pos="6412"/>
+          <w:tab w:val="left" w:pos="7328"/>
+          <w:tab w:val="left" w:pos="8244"/>
+          <w:tab w:val="left" w:pos="9160"/>
+          <w:tab w:val="left" w:pos="10076"/>
+          <w:tab w:val="left" w:pos="10992"/>
+          <w:tab w:val="left" w:pos="11908"/>
+          <w:tab w:val="left" w:pos="12824"/>
+          <w:tab w:val="left" w:pos="13740"/>
+          <w:tab w:val="left" w:pos="14656"/>
+        </w:tabs>
+        <w:spacing w:after="0" w:line="240" w:lineRule="auto"/>
+        <w:rPr>
+          <w:rFonts w:ascii="Consolas" w:eastAsia="Times New Roman" w:hAnsi="Consolas" w:cs="Courier New"/>
+          <w:color w:val="24292F"/>
+          <w:sz w:val="20"/>
+          <w:szCs w:val="20"/>
+          <w:bdr w:val="none" w:sz="0" w:space="0" w:color="auto" w:frame="1"/>
+          <w:lang w:eastAsia="en-IN"/>
+        </w:rPr>
+      </w:pPr>
+      <w:r>
+        <w:rPr>
+          <w:rFonts w:ascii="Consolas" w:eastAsia="Times New Roman" w:hAnsi="Consolas" w:cs="Courier New"/>
+          <w:color w:val="24292F"/>
+          <w:sz w:val="20"/>
+          <w:szCs w:val="20"/>
+          <w:bdr w:val="none" w:sz="0" w:space="0" w:color="auto" w:frame="1"/>
+          <w:lang w:eastAsia="en-IN"/>
+        </w:rPr>
+        <w:t xml:space="preserve">   &lt;</w:t>
+      </w:r>
+      <w:proofErr w:type="spellStart"/>
+      <w:r>
+        <w:rPr>
+          <w:rFonts w:ascii="Consolas" w:eastAsia="Times New Roman" w:hAnsi="Consolas" w:cs="Courier New"/>
+          <w:color w:val="24292F"/>
+          <w:sz w:val="20"/>
+          <w:szCs w:val="20"/>
+          <w:bdr w:val="none" w:sz="0" w:space="0" w:color="auto" w:frame="1"/>
+          <w:lang w:eastAsia="en-IN"/>
+        </w:rPr>
+        <w:t>groupId</w:t>
+      </w:r>
+      <w:proofErr w:type="spellEnd"/>
+      <w:r>
+        <w:rPr>
+          <w:rFonts w:ascii="Consolas" w:eastAsia="Times New Roman" w:hAnsi="Consolas" w:cs="Courier New"/>
+          <w:color w:val="24292F"/>
+          <w:sz w:val="20"/>
+          <w:szCs w:val="20"/>
+          <w:bdr w:val="none" w:sz="0" w:space="0" w:color="auto" w:frame="1"/>
+          <w:lang w:eastAsia="en-IN"/>
+        </w:rPr>
+        <w:t>&gt;</w:t>
+      </w:r>
+      <w:proofErr w:type="spellStart"/>
+      <w:r>
+        <w:rPr>
+          <w:rFonts w:ascii="Consolas" w:eastAsia="Times New Roman" w:hAnsi="Consolas" w:cs="Courier New"/>
+          <w:color w:val="24292F"/>
+          <w:sz w:val="20"/>
+          <w:szCs w:val="20"/>
+          <w:bdr w:val="none" w:sz="0" w:space="0" w:color="auto" w:frame="1"/>
+          <w:lang w:eastAsia="en-IN"/>
+        </w:rPr>
+        <w:t>org.springframework.cloud</w:t>
+      </w:r>
+      <w:proofErr w:type="spellEnd"/>
+      <w:r>
+        <w:rPr>
+          <w:rFonts w:ascii="Consolas" w:eastAsia="Times New Roman" w:hAnsi="Consolas" w:cs="Courier New"/>
+          <w:color w:val="24292F"/>
+          <w:sz w:val="20"/>
+          <w:szCs w:val="20"/>
+          <w:bdr w:val="none" w:sz="0" w:space="0" w:color="auto" w:frame="1"/>
+          <w:lang w:eastAsia="en-IN"/>
+        </w:rPr>
+        <w:t>&lt;/</w:t>
+      </w:r>
+      <w:proofErr w:type="spellStart"/>
+      <w:r>
+        <w:rPr>
+          <w:rFonts w:ascii="Consolas" w:eastAsia="Times New Roman" w:hAnsi="Consolas" w:cs="Courier New"/>
+          <w:color w:val="24292F"/>
+          <w:sz w:val="20"/>
+          <w:szCs w:val="20"/>
+          <w:bdr w:val="none" w:sz="0" w:space="0" w:color="auto" w:frame="1"/>
+          <w:lang w:eastAsia="en-IN"/>
+        </w:rPr>
+        <w:t>groupId</w:t>
+      </w:r>
+      <w:proofErr w:type="spellEnd"/>
+      <w:r>
+        <w:rPr>
+          <w:rFonts w:ascii="Consolas" w:eastAsia="Times New Roman" w:hAnsi="Consolas" w:cs="Courier New"/>
+          <w:color w:val="24292F"/>
+          <w:sz w:val="20"/>
+          <w:szCs w:val="20"/>
+          <w:bdr w:val="none" w:sz="0" w:space="0" w:color="auto" w:frame="1"/>
+          <w:lang w:eastAsia="en-IN"/>
+        </w:rPr>
+        <w:t>&gt;</w:t>
+      </w:r>
+    </w:p>
+    <w:p>
+      <w:pPr>
+        <w:tabs>
+          <w:tab w:val="left" w:pos="916"/>
+          <w:tab w:val="left" w:pos="1832"/>
+          <w:tab w:val="left" w:pos="2748"/>
+          <w:tab w:val="left" w:pos="3664"/>
+          <w:tab w:val="left" w:pos="4580"/>
+          <w:tab w:val="left" w:pos="5496"/>
+          <w:tab w:val="left" w:pos="6412"/>
+          <w:tab w:val="left" w:pos="7328"/>
+          <w:tab w:val="left" w:pos="8244"/>
+          <w:tab w:val="left" w:pos="9160"/>
+          <w:tab w:val="left" w:pos="10076"/>
+          <w:tab w:val="left" w:pos="10992"/>
+          <w:tab w:val="left" w:pos="11908"/>
+          <w:tab w:val="left" w:pos="12824"/>
+          <w:tab w:val="left" w:pos="13740"/>
+          <w:tab w:val="left" w:pos="14656"/>
+        </w:tabs>
+        <w:spacing w:after="0" w:line="240" w:lineRule="auto"/>
+        <w:rPr>
+          <w:rFonts w:ascii="Consolas" w:eastAsia="Times New Roman" w:hAnsi="Consolas" w:cs="Courier New"/>
+          <w:color w:val="24292F"/>
+          <w:sz w:val="20"/>
+          <w:szCs w:val="20"/>
+          <w:bdr w:val="none" w:sz="0" w:space="0" w:color="auto" w:frame="1"/>
+          <w:lang w:eastAsia="en-IN"/>
+        </w:rPr>
+      </w:pPr>
+      <w:r>
+        <w:rPr>
+          <w:rFonts w:ascii="Consolas" w:eastAsia="Times New Roman" w:hAnsi="Consolas" w:cs="Courier New"/>
+          <w:color w:val="24292F"/>
+          <w:sz w:val="20"/>
+          <w:szCs w:val="20"/>
+          <w:bdr w:val="none" w:sz="0" w:space="0" w:color="auto" w:frame="1"/>
+          <w:lang w:eastAsia="en-IN"/>
+        </w:rPr>
+        <w:t xml:space="preserve">   &lt;</w:t>
+      </w:r>
+      <w:proofErr w:type="spellStart"/>
       <w:proofErr w:type="gramStart"/>
       <w:r>
         <w:rPr>
-          <w:color w:val="F7CAAC" w:themeColor="accent2" w:themeTint="66"/>
-        </w:rPr>
-        <w:t>ur</w:t>
+          <w:rFonts w:ascii="Consolas" w:eastAsia="Times New Roman" w:hAnsi="Consolas" w:cs="Courier New"/>
+          <w:color w:val="24292F"/>
+          <w:sz w:val="20"/>
+          <w:szCs w:val="20"/>
+          <w:bdr w:val="none" w:sz="0" w:space="0" w:color="auto" w:frame="1"/>
+          <w:lang w:eastAsia="en-IN"/>
+        </w:rPr>
+        <w:t>artifactId</w:t>
+      </w:r>
+      <w:proofErr w:type="spellEnd"/>
+      <w:r>
+        <w:rPr>
+          <w:rFonts w:ascii="Consolas" w:eastAsia="Times New Roman" w:hAnsi="Consolas" w:cs="Courier New"/>
+          <w:color w:val="24292F"/>
+          <w:sz w:val="20"/>
+          <w:szCs w:val="20"/>
+          <w:bdr w:val="none" w:sz="0" w:space="0" w:color="auto" w:frame="1"/>
+          <w:lang w:eastAsia="en-IN"/>
+        </w:rPr>
+        <w:t>&gt;</w:t>
       </w:r>
       <w:proofErr w:type="gramEnd"/>
       <w:r>
         <w:rPr>
-          <w:color w:val="F7CAAC" w:themeColor="accent2" w:themeTint="66"/>
-        </w:rPr>
-        <w:t xml:space="preserve"> appn </w:t>
-      </w:r>
-      <w:r>
-        <w:rPr>
-          <w:color w:val="F7CAAC" w:themeColor="accent2" w:themeTint="66"/>
-        </w:rPr>
-        <w:t xml:space="preserve">fetch diff appn </w:t>
-      </w:r>
-      <w:r>
-        <w:rPr>
-          <w:color w:val="F7CAAC" w:themeColor="accent2" w:themeTint="66"/>
-        </w:rPr>
-        <w:t>property file</w:t>
-      </w:r>
-      <w:r>
-        <w:rPr>
-          <w:color w:val="F7CAAC" w:themeColor="accent2" w:themeTint="66"/>
-        </w:rPr>
-        <w:t>s</w:t>
-      </w:r>
-    </w:p>
-    <w:p>
-      <w:r>
-        <w:t>spring.application.name=</w:t>
-      </w:r>
-      <w:r>
-        <w:t xml:space="preserve"> </w:t>
-      </w:r>
-      <w:proofErr w:type="spellStart"/>
-      <w:r>
-        <w:t>santhoshi</w:t>
-      </w:r>
-      <w:proofErr w:type="spellEnd"/>
-    </w:p>
-    <w:p>
-      <w:r>
-        <w:t>spring.cloud.config.name=</w:t>
+          <w:rFonts w:ascii="Consolas" w:eastAsia="Times New Roman" w:hAnsi="Consolas" w:cs="Courier New"/>
+          <w:color w:val="24292F"/>
+          <w:sz w:val="20"/>
+          <w:szCs w:val="20"/>
+          <w:bdr w:val="none" w:sz="0" w:space="0" w:color="auto" w:frame="1"/>
+          <w:lang w:eastAsia="en-IN"/>
+        </w:rPr>
+        <w:t>spring-cloud-starter-</w:t>
+      </w:r>
+      <w:r>
+        <w:rPr>
+          <w:rFonts w:ascii="Consolas" w:eastAsia="Times New Roman" w:hAnsi="Consolas" w:cs="Courier New"/>
+          <w:color w:val="24292F"/>
+          <w:sz w:val="20"/>
+          <w:szCs w:val="20"/>
+          <w:bdr w:val="none" w:sz="0" w:space="0" w:color="auto" w:frame="1"/>
+          <w:lang w:eastAsia="en-IN"/>
+        </w:rPr>
+        <w:t>bus-</w:t>
+      </w:r>
+      <w:proofErr w:type="spellStart"/>
+      <w:r>
+        <w:rPr>
+          <w:rFonts w:ascii="Consolas" w:eastAsia="Times New Roman" w:hAnsi="Consolas" w:cs="Courier New"/>
+          <w:color w:val="24292F"/>
+          <w:sz w:val="20"/>
+          <w:szCs w:val="20"/>
+          <w:bdr w:val="none" w:sz="0" w:space="0" w:color="auto" w:frame="1"/>
+          <w:lang w:eastAsia="en-IN"/>
+        </w:rPr>
+        <w:t>amqp</w:t>
+      </w:r>
+      <w:proofErr w:type="spellEnd"/>
+      <w:r>
+        <w:rPr>
+          <w:rFonts w:ascii="Consolas" w:eastAsia="Times New Roman" w:hAnsi="Consolas" w:cs="Courier New"/>
+          <w:color w:val="24292F"/>
+          <w:sz w:val="20"/>
+          <w:szCs w:val="20"/>
+          <w:bdr w:val="none" w:sz="0" w:space="0" w:color="auto" w:frame="1"/>
+          <w:lang w:eastAsia="en-IN"/>
+        </w:rPr>
+        <w:t>&lt;/</w:t>
+      </w:r>
+      <w:proofErr w:type="spellStart"/>
+      <w:r>
+        <w:rPr>
+          <w:rFonts w:ascii="Consolas" w:eastAsia="Times New Roman" w:hAnsi="Consolas" w:cs="Courier New"/>
+          <w:color w:val="24292F"/>
+          <w:sz w:val="20"/>
+          <w:szCs w:val="20"/>
+          <w:bdr w:val="none" w:sz="0" w:space="0" w:color="auto" w:frame="1"/>
+          <w:lang w:eastAsia="en-IN"/>
+        </w:rPr>
+        <w:t>artifactId</w:t>
+      </w:r>
+      <w:proofErr w:type="spellEnd"/>
+      <w:r>
+        <w:rPr>
+          <w:rFonts w:ascii="Consolas" w:eastAsia="Times New Roman" w:hAnsi="Consolas" w:cs="Courier New"/>
+          <w:color w:val="24292F"/>
+          <w:sz w:val="20"/>
+          <w:szCs w:val="20"/>
+          <w:bdr w:val="none" w:sz="0" w:space="0" w:color="auto" w:frame="1"/>
+          <w:lang w:eastAsia="en-IN"/>
+        </w:rPr>
+        <w:t>&gt;</w:t>
+      </w:r>
+    </w:p>
+    <w:p>
+      <w:pPr>
+        <w:tabs>
+          <w:tab w:val="left" w:pos="916"/>
+          <w:tab w:val="left" w:pos="1832"/>
+          <w:tab w:val="left" w:pos="2748"/>
+          <w:tab w:val="left" w:pos="3664"/>
+          <w:tab w:val="left" w:pos="4580"/>
+          <w:tab w:val="left" w:pos="5496"/>
+          <w:tab w:val="left" w:pos="6412"/>
+          <w:tab w:val="left" w:pos="7328"/>
+          <w:tab w:val="left" w:pos="8244"/>
+          <w:tab w:val="left" w:pos="9160"/>
+          <w:tab w:val="left" w:pos="10076"/>
+          <w:tab w:val="left" w:pos="10992"/>
+          <w:tab w:val="left" w:pos="11908"/>
+          <w:tab w:val="left" w:pos="12824"/>
+          <w:tab w:val="left" w:pos="13740"/>
+          <w:tab w:val="left" w:pos="14656"/>
+        </w:tabs>
+        <w:spacing w:after="0" w:line="240" w:lineRule="auto"/>
+        <w:rPr>
+          <w:rFonts w:ascii="Consolas" w:eastAsia="Times New Roman" w:hAnsi="Consolas" w:cs="Courier New"/>
+          <w:color w:val="24292F"/>
+          <w:sz w:val="20"/>
+          <w:szCs w:val="20"/>
+          <w:lang w:eastAsia="en-IN"/>
+        </w:rPr>
+      </w:pPr>
+      <w:r>
+        <w:rPr>
+          <w:rFonts w:ascii="Consolas" w:eastAsia="Times New Roman" w:hAnsi="Consolas" w:cs="Courier New"/>
+          <w:color w:val="24292F"/>
+          <w:sz w:val="20"/>
+          <w:szCs w:val="20"/>
+          <w:bdr w:val="none" w:sz="0" w:space="0" w:color="auto" w:frame="1"/>
+          <w:lang w:eastAsia="en-IN"/>
+        </w:rPr>
+        <w:t>&lt;/dependency&gt;</w:t>
+      </w:r>
+    </w:p>
+    <w:p>
+      <w:r>
+        <w:t xml:space="preserve">If 10 apps are </w:t>
       </w:r>
       <w:proofErr w:type="gramStart"/>
       <w:r>
-        <w:t>manideep</w:t>
-      </w:r>
-      <w:r>
-        <w:t xml:space="preserve"> </w:t>
-      </w:r>
-      <w:r>
-        <w:t>,now</w:t>
+        <w:t>there ,</w:t>
       </w:r>
       <w:proofErr w:type="gramEnd"/>
       <w:r>
-        <w:t xml:space="preserve"> </w:t>
-      </w:r>
-      <w:proofErr w:type="spellStart"/>
-      <w:r>
-        <w:t>eventhough</w:t>
-      </w:r>
-      <w:proofErr w:type="spellEnd"/>
-      <w:r>
-        <w:t xml:space="preserve"> ur appn is </w:t>
-      </w:r>
-      <w:proofErr w:type="spellStart"/>
-      <w:r>
-        <w:t>santhoshi</w:t>
-      </w:r>
-      <w:proofErr w:type="spellEnd"/>
-      <w:r>
-        <w:t xml:space="preserve"> as per above , since ur cloud config name is manideep it will fetch the manideep related property file</w:t>
-      </w:r>
+        <w:t xml:space="preserve"> when property files are changed and committed to </w:t>
+      </w:r>
+      <w:proofErr w:type="spellStart"/>
+      <w:r>
+        <w:t>git</w:t>
+      </w:r>
+      <w:proofErr w:type="spellEnd"/>
+      <w:r>
+        <w:t xml:space="preserve"> repo </w:t>
+      </w:r>
+    </w:p>
+    <w:p>
+      <w:r>
+        <w:t xml:space="preserve">To reflect those changes we should manually hit actuator POST end point on each </w:t>
+      </w:r>
+      <w:proofErr w:type="spellStart"/>
+      <w:r>
+        <w:t>vm</w:t>
+      </w:r>
+      <w:proofErr w:type="spellEnd"/>
+      <w:r>
+        <w:t xml:space="preserve"> as per above</w:t>
+      </w:r>
+    </w:p>
+    <w:p>
+      <w:r>
+        <w:t>Instead of doing that on multiple nodes we should go with spring cloud bus</w:t>
+      </w:r>
+    </w:p>
+    <w:p>
+      <w:r>
+        <w:t xml:space="preserve">As and when appn is starting, all </w:t>
+      </w:r>
+      <w:proofErr w:type="spellStart"/>
+      <w:r>
+        <w:t>appns</w:t>
+      </w:r>
+      <w:proofErr w:type="spellEnd"/>
+      <w:r>
+        <w:t xml:space="preserve"> will be registered with spring cloud bus.</w:t>
+      </w:r>
+    </w:p>
+    <w:p>
+      <w:pPr>
+        <w:rPr>
+          <w:b/>
+        </w:rPr>
+      </w:pPr>
+      <w:r>
+        <w:rPr>
+          <w:b/>
+        </w:rPr>
+        <w:t xml:space="preserve">So u have to hit below </w:t>
+      </w:r>
+      <w:proofErr w:type="spellStart"/>
+      <w:r>
+        <w:rPr>
+          <w:b/>
+        </w:rPr>
+        <w:t>url</w:t>
+      </w:r>
+      <w:proofErr w:type="spellEnd"/>
+      <w:r>
+        <w:rPr>
+          <w:b/>
+        </w:rPr>
+        <w:t xml:space="preserve"> only </w:t>
+      </w:r>
+      <w:proofErr w:type="gramStart"/>
+      <w:r>
+        <w:rPr>
+          <w:b/>
+        </w:rPr>
+        <w:t>once ,</w:t>
+      </w:r>
+      <w:proofErr w:type="gramEnd"/>
+      <w:r>
+        <w:rPr>
+          <w:b/>
+        </w:rPr>
+        <w:t xml:space="preserve"> even if u have 10 </w:t>
+      </w:r>
+      <w:proofErr w:type="spellStart"/>
+      <w:r>
+        <w:rPr>
+          <w:b/>
+        </w:rPr>
+        <w:t>vms</w:t>
+      </w:r>
+      <w:proofErr w:type="spellEnd"/>
+    </w:p>
+    <w:p>
+      <w:pPr>
+        <w:rPr>
+          <w:b/>
+        </w:rPr>
+      </w:pPr>
+      <w:proofErr w:type="gramStart"/>
+      <w:r>
+        <w:rPr>
+          <w:b/>
+        </w:rPr>
+        <w:t>l</w:t>
+      </w:r>
+      <w:r>
+        <w:rPr>
+          <w:b/>
+        </w:rPr>
+        <w:t>ocalhost:</w:t>
+      </w:r>
+      <w:proofErr w:type="gramEnd"/>
+      <w:r>
+        <w:rPr>
+          <w:b/>
+        </w:rPr>
+        <w:t>8080/actuator/bus-refresh</w:t>
+      </w:r>
+      <w:r>
+        <w:rPr>
+          <w:b/>
+        </w:rPr>
+        <w:t xml:space="preserve"> this u can hit on any registered instance.</w:t>
+      </w:r>
+      <w:r>
+        <w:rPr>
+          <w:b/>
+        </w:rPr>
+        <w:t xml:space="preserve"> The refresh will automatically happens on other </w:t>
+      </w:r>
+      <w:proofErr w:type="spellStart"/>
+      <w:r>
+        <w:rPr>
+          <w:b/>
+        </w:rPr>
+        <w:t>vms</w:t>
+      </w:r>
+      <w:proofErr w:type="spellEnd"/>
+      <w:r>
+        <w:rPr>
+          <w:b/>
+        </w:rPr>
+        <w:t xml:space="preserve"> too.</w:t>
+      </w:r>
+      <w:bookmarkStart w:id="0" w:name="_GoBack"/>
+      <w:bookmarkEnd w:id="0"/>
     </w:p>
     <w:p/>
-    <w:p/>
-    <w:p/>
-    <w:p>
-      <w:pPr>
-        <w:pStyle w:val="h-3-red"/>
-        <w:rPr>
-          <w:color w:val="F7CAAC" w:themeColor="accent2" w:themeTint="66"/>
-        </w:rPr>
-      </w:pPr>
-    </w:p>
-    <w:p>
-      <w:pPr>
-        <w:pStyle w:val="h-3-red"/>
-        <w:rPr>
-          <w:color w:val="F7CAAC" w:themeColor="accent2" w:themeTint="66"/>
-        </w:rPr>
-      </w:pPr>
-    </w:p>
     <w:sectPr>
       <w:pgSz w:w="11906" w:h="16838"/>
       <w:pgMar w:top="1440" w:right="1440" w:bottom="1440" w:left="1440" w:header="708" w:footer="708" w:gutter="0"/>
@@ -2458,6 +3619,155 @@
 <file path=word/numbering.xml><?xml version="1.0" encoding="utf-8"?>
 <w:numbering xmlns:wpc="http://schemas.microsoft.com/office/word/2010/wordprocessingCanvas" xmlns:mc="http://schemas.openxmlformats.org/markup-compatibility/2006" xmlns:o="urn:schemas-microsoft-com:office:office" xmlns:r="http://schemas.openxmlformats.org/officeDocument/2006/relationships" xmlns:m="http://schemas.openxmlformats.org/officeDocument/2006/math" xmlns:v="urn:schemas-microsoft-com:vml" xmlns:wp14="http://schemas.microsoft.com/office/word/2010/wordprocessingDrawing" xmlns:wp="http://schemas.openxmlformats.org/drawingml/2006/wordprocessingDrawing" xmlns:w10="urn:schemas-microsoft-com:office:word" xmlns:w="http://schemas.openxmlformats.org/wordprocessingml/2006/main" xmlns:w14="http://schemas.microsoft.com/office/word/2010/wordml" xmlns:w15="http://schemas.microsoft.com/office/word/2012/wordml" xmlns:wpg="http://schemas.microsoft.com/office/word/2010/wordprocessingGroup" xmlns:wpi="http://schemas.microsoft.com/office/word/2010/wordprocessingInk" xmlns:wne="http://schemas.microsoft.com/office/word/2006/wordml" xmlns:wps="http://schemas.microsoft.com/office/word/2010/wordprocessingShape" mc:Ignorable="w14 w15 wp14">
   <w:abstractNum w:abstractNumId="0">
+    <w:nsid w:val="03D70329"/>
+    <w:multiLevelType w:val="multilevel"/>
+    <w:tmpl w:val="C0A07434"/>
+    <w:lvl w:ilvl="0">
+      <w:start w:val="1"/>
+      <w:numFmt w:val="bullet"/>
+      <w:lvlText w:val=""/>
+      <w:lvlJc w:val="left"/>
+      <w:pPr>
+        <w:tabs>
+          <w:tab w:val="num" w:pos="720"/>
+        </w:tabs>
+        <w:ind w:left="720" w:hanging="360"/>
+      </w:pPr>
+      <w:rPr>
+        <w:rFonts w:ascii="Symbol" w:hAnsi="Symbol" w:hint="default"/>
+        <w:sz w:val="20"/>
+      </w:rPr>
+    </w:lvl>
+    <w:lvl w:ilvl="1" w:tentative="1">
+      <w:start w:val="1"/>
+      <w:numFmt w:val="bullet"/>
+      <w:lvlText w:val="o"/>
+      <w:lvlJc w:val="left"/>
+      <w:pPr>
+        <w:tabs>
+          <w:tab w:val="num" w:pos="1440"/>
+        </w:tabs>
+        <w:ind w:left="1440" w:hanging="360"/>
+      </w:pPr>
+      <w:rPr>
+        <w:rFonts w:ascii="Courier New" w:hAnsi="Courier New" w:hint="default"/>
+        <w:sz w:val="20"/>
+      </w:rPr>
+    </w:lvl>
+    <w:lvl w:ilvl="2" w:tentative="1">
+      <w:start w:val="1"/>
+      <w:numFmt w:val="bullet"/>
+      <w:lvlText w:val=""/>
+      <w:lvlJc w:val="left"/>
+      <w:pPr>
+        <w:tabs>
+          <w:tab w:val="num" w:pos="2160"/>
+        </w:tabs>
+        <w:ind w:left="2160" w:hanging="360"/>
+      </w:pPr>
+      <w:rPr>
+        <w:rFonts w:ascii="Wingdings" w:hAnsi="Wingdings" w:hint="default"/>
+        <w:sz w:val="20"/>
+      </w:rPr>
+    </w:lvl>
+    <w:lvl w:ilvl="3" w:tentative="1">
+      <w:start w:val="1"/>
+      <w:numFmt w:val="bullet"/>
+      <w:lvlText w:val=""/>
+      <w:lvlJc w:val="left"/>
+      <w:pPr>
+        <w:tabs>
+          <w:tab w:val="num" w:pos="2880"/>
+        </w:tabs>
+        <w:ind w:left="2880" w:hanging="360"/>
+      </w:pPr>
+      <w:rPr>
+        <w:rFonts w:ascii="Wingdings" w:hAnsi="Wingdings" w:hint="default"/>
+        <w:sz w:val="20"/>
+      </w:rPr>
+    </w:lvl>
+    <w:lvl w:ilvl="4" w:tentative="1">
+      <w:start w:val="1"/>
+      <w:numFmt w:val="bullet"/>
+      <w:lvlText w:val=""/>
+      <w:lvlJc w:val="left"/>
+      <w:pPr>
+        <w:tabs>
+          <w:tab w:val="num" w:pos="3600"/>
+        </w:tabs>
+        <w:ind w:left="3600" w:hanging="360"/>
+      </w:pPr>
+      <w:rPr>
+        <w:rFonts w:ascii="Wingdings" w:hAnsi="Wingdings" w:hint="default"/>
+        <w:sz w:val="20"/>
+      </w:rPr>
+    </w:lvl>
+    <w:lvl w:ilvl="5" w:tentative="1">
+      <w:start w:val="1"/>
+      <w:numFmt w:val="bullet"/>
+      <w:lvlText w:val=""/>
+      <w:lvlJc w:val="left"/>
+      <w:pPr>
+        <w:tabs>
+          <w:tab w:val="num" w:pos="4320"/>
+        </w:tabs>
+        <w:ind w:left="4320" w:hanging="360"/>
+      </w:pPr>
+      <w:rPr>
+        <w:rFonts w:ascii="Wingdings" w:hAnsi="Wingdings" w:hint="default"/>
+        <w:sz w:val="20"/>
+      </w:rPr>
+    </w:lvl>
+    <w:lvl w:ilvl="6" w:tentative="1">
+      <w:start w:val="1"/>
+      <w:numFmt w:val="bullet"/>
+      <w:lvlText w:val=""/>
+      <w:lvlJc w:val="left"/>
+      <w:pPr>
+        <w:tabs>
+          <w:tab w:val="num" w:pos="5040"/>
+        </w:tabs>
+        <w:ind w:left="5040" w:hanging="360"/>
+      </w:pPr>
+      <w:rPr>
+        <w:rFonts w:ascii="Wingdings" w:hAnsi="Wingdings" w:hint="default"/>
+        <w:sz w:val="20"/>
+      </w:rPr>
+    </w:lvl>
+    <w:lvl w:ilvl="7" w:tentative="1">
+      <w:start w:val="1"/>
+      <w:numFmt w:val="bullet"/>
+      <w:lvlText w:val=""/>
+      <w:lvlJc w:val="left"/>
+      <w:pPr>
+        <w:tabs>
+          <w:tab w:val="num" w:pos="5760"/>
+        </w:tabs>
+        <w:ind w:left="5760" w:hanging="360"/>
+      </w:pPr>
+      <w:rPr>
+        <w:rFonts w:ascii="Wingdings" w:hAnsi="Wingdings" w:hint="default"/>
+        <w:sz w:val="20"/>
+      </w:rPr>
+    </w:lvl>
+    <w:lvl w:ilvl="8" w:tentative="1">
+      <w:start w:val="1"/>
+      <w:numFmt w:val="bullet"/>
+      <w:lvlText w:val=""/>
+      <w:lvlJc w:val="left"/>
+      <w:pPr>
+        <w:tabs>
+          <w:tab w:val="num" w:pos="6480"/>
+        </w:tabs>
+        <w:ind w:left="6480" w:hanging="360"/>
+      </w:pPr>
+      <w:rPr>
+        <w:rFonts w:ascii="Wingdings" w:hAnsi="Wingdings" w:hint="default"/>
+        <w:sz w:val="20"/>
+      </w:rPr>
+    </w:lvl>
+  </w:abstractNum>
+  <w:abstractNum w:abstractNumId="1">
     <w:nsid w:val="160440A4"/>
     <w:multiLevelType w:val="hybridMultilevel"/>
     <w:tmpl w:val="4788A0DE"/>
@@ -2546,7 +3856,7 @@
       </w:pPr>
     </w:lvl>
   </w:abstractNum>
-  <w:abstractNum w:abstractNumId="1">
+  <w:abstractNum w:abstractNumId="2">
     <w:nsid w:val="32452DFD"/>
     <w:multiLevelType w:val="multilevel"/>
     <w:tmpl w:val="082A7094"/>
@@ -2659,17 +3969,17 @@
       </w:pPr>
     </w:lvl>
   </w:abstractNum>
-  <w:abstractNum w:abstractNumId="2">
-    <w:nsid w:val="506A300C"/>
+  <w:abstractNum w:abstractNumId="3">
+    <w:nsid w:val="3608006F"/>
     <w:multiLevelType w:val="hybridMultilevel"/>
-    <w:tmpl w:val="F732F2DA"/>
-    <w:lvl w:ilvl="0" w:tplc="EA5C6E0A">
+    <w:tmpl w:val="1B0E3CAC"/>
+    <w:lvl w:ilvl="0" w:tplc="A7701842">
       <w:start w:val="1"/>
       <w:numFmt w:val="decimal"/>
       <w:lvlText w:val="%1)"/>
       <w:lvlJc w:val="left"/>
       <w:pPr>
-        <w:ind w:left="720" w:hanging="360"/>
+        <w:ind w:left="1080" w:hanging="360"/>
       </w:pPr>
       <w:rPr>
         <w:rFonts w:hint="default"/>
@@ -2681,7 +3991,7 @@
       <w:lvlText w:val="%2."/>
       <w:lvlJc w:val="left"/>
       <w:pPr>
-        <w:ind w:left="1440" w:hanging="360"/>
+        <w:ind w:left="1800" w:hanging="360"/>
       </w:pPr>
     </w:lvl>
     <w:lvl w:ilvl="2" w:tplc="4009001B" w:tentative="1">
@@ -2690,7 +4000,7 @@
       <w:lvlText w:val="%3."/>
       <w:lvlJc w:val="right"/>
       <w:pPr>
-        <w:ind w:left="2160" w:hanging="180"/>
+        <w:ind w:left="2520" w:hanging="180"/>
       </w:pPr>
     </w:lvl>
     <w:lvl w:ilvl="3" w:tplc="4009000F" w:tentative="1">
@@ -2699,7 +4009,7 @@
       <w:lvlText w:val="%4."/>
       <w:lvlJc w:val="left"/>
       <w:pPr>
-        <w:ind w:left="2880" w:hanging="360"/>
+        <w:ind w:left="3240" w:hanging="360"/>
       </w:pPr>
     </w:lvl>
     <w:lvl w:ilvl="4" w:tplc="40090019" w:tentative="1">
@@ -2708,7 +4018,7 @@
       <w:lvlText w:val="%5."/>
       <w:lvlJc w:val="left"/>
       <w:pPr>
-        <w:ind w:left="3600" w:hanging="360"/>
+        <w:ind w:left="3960" w:hanging="360"/>
       </w:pPr>
     </w:lvl>
     <w:lvl w:ilvl="5" w:tplc="4009001B" w:tentative="1">
@@ -2717,7 +4027,7 @@
       <w:lvlText w:val="%6."/>
       <w:lvlJc w:val="right"/>
       <w:pPr>
-        <w:ind w:left="4320" w:hanging="180"/>
+        <w:ind w:left="4680" w:hanging="180"/>
       </w:pPr>
     </w:lvl>
     <w:lvl w:ilvl="6" w:tplc="4009000F" w:tentative="1">
@@ -2726,7 +4036,7 @@
       <w:lvlText w:val="%7."/>
       <w:lvlJc w:val="left"/>
       <w:pPr>
-        <w:ind w:left="5040" w:hanging="360"/>
+        <w:ind w:left="5400" w:hanging="360"/>
       </w:pPr>
     </w:lvl>
     <w:lvl w:ilvl="7" w:tplc="40090019" w:tentative="1">
@@ -2735,7 +4045,7 @@
       <w:lvlText w:val="%8."/>
       <w:lvlJc w:val="left"/>
       <w:pPr>
-        <w:ind w:left="5760" w:hanging="360"/>
+        <w:ind w:left="6120" w:hanging="360"/>
       </w:pPr>
     </w:lvl>
     <w:lvl w:ilvl="8" w:tplc="4009001B" w:tentative="1">
@@ -2744,11 +4054,100 @@
       <w:lvlText w:val="%9."/>
       <w:lvlJc w:val="right"/>
       <w:pPr>
-        <w:ind w:left="6480" w:hanging="180"/>
+        <w:ind w:left="6840" w:hanging="180"/>
       </w:pPr>
     </w:lvl>
   </w:abstractNum>
-  <w:abstractNum w:abstractNumId="3">
+  <w:abstractNum w:abstractNumId="4">
+    <w:nsid w:val="506A300C"/>
+    <w:multiLevelType w:val="hybridMultilevel"/>
+    <w:tmpl w:val="F732F2DA"/>
+    <w:lvl w:ilvl="0" w:tplc="EA5C6E0A">
+      <w:start w:val="1"/>
+      <w:numFmt w:val="decimal"/>
+      <w:lvlText w:val="%1)"/>
+      <w:lvlJc w:val="left"/>
+      <w:pPr>
+        <w:ind w:left="720" w:hanging="360"/>
+      </w:pPr>
+      <w:rPr>
+        <w:rFonts w:hint="default"/>
+      </w:rPr>
+    </w:lvl>
+    <w:lvl w:ilvl="1" w:tplc="40090019" w:tentative="1">
+      <w:start w:val="1"/>
+      <w:numFmt w:val="lowerLetter"/>
+      <w:lvlText w:val="%2."/>
+      <w:lvlJc w:val="left"/>
+      <w:pPr>
+        <w:ind w:left="1440" w:hanging="360"/>
+      </w:pPr>
+    </w:lvl>
+    <w:lvl w:ilvl="2" w:tplc="4009001B" w:tentative="1">
+      <w:start w:val="1"/>
+      <w:numFmt w:val="lowerRoman"/>
+      <w:lvlText w:val="%3."/>
+      <w:lvlJc w:val="right"/>
+      <w:pPr>
+        <w:ind w:left="2160" w:hanging="180"/>
+      </w:pPr>
+    </w:lvl>
+    <w:lvl w:ilvl="3" w:tplc="4009000F" w:tentative="1">
+      <w:start w:val="1"/>
+      <w:numFmt w:val="decimal"/>
+      <w:lvlText w:val="%4."/>
+      <w:lvlJc w:val="left"/>
+      <w:pPr>
+        <w:ind w:left="2880" w:hanging="360"/>
+      </w:pPr>
+    </w:lvl>
+    <w:lvl w:ilvl="4" w:tplc="40090019" w:tentative="1">
+      <w:start w:val="1"/>
+      <w:numFmt w:val="lowerLetter"/>
+      <w:lvlText w:val="%5."/>
+      <w:lvlJc w:val="left"/>
+      <w:pPr>
+        <w:ind w:left="3600" w:hanging="360"/>
+      </w:pPr>
+    </w:lvl>
+    <w:lvl w:ilvl="5" w:tplc="4009001B" w:tentative="1">
+      <w:start w:val="1"/>
+      <w:numFmt w:val="lowerRoman"/>
+      <w:lvlText w:val="%6."/>
+      <w:lvlJc w:val="right"/>
+      <w:pPr>
+        <w:ind w:left="4320" w:hanging="180"/>
+      </w:pPr>
+    </w:lvl>
+    <w:lvl w:ilvl="6" w:tplc="4009000F" w:tentative="1">
+      <w:start w:val="1"/>
+      <w:numFmt w:val="decimal"/>
+      <w:lvlText w:val="%7."/>
+      <w:lvlJc w:val="left"/>
+      <w:pPr>
+        <w:ind w:left="5040" w:hanging="360"/>
+      </w:pPr>
+    </w:lvl>
+    <w:lvl w:ilvl="7" w:tplc="40090019" w:tentative="1">
+      <w:start w:val="1"/>
+      <w:numFmt w:val="lowerLetter"/>
+      <w:lvlText w:val="%8."/>
+      <w:lvlJc w:val="left"/>
+      <w:pPr>
+        <w:ind w:left="5760" w:hanging="360"/>
+      </w:pPr>
+    </w:lvl>
+    <w:lvl w:ilvl="8" w:tplc="4009001B" w:tentative="1">
+      <w:start w:val="1"/>
+      <w:numFmt w:val="lowerRoman"/>
+      <w:lvlText w:val="%9."/>
+      <w:lvlJc w:val="right"/>
+      <w:pPr>
+        <w:ind w:left="6480" w:hanging="180"/>
+      </w:pPr>
+    </w:lvl>
+  </w:abstractNum>
+  <w:abstractNum w:abstractNumId="5">
     <w:nsid w:val="734D1FA8"/>
     <w:multiLevelType w:val="hybridMultilevel"/>
     <w:tmpl w:val="4B3A8340"/>
@@ -2862,15 +4261,21 @@
     </w:lvl>
   </w:abstractNum>
   <w:num w:numId="1">
+    <w:abstractNumId w:val="1"/>
+  </w:num>
+  <w:num w:numId="2">
+    <w:abstractNumId w:val="2"/>
+  </w:num>
+  <w:num w:numId="3">
+    <w:abstractNumId w:val="4"/>
+  </w:num>
+  <w:num w:numId="4">
+    <w:abstractNumId w:val="5"/>
+  </w:num>
+  <w:num w:numId="5">
     <w:abstractNumId w:val="0"/>
   </w:num>
-  <w:num w:numId="2">
-    <w:abstractNumId w:val="1"/>
-  </w:num>
-  <w:num w:numId="3">
-    <w:abstractNumId w:val="2"/>
-  </w:num>
-  <w:num w:numId="4">
+  <w:num w:numId="6">
     <w:abstractNumId w:val="3"/>
   </w:num>
 </w:numbering>
@@ -3632,6 +5037,40 @@
       </w14:textOutline>
     </w:rPr>
   </w:style>
+  <w:style w:type="character" w:styleId="FollowedHyperlink">
+    <w:name w:val="FollowedHyperlink"/>
+    <w:basedOn w:val="DefaultParagraphFont"/>
+    <w:uiPriority w:val="99"/>
+    <w:semiHidden/>
+    <w:unhideWhenUsed/>
+    <w:rsid w:val="00EB21F2"/>
+    <w:rPr>
+      <w:color w:val="954F72" w:themeColor="followedHyperlink"/>
+      <w:u w:val="single"/>
+    </w:rPr>
+  </w:style>
+  <w:style w:type="character" w:styleId="HTMLCode">
+    <w:name w:val="HTML Code"/>
+    <w:basedOn w:val="DefaultParagraphFont"/>
+    <w:uiPriority w:val="99"/>
+    <w:semiHidden/>
+    <w:unhideWhenUsed/>
+    <w:rsid w:val="00783ED9"/>
+    <w:rPr>
+      <w:rFonts w:ascii="Courier New" w:eastAsia="Times New Roman" w:hAnsi="Courier New" w:cs="Courier New"/>
+      <w:sz w:val="20"/>
+      <w:szCs w:val="20"/>
+    </w:rPr>
+  </w:style>
+  <w:style w:type="paragraph" w:styleId="NoSpacing">
+    <w:name w:val="No Spacing"/>
+    <w:uiPriority w:val="1"/>
+    <w:qFormat/>
+    <w:rsid w:val="002D29CA"/>
+    <w:pPr>
+      <w:spacing w:after="0" w:line="240" w:lineRule="auto"/>
+    </w:pPr>
+  </w:style>
 </w:styles>
 </file>
 
